--- a/package/documentation.docx
+++ b/package/documentation.docx
@@ -20,6 +20,15 @@
     </w:p>
     <w:sdt>
       <w:sdtPr>
+        <w:rPr>
+          <w:b w:val="0"/>
+          <w:bCs w:val="0"/>
+          <w:caps w:val="0"/>
+          <w:color w:val="auto"/>
+          <w:spacing w:val="0"/>
+          <w:sz w:val="20"/>
+          <w:szCs w:val="20"/>
+        </w:rPr>
         <w:id w:val="-1180118769"/>
         <w:docPartObj>
           <w:docPartGallery w:val="Table of Contents"/>
@@ -28,12 +37,7 @@
       </w:sdtPr>
       <w:sdtEndPr>
         <w:rPr>
-          <w:caps w:val="0"/>
           <w:noProof/>
-          <w:color w:val="auto"/>
-          <w:spacing w:val="0"/>
-          <w:sz w:val="20"/>
-          <w:szCs w:val="20"/>
         </w:rPr>
       </w:sdtEndPr>
       <w:sdtContent>
@@ -77,7 +81,7 @@
             </w:rPr>
             <w:fldChar w:fldCharType="separate"/>
           </w:r>
-          <w:hyperlink w:anchor="_Toc167832577" w:history="1">
+          <w:hyperlink w:anchor="_Toc167957613" w:history="1">
             <w:r>
               <w:rPr>
                 <w:rStyle w:val="Hyperlink"/>
@@ -104,7 +108,7 @@
                 <w:noProof/>
                 <w:webHidden/>
               </w:rPr>
-              <w:instrText xml:space="preserve"> PAGEREF _Toc167832577 \h </w:instrText>
+              <w:instrText xml:space="preserve"> PAGEREF _Toc167957613 \h </w:instrText>
             </w:r>
             <w:r>
               <w:rPr>
@@ -150,7 +154,7 @@
               <w:noProof/>
             </w:rPr>
           </w:pPr>
-          <w:hyperlink w:anchor="_Toc167832578" w:history="1">
+          <w:hyperlink w:anchor="_Toc167957614" w:history="1">
             <w:r>
               <w:rPr>
                 <w:rStyle w:val="Hyperlink"/>
@@ -177,7 +181,7 @@
                 <w:noProof/>
                 <w:webHidden/>
               </w:rPr>
-              <w:instrText xml:space="preserve"> PAGEREF _Toc167832578 \h </w:instrText>
+              <w:instrText xml:space="preserve"> PAGEREF _Toc167957614 \h </w:instrText>
             </w:r>
             <w:r>
               <w:rPr>
@@ -197,7 +201,80 @@
                 <w:noProof/>
                 <w:webHidden/>
               </w:rPr>
-              <w:t>1</w:t>
+              <w:t>2</w:t>
+            </w:r>
+            <w:r>
+              <w:rPr>
+                <w:noProof/>
+                <w:webHidden/>
+              </w:rPr>
+              <w:fldChar w:fldCharType="end"/>
+            </w:r>
+          </w:hyperlink>
+        </w:p>
+        <w:p>
+          <w:pPr>
+            <w:pStyle w:val="TOC2"/>
+            <w:tabs>
+              <w:tab w:val="right" w:leader="dot" w:pos="9350"/>
+            </w:tabs>
+            <w:rPr>
+              <w:rFonts w:cstheme="minorBidi"/>
+              <w:b w:val="0"/>
+              <w:bCs w:val="0"/>
+              <w:noProof/>
+              <w:sz w:val="24"/>
+              <w:szCs w:val="24"/>
+            </w:rPr>
+          </w:pPr>
+          <w:hyperlink w:anchor="_Toc167957615" w:history="1">
+            <w:r>
+              <w:rPr>
+                <w:rStyle w:val="Hyperlink"/>
+                <w:noProof/>
+              </w:rPr>
+              <w:t>Which version to use</w:t>
+            </w:r>
+            <w:r>
+              <w:rPr>
+                <w:noProof/>
+                <w:webHidden/>
+              </w:rPr>
+              <w:tab/>
+            </w:r>
+            <w:r>
+              <w:rPr>
+                <w:noProof/>
+                <w:webHidden/>
+              </w:rPr>
+              <w:fldChar w:fldCharType="begin"/>
+            </w:r>
+            <w:r>
+              <w:rPr>
+                <w:noProof/>
+                <w:webHidden/>
+              </w:rPr>
+              <w:instrText xml:space="preserve"> PAGEREF _Toc167957615 \h </w:instrText>
+            </w:r>
+            <w:r>
+              <w:rPr>
+                <w:noProof/>
+                <w:webHidden/>
+              </w:rPr>
+            </w:r>
+            <w:r>
+              <w:rPr>
+                <w:noProof/>
+                <w:webHidden/>
+              </w:rPr>
+              <w:fldChar w:fldCharType="separate"/>
+            </w:r>
+            <w:r>
+              <w:rPr>
+                <w:noProof/>
+                <w:webHidden/>
+              </w:rPr>
+              <w:t>3</w:t>
             </w:r>
             <w:r>
               <w:rPr>
@@ -223,7 +300,7 @@
               <w:noProof/>
             </w:rPr>
           </w:pPr>
-          <w:hyperlink w:anchor="_Toc167832579" w:history="1">
+          <w:hyperlink w:anchor="_Toc167957616" w:history="1">
             <w:r>
               <w:rPr>
                 <w:rStyle w:val="Hyperlink"/>
@@ -250,7 +327,7 @@
                 <w:noProof/>
                 <w:webHidden/>
               </w:rPr>
-              <w:instrText xml:space="preserve"> PAGEREF _Toc167832579 \h </w:instrText>
+              <w:instrText xml:space="preserve"> PAGEREF _Toc167957616 \h </w:instrText>
             </w:r>
             <w:r>
               <w:rPr>
@@ -270,7 +347,7 @@
                 <w:noProof/>
                 <w:webHidden/>
               </w:rPr>
-              <w:t>3</w:t>
+              <w:t>4</w:t>
             </w:r>
             <w:r>
               <w:rPr>
@@ -296,7 +373,7 @@
               <w:szCs w:val="24"/>
             </w:rPr>
           </w:pPr>
-          <w:hyperlink w:anchor="_Toc167832580" w:history="1">
+          <w:hyperlink w:anchor="_Toc167957617" w:history="1">
             <w:r>
               <w:rPr>
                 <w:rStyle w:val="Hyperlink"/>
@@ -323,7 +400,7 @@
                 <w:noProof/>
                 <w:webHidden/>
               </w:rPr>
-              <w:instrText xml:space="preserve"> PAGEREF _Toc167832580 \h </w:instrText>
+              <w:instrText xml:space="preserve"> PAGEREF _Toc167957617 \h </w:instrText>
             </w:r>
             <w:r>
               <w:rPr>
@@ -343,7 +420,7 @@
                 <w:noProof/>
                 <w:webHidden/>
               </w:rPr>
-              <w:t>3</w:t>
+              <w:t>4</w:t>
             </w:r>
             <w:r>
               <w:rPr>
@@ -369,7 +446,7 @@
               <w:szCs w:val="24"/>
             </w:rPr>
           </w:pPr>
-          <w:hyperlink w:anchor="_Toc167832581" w:history="1">
+          <w:hyperlink w:anchor="_Toc167957618" w:history="1">
             <w:r>
               <w:rPr>
                 <w:rStyle w:val="Hyperlink"/>
@@ -396,7 +473,7 @@
                 <w:noProof/>
                 <w:webHidden/>
               </w:rPr>
-              <w:instrText xml:space="preserve"> PAGEREF _Toc167832581 \h </w:instrText>
+              <w:instrText xml:space="preserve"> PAGEREF _Toc167957618 \h </w:instrText>
             </w:r>
             <w:r>
               <w:rPr>
@@ -416,7 +493,7 @@
                 <w:noProof/>
                 <w:webHidden/>
               </w:rPr>
-              <w:t>4</w:t>
+              <w:t>5</w:t>
             </w:r>
             <w:r>
               <w:rPr>
@@ -442,27 +519,13 @@
               <w:szCs w:val="24"/>
             </w:rPr>
           </w:pPr>
-          <w:hyperlink w:anchor="_Toc167832582" w:history="1">
+          <w:hyperlink w:anchor="_Toc167957619" w:history="1">
             <w:r>
               <w:rPr>
                 <w:rStyle w:val="Hyperlink"/>
                 <w:noProof/>
               </w:rPr>
-              <w:t xml:space="preserve">Set up a </w:t>
-            </w:r>
-            <w:r>
-              <w:rPr>
-                <w:rStyle w:val="Hyperlink"/>
-                <w:noProof/>
-              </w:rPr>
-              <w:t>w</w:t>
-            </w:r>
-            <w:r>
-              <w:rPr>
-                <w:rStyle w:val="Hyperlink"/>
-                <w:noProof/>
-              </w:rPr>
-              <w:t>orking directory</w:t>
+              <w:t>Set up a working directory</w:t>
             </w:r>
             <w:r>
               <w:rPr>
@@ -483,7 +546,7 @@
                 <w:noProof/>
                 <w:webHidden/>
               </w:rPr>
-              <w:instrText xml:space="preserve"> PAGEREF _Toc167832582 \h </w:instrText>
+              <w:instrText xml:space="preserve"> PAGEREF _Toc167957619 \h </w:instrText>
             </w:r>
             <w:r>
               <w:rPr>
@@ -503,7 +566,7 @@
                 <w:noProof/>
                 <w:webHidden/>
               </w:rPr>
-              <w:t>4</w:t>
+              <w:t>5</w:t>
             </w:r>
             <w:r>
               <w:rPr>
@@ -529,7 +592,7 @@
               <w:noProof/>
             </w:rPr>
           </w:pPr>
-          <w:hyperlink w:anchor="_Toc167832583" w:history="1">
+          <w:hyperlink w:anchor="_Toc167957620" w:history="1">
             <w:r>
               <w:rPr>
                 <w:rStyle w:val="Hyperlink"/>
@@ -556,7 +619,7 @@
                 <w:noProof/>
                 <w:webHidden/>
               </w:rPr>
-              <w:instrText xml:space="preserve"> PAGEREF _Toc167832583 \h </w:instrText>
+              <w:instrText xml:space="preserve"> PAGEREF _Toc167957620 \h </w:instrText>
             </w:r>
             <w:r>
               <w:rPr>
@@ -602,7 +665,7 @@
               <w:szCs w:val="24"/>
             </w:rPr>
           </w:pPr>
-          <w:hyperlink w:anchor="_Toc167832584" w:history="1">
+          <w:hyperlink w:anchor="_Toc167957621" w:history="1">
             <w:r>
               <w:rPr>
                 <w:rStyle w:val="Hyperlink"/>
@@ -629,7 +692,7 @@
                 <w:noProof/>
                 <w:webHidden/>
               </w:rPr>
-              <w:instrText xml:space="preserve"> PAGEREF _Toc167832584 \h </w:instrText>
+              <w:instrText xml:space="preserve"> PAGEREF _Toc167957621 \h </w:instrText>
             </w:r>
             <w:r>
               <w:rPr>
@@ -675,7 +738,7 @@
               <w:szCs w:val="24"/>
             </w:rPr>
           </w:pPr>
-          <w:hyperlink w:anchor="_Toc167832585" w:history="1">
+          <w:hyperlink w:anchor="_Toc167957622" w:history="1">
             <w:r>
               <w:rPr>
                 <w:rStyle w:val="Hyperlink"/>
@@ -702,7 +765,7 @@
                 <w:noProof/>
                 <w:webHidden/>
               </w:rPr>
-              <w:instrText xml:space="preserve"> PAGEREF _Toc167832585 \h </w:instrText>
+              <w:instrText xml:space="preserve"> PAGEREF _Toc167957622 \h </w:instrText>
             </w:r>
             <w:r>
               <w:rPr>
@@ -722,7 +785,7 @@
                 <w:noProof/>
                 <w:webHidden/>
               </w:rPr>
-              <w:t>7</w:t>
+              <w:t>8</w:t>
             </w:r>
             <w:r>
               <w:rPr>
@@ -748,7 +811,7 @@
               <w:szCs w:val="24"/>
             </w:rPr>
           </w:pPr>
-          <w:hyperlink w:anchor="_Toc167832586" w:history="1">
+          <w:hyperlink w:anchor="_Toc167957623" w:history="1">
             <w:r>
               <w:rPr>
                 <w:rStyle w:val="Hyperlink"/>
@@ -775,7 +838,7 @@
                 <w:noProof/>
                 <w:webHidden/>
               </w:rPr>
-              <w:instrText xml:space="preserve"> PAGEREF _Toc167832586 \h </w:instrText>
+              <w:instrText xml:space="preserve"> PAGEREF _Toc167957623 \h </w:instrText>
             </w:r>
             <w:r>
               <w:rPr>
@@ -795,7 +858,7 @@
                 <w:noProof/>
                 <w:webHidden/>
               </w:rPr>
-              <w:t>8</w:t>
+              <w:t>9</w:t>
             </w:r>
             <w:r>
               <w:rPr>
@@ -821,7 +884,7 @@
               <w:szCs w:val="24"/>
             </w:rPr>
           </w:pPr>
-          <w:hyperlink w:anchor="_Toc167832587" w:history="1">
+          <w:hyperlink w:anchor="_Toc167957624" w:history="1">
             <w:r>
               <w:rPr>
                 <w:rStyle w:val="Hyperlink"/>
@@ -848,7 +911,7 @@
                 <w:noProof/>
                 <w:webHidden/>
               </w:rPr>
-              <w:instrText xml:space="preserve"> PAGEREF _Toc167832587 \h </w:instrText>
+              <w:instrText xml:space="preserve"> PAGEREF _Toc167957624 \h </w:instrText>
             </w:r>
             <w:r>
               <w:rPr>
@@ -894,13 +957,13 @@
               <w:noProof/>
             </w:rPr>
           </w:pPr>
-          <w:hyperlink w:anchor="_Toc167832588" w:history="1">
+          <w:hyperlink w:anchor="_Toc167957625" w:history="1">
             <w:r>
               <w:rPr>
                 <w:rStyle w:val="Hyperlink"/>
                 <w:noProof/>
               </w:rPr>
-              <w:t>Validating and submitting documents</w:t>
+              <w:t>Submitting documents</w:t>
             </w:r>
             <w:r>
               <w:rPr>
@@ -921,7 +984,7 @@
                 <w:noProof/>
                 <w:webHidden/>
               </w:rPr>
-              <w:instrText xml:space="preserve"> PAGEREF _Toc167832588 \h </w:instrText>
+              <w:instrText xml:space="preserve"> PAGEREF _Toc167957625 \h </w:instrText>
             </w:r>
             <w:r>
               <w:rPr>
@@ -941,7 +1004,153 @@
                 <w:noProof/>
                 <w:webHidden/>
               </w:rPr>
-              <w:t>10</w:t>
+              <w:t>14</w:t>
+            </w:r>
+            <w:r>
+              <w:rPr>
+                <w:noProof/>
+                <w:webHidden/>
+              </w:rPr>
+              <w:fldChar w:fldCharType="end"/>
+            </w:r>
+          </w:hyperlink>
+        </w:p>
+        <w:p>
+          <w:pPr>
+            <w:pStyle w:val="TOC2"/>
+            <w:tabs>
+              <w:tab w:val="right" w:leader="dot" w:pos="9350"/>
+            </w:tabs>
+            <w:rPr>
+              <w:rFonts w:cstheme="minorBidi"/>
+              <w:b w:val="0"/>
+              <w:bCs w:val="0"/>
+              <w:noProof/>
+              <w:sz w:val="24"/>
+              <w:szCs w:val="24"/>
+            </w:rPr>
+          </w:pPr>
+          <w:hyperlink w:anchor="_Toc167957626" w:history="1">
+            <w:r>
+              <w:rPr>
+                <w:rStyle w:val="Hyperlink"/>
+                <w:noProof/>
+              </w:rPr>
+              <w:t>Validation</w:t>
+            </w:r>
+            <w:r>
+              <w:rPr>
+                <w:noProof/>
+                <w:webHidden/>
+              </w:rPr>
+              <w:tab/>
+            </w:r>
+            <w:r>
+              <w:rPr>
+                <w:noProof/>
+                <w:webHidden/>
+              </w:rPr>
+              <w:fldChar w:fldCharType="begin"/>
+            </w:r>
+            <w:r>
+              <w:rPr>
+                <w:noProof/>
+                <w:webHidden/>
+              </w:rPr>
+              <w:instrText xml:space="preserve"> PAGEREF _Toc167957626 \h </w:instrText>
+            </w:r>
+            <w:r>
+              <w:rPr>
+                <w:noProof/>
+                <w:webHidden/>
+              </w:rPr>
+            </w:r>
+            <w:r>
+              <w:rPr>
+                <w:noProof/>
+                <w:webHidden/>
+              </w:rPr>
+              <w:fldChar w:fldCharType="separate"/>
+            </w:r>
+            <w:r>
+              <w:rPr>
+                <w:noProof/>
+                <w:webHidden/>
+              </w:rPr>
+              <w:t>14</w:t>
+            </w:r>
+            <w:r>
+              <w:rPr>
+                <w:noProof/>
+                <w:webHidden/>
+              </w:rPr>
+              <w:fldChar w:fldCharType="end"/>
+            </w:r>
+          </w:hyperlink>
+        </w:p>
+        <w:p>
+          <w:pPr>
+            <w:pStyle w:val="TOC2"/>
+            <w:tabs>
+              <w:tab w:val="right" w:leader="dot" w:pos="9350"/>
+            </w:tabs>
+            <w:rPr>
+              <w:rFonts w:cstheme="minorBidi"/>
+              <w:b w:val="0"/>
+              <w:bCs w:val="0"/>
+              <w:noProof/>
+              <w:sz w:val="24"/>
+              <w:szCs w:val="24"/>
+            </w:rPr>
+          </w:pPr>
+          <w:hyperlink w:anchor="_Toc167957627" w:history="1">
+            <w:r>
+              <w:rPr>
+                <w:rStyle w:val="Hyperlink"/>
+                <w:noProof/>
+              </w:rPr>
+              <w:t>Submission</w:t>
+            </w:r>
+            <w:r>
+              <w:rPr>
+                <w:noProof/>
+                <w:webHidden/>
+              </w:rPr>
+              <w:tab/>
+            </w:r>
+            <w:r>
+              <w:rPr>
+                <w:noProof/>
+                <w:webHidden/>
+              </w:rPr>
+              <w:fldChar w:fldCharType="begin"/>
+            </w:r>
+            <w:r>
+              <w:rPr>
+                <w:noProof/>
+                <w:webHidden/>
+              </w:rPr>
+              <w:instrText xml:space="preserve"> PAGEREF _Toc167957627 \h </w:instrText>
+            </w:r>
+            <w:r>
+              <w:rPr>
+                <w:noProof/>
+                <w:webHidden/>
+              </w:rPr>
+            </w:r>
+            <w:r>
+              <w:rPr>
+                <w:noProof/>
+                <w:webHidden/>
+              </w:rPr>
+              <w:fldChar w:fldCharType="separate"/>
+            </w:r>
+            <w:r>
+              <w:rPr>
+                <w:noProof/>
+                <w:webHidden/>
+              </w:rPr>
+              <w:t>15</w:t>
             </w:r>
             <w:r>
               <w:rPr>
@@ -969,7 +1178,7 @@
       <w:pPr>
         <w:pStyle w:val="Heading1"/>
       </w:pPr>
-      <w:bookmarkStart w:id="0" w:name="_Toc167832577"/>
+      <w:bookmarkStart w:id="0" w:name="_Toc167957613"/>
       <w:r>
         <w:t>Overview</w:t>
       </w:r>
@@ -977,7 +1186,11 @@
     </w:p>
     <w:p>
       <w:r>
-        <w:t xml:space="preserve">This document provides instructions for installing and running the Contextus command-line interface (CLI), an application that allows you to assemble Contextus documents locally (i.e., on your computer, as regular files), validate them, and submit them to contextus.org to become part of JMC’s constitutional library. If you find that these instructions omit anything, or are unclear in any way, please reach to </w:t>
+        <w:t xml:space="preserve">This document provides instructions for installing and running the Contextus command-line interface (CLI), an application that allows you to assemble Contextus documents locally (i.e., on your computer, as regular files), validate them, and submit them to contextus.org to become part of JMC’s constitutional library. If you find that </w:t>
+      </w:r>
+      <w:r>
+        <w:lastRenderedPageBreak/>
+        <w:t xml:space="preserve">these instructions omit anything, or are unclear in any way, please reach to </w:t>
       </w:r>
       <w:hyperlink r:id="rId8" w:history="1">
         <w:r>
@@ -997,9 +1210,8 @@
       <w:pPr>
         <w:pStyle w:val="Heading1"/>
       </w:pPr>
-      <w:bookmarkStart w:id="1" w:name="_Toc167832578"/>
-      <w:r>
-        <w:lastRenderedPageBreak/>
+      <w:bookmarkStart w:id="1" w:name="_Toc167957614"/>
+      <w:r>
         <w:t>Installation</w:t>
       </w:r>
       <w:bookmarkEnd w:id="1"/>
@@ -1013,7 +1225,25 @@
         </w:numPr>
       </w:pPr>
       <w:r>
-        <w:t>Contextus-cli will be provided to you via email in the form of a zip archive, which should be called something like contextus-0.1.2.zip, where the three numbers (the version) may periodically change as bugs are fixed or new features are added.</w:t>
+        <w:t xml:space="preserve">Contextus-cli will be provided to you via email in the form of a zip archive, which </w:t>
+      </w:r>
+      <w:r>
+        <w:t>will have the name</w:t>
+      </w:r>
+      <w:r>
+        <w:t xml:space="preserve"> contextus-0.1.2</w:t>
+      </w:r>
+      <w:r>
+        <w:t>-arm64</w:t>
+      </w:r>
+      <w:r>
+        <w:t>.zip</w:t>
+      </w:r>
+      <w:r>
+        <w:t xml:space="preserve"> or contextus-0.1.2-x64.zip depending on the type of processor your computer uses. The</w:t>
+      </w:r>
+      <w:r>
+        <w:t xml:space="preserve"> three numbers (the version) may periodically change as bugs are fixed or new features are added.</w:t>
       </w:r>
     </w:p>
     <w:p>
@@ -1044,16 +1274,16 @@
         <mc:AlternateContent>
           <mc:Choice Requires="wps">
             <w:drawing>
-              <wp:anchor distT="0" distB="0" distL="114300" distR="114300" simplePos="0" relativeHeight="251659264" behindDoc="0" locked="0" layoutInCell="1" allowOverlap="1" wp14:anchorId="5FC84334" wp14:editId="54D766EE">
+              <wp:anchor distT="0" distB="0" distL="114300" distR="114300" simplePos="0" relativeHeight="251659264" behindDoc="0" locked="0" layoutInCell="1" allowOverlap="1" wp14:anchorId="5FC84334" wp14:editId="55B83F5C">
                 <wp:simplePos x="0" y="0"/>
                 <wp:positionH relativeFrom="column">
-                  <wp:posOffset>506584</wp:posOffset>
+                  <wp:posOffset>457199</wp:posOffset>
                 </wp:positionH>
                 <wp:positionV relativeFrom="paragraph">
-                  <wp:posOffset>961732</wp:posOffset>
+                  <wp:posOffset>836490</wp:posOffset>
                 </wp:positionV>
-                <wp:extent cx="822960" cy="267286"/>
-                <wp:effectExtent l="0" t="0" r="2540" b="0"/>
+                <wp:extent cx="865163" cy="267286"/>
+                <wp:effectExtent l="0" t="0" r="0" b="0"/>
                 <wp:wrapNone/>
                 <wp:docPr id="2" name="Donut 2"/>
                 <wp:cNvGraphicFramePr/>
@@ -1064,7 +1294,7 @@
                       <wps:spPr>
                         <a:xfrm>
                           <a:off x="0" y="0"/>
-                          <a:ext cx="822960" cy="267286"/>
+                          <a:ext cx="865163" cy="267286"/>
                         </a:xfrm>
                         <a:prstGeom prst="donut">
                           <a:avLst/>
@@ -1101,12 +1331,15 @@
                     </wps:wsp>
                   </a:graphicData>
                 </a:graphic>
+                <wp14:sizeRelH relativeFrom="margin">
+                  <wp14:pctWidth>0</wp14:pctWidth>
+                </wp14:sizeRelH>
               </wp:anchor>
             </w:drawing>
           </mc:Choice>
           <mc:Fallback>
             <w:pict>
-              <v:shapetype w14:anchorId="74F20323" id="_x0000_t23" coordsize="21600,21600" o:spt="23" adj="5400" path="m,10800qy10800,,21600,10800,10800,21600,,10800xm@0,10800qy10800@2@1,10800,10800@0@0,10800xe">
+              <v:shapetype w14:anchorId="49521948" id="_x0000_t23" coordsize="21600,21600" o:spt="23" adj="5400" path="m,10800qy10800,,21600,10800,10800,21600,,10800xm@0,10800qy10800@2@1,10800,10800@0@0,10800xe">
                 <v:formulas>
                   <v:f eqn="val #0"/>
                   <v:f eqn="sum width 0 #0"/>
@@ -1120,7 +1353,7 @@
                   <v:h position="#0,center" xrange="0,10800"/>
                 </v:handles>
               </v:shapetype>
-              <v:shape id="Donut 2" o:spid="_x0000_s1026" type="#_x0000_t23" style="position:absolute;margin-left:39.9pt;margin-top:75.75pt;width:64.8pt;height:21.05pt;z-index:251659264;visibility:visible;mso-wrap-style:square;mso-wrap-distance-left:9pt;mso-wrap-distance-top:0;mso-wrap-distance-right:9pt;mso-wrap-distance-bottom:0;mso-position-horizontal:absolute;mso-position-horizontal-relative:text;mso-position-vertical:absolute;mso-position-vertical-relative:text;v-text-anchor:middle" o:gfxdata="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" adj="1754" fillcolor="red" stroked="f">
+              <v:shape id="Donut 2" o:spid="_x0000_s1026" type="#_x0000_t23" style="position:absolute;margin-left:36pt;margin-top:65.85pt;width:68.1pt;height:21.05pt;z-index:251659264;visibility:visible;mso-wrap-style:square;mso-width-percent:0;mso-wrap-distance-left:9pt;mso-wrap-distance-top:0;mso-wrap-distance-right:9pt;mso-wrap-distance-bottom:0;mso-position-horizontal:absolute;mso-position-horizontal-relative:text;mso-position-vertical:absolute;mso-position-vertical-relative:text;mso-width-percent:0;mso-width-relative:margin;v-text-anchor:middle" o:gfxdata="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" adj="1668" fillcolor="red" stroked="f">
                 <v:stroke joinstyle="miter"/>
               </v:shape>
             </w:pict>
@@ -1129,9 +1362,9 @@
       </w:r>
       <w:r>
         <w:drawing>
-          <wp:inline distT="0" distB="0" distL="0" distR="0" wp14:anchorId="78EE20CB" wp14:editId="626D1457">
-            <wp:extent cx="5943600" cy="1830705"/>
-            <wp:effectExtent l="0" t="0" r="0" b="0"/>
+          <wp:inline distT="0" distB="0" distL="0" distR="0" wp14:anchorId="3C40839B" wp14:editId="1334A49A">
+            <wp:extent cx="5943600" cy="1624330"/>
+            <wp:effectExtent l="0" t="0" r="0" b="1270"/>
             <wp:docPr id="1" name="Picture 1" descr="A screenshot of a computer&#10;&#10;Description automatically generated"/>
             <wp:cNvGraphicFramePr>
               <a:graphicFrameLocks xmlns:a="http://schemas.openxmlformats.org/drawingml/2006/main" noChangeAspect="1"/>
@@ -1152,7 +1385,7 @@
                   <pic:spPr>
                     <a:xfrm>
                       <a:off x="0" y="0"/>
-                      <a:ext cx="5943600" cy="1830705"/>
+                      <a:ext cx="5943600" cy="1624330"/>
                     </a:xfrm>
                     <a:prstGeom prst="rect">
                       <a:avLst/>
@@ -1173,13 +1406,48 @@
     <w:p>
       <w:pPr>
         <w:pStyle w:val="ListParagraph"/>
-        <w:numPr>
-          <w:ilvl w:val="0"/>
-          <w:numId w:val="3"/>
-        </w:numPr>
-      </w:pPr>
-      <w:r>
-        <w:t>This will create a folder in the same directory with the same name (but no `.zip` extension). Inside this directory you will find two files: contextus-cli and install.sh. Double click on install.sh. Click “OK” if a warning prompt pops up. This should briefly bring up a terminal window. Once this window closes, contextus should be installed.</w:t>
+      </w:pPr>
+      <w:r>
+        <w:t xml:space="preserve">This will create a folder in the same directory with the same name (but no `.zip` extension). Inside this directory you will find </w:t>
+      </w:r>
+      <w:r>
+        <w:t>three</w:t>
+      </w:r>
+      <w:r>
+        <w:t xml:space="preserve"> files: </w:t>
+      </w:r>
+      <w:r>
+        <w:rPr>
+          <w:rFonts w:ascii="Consolas" w:hAnsi="Consolas" w:cs="Consolas"/>
+        </w:rPr>
+        <w:t>contextus-cli</w:t>
+      </w:r>
+      <w:r>
+        <w:t xml:space="preserve">, </w:t>
+      </w:r>
+      <w:r>
+        <w:rPr>
+          <w:rFonts w:ascii="Consolas" w:hAnsi="Consolas" w:cs="Consolas"/>
+        </w:rPr>
+        <w:t>documentation.docx</w:t>
+      </w:r>
+      <w:r>
+        <w:t xml:space="preserve"> (this file), and </w:t>
+      </w:r>
+      <w:r>
+        <w:rPr>
+          <w:rFonts w:ascii="Consolas" w:hAnsi="Consolas" w:cs="Consolas"/>
+        </w:rPr>
+        <w:t>install.</w:t>
+      </w:r>
+      <w:r>
+        <w:rPr>
+          <w:rFonts w:ascii="Consolas" w:hAnsi="Consolas" w:cs="Consolas"/>
+        </w:rPr>
+        <w:t>command</w:t>
+      </w:r>
+      <w:r>
+        <w:t>.</w:t>
       </w:r>
     </w:p>
     <w:p>
@@ -1191,21 +1459,17 @@
         </w:numPr>
       </w:pPr>
       <w:r>
-        <w:t xml:space="preserve">To confirm that installation worked, </w:t>
-      </w:r>
-      <w:proofErr w:type="gramStart"/>
-      <w:r>
-        <w:t>open up</w:t>
-      </w:r>
-      <w:proofErr w:type="gramEnd"/>
-      <w:r>
-        <w:t xml:space="preserve"> a new terminal window but pressing command + space (press and hold the “command” button next to the space bar, and then press the space bar while still holding the command button). In the pop-up window, type “Terminal” and press enter. This should bring up a new window that looks like this:</w:t>
-      </w:r>
-    </w:p>
-    <w:p>
-      <w:pPr>
-        <w:pStyle w:val="ListParagraph"/>
-      </w:pPr>
+        <w:t xml:space="preserve">Right click (or hold the control button while clicking) </w:t>
+      </w:r>
+      <w:r>
+        <w:rPr>
+          <w:rFonts w:ascii="Consolas" w:hAnsi="Consolas" w:cs="Consolas"/>
+        </w:rPr>
+        <w:t>contextus-cli</w:t>
+      </w:r>
+      <w:r>
+        <w:t xml:space="preserve"> and select “Open.” A window should open asking you to confirm that you want to open the application. Confirm by clicking “Open”:</w:t>
+      </w:r>
     </w:p>
     <w:p>
       <w:pPr>
@@ -1214,9 +1478,123 @@
       </w:pPr>
       <w:r>
         <w:drawing>
-          <wp:inline distT="0" distB="0" distL="0" distR="0" wp14:anchorId="66752A16" wp14:editId="2F33EBA5">
-            <wp:extent cx="3530991" cy="1117393"/>
-            <wp:effectExtent l="0" t="0" r="0" b="635"/>
+          <wp:inline distT="0" distB="0" distL="0" distR="0" wp14:anchorId="462867BF" wp14:editId="5FA2CA1F">
+            <wp:extent cx="1322363" cy="1271503"/>
+            <wp:effectExtent l="0" t="0" r="0" b="0"/>
+            <wp:docPr id="3" name="Picture 3" descr="A screenshot of a phone&#10;&#10;Description automatically generated"/>
+            <wp:cNvGraphicFramePr>
+              <a:graphicFrameLocks xmlns:a="http://schemas.openxmlformats.org/drawingml/2006/main" noChangeAspect="1"/>
+            </wp:cNvGraphicFramePr>
+            <a:graphic xmlns:a="http://schemas.openxmlformats.org/drawingml/2006/main">
+              <a:graphicData uri="http://schemas.openxmlformats.org/drawingml/2006/picture">
+                <pic:pic xmlns:pic="http://schemas.openxmlformats.org/drawingml/2006/picture">
+                  <pic:nvPicPr>
+                    <pic:cNvPr id="3" name="Picture 3" descr="A screenshot of a phone&#10;&#10;Description automatically generated"/>
+                    <pic:cNvPicPr/>
+                  </pic:nvPicPr>
+                  <pic:blipFill>
+                    <a:blip r:embed="rId10"/>
+                    <a:stretch>
+                      <a:fillRect/>
+                    </a:stretch>
+                  </pic:blipFill>
+                  <pic:spPr>
+                    <a:xfrm>
+                      <a:off x="0" y="0"/>
+                      <a:ext cx="1355427" cy="1303296"/>
+                    </a:xfrm>
+                    <a:prstGeom prst="rect">
+                      <a:avLst/>
+                    </a:prstGeom>
+                  </pic:spPr>
+                </pic:pic>
+              </a:graphicData>
+            </a:graphic>
+          </wp:inline>
+        </w:drawing>
+      </w:r>
+    </w:p>
+    <w:p>
+      <w:pPr>
+        <w:pStyle w:val="ListParagraph"/>
+      </w:pPr>
+      <w:r>
+        <w:t xml:space="preserve">A terminal window should open which will display a bunch of text. When it stops (you should see something like </w:t>
+      </w:r>
+      <w:r>
+        <w:rPr>
+          <w:rFonts w:ascii="Consolas" w:hAnsi="Consolas" w:cs="Consolas"/>
+        </w:rPr>
+        <w:t>[Process completed]</w:t>
+      </w:r>
+      <w:r>
+        <w:t xml:space="preserve"> at the bottom), close </w:t>
+      </w:r>
+      <w:proofErr w:type="gramStart"/>
+      <w:r>
+        <w:t xml:space="preserve">it </w:t>
+      </w:r>
+      <w:r>
+        <w:t>.</w:t>
+      </w:r>
+      <w:proofErr w:type="gramEnd"/>
+    </w:p>
+    <w:p>
+      <w:pPr>
+        <w:pStyle w:val="ListParagraph"/>
+        <w:numPr>
+          <w:ilvl w:val="0"/>
+          <w:numId w:val="3"/>
+        </w:numPr>
+      </w:pPr>
+      <w:r>
+        <w:t xml:space="preserve">Repeat the same process with </w:t>
+      </w:r>
+      <w:r>
+        <w:rPr>
+          <w:rFonts w:ascii="Consolas" w:hAnsi="Consolas" w:cs="Consolas"/>
+        </w:rPr>
+        <w:t>install.command</w:t>
+      </w:r>
+      <w:r>
+        <w:t>. Once this is finished, contextus should be installed.</w:t>
+      </w:r>
+    </w:p>
+    <w:p>
+      <w:pPr>
+        <w:pStyle w:val="ListParagraph"/>
+        <w:numPr>
+          <w:ilvl w:val="0"/>
+          <w:numId w:val="3"/>
+        </w:numPr>
+      </w:pPr>
+      <w:r>
+        <w:t xml:space="preserve">To confirm that installation worked, </w:t>
+      </w:r>
+      <w:r>
+        <w:t>open</w:t>
+      </w:r>
+      <w:r>
+        <w:t xml:space="preserve"> a new terminal window but pressing command + space (press and hold the “command” button next to the space bar, and then press the space bar while still holding the command button). In the pop-up window, type “Terminal” and press enter. This should bring up a new window that looks like this:</w:t>
+      </w:r>
+      <w:r>
+        <w:br/>
+      </w:r>
+    </w:p>
+    <w:p>
+      <w:pPr>
+        <w:pStyle w:val="ListParagraph"/>
+        <w:jc w:val="center"/>
+      </w:pPr>
+      <w:r>
+        <w:rPr>
+          <w:noProof/>
+        </w:rPr>
+        <w:lastRenderedPageBreak/>
+        <w:drawing>
+          <wp:inline distT="0" distB="0" distL="0" distR="0" wp14:anchorId="66752A16" wp14:editId="22A5A5BC">
+            <wp:extent cx="3245163" cy="1026942"/>
+            <wp:effectExtent l="0" t="0" r="0" b="1905"/>
             <wp:docPr id="4" name="Picture 4" descr="A screenshot of a computer&#10;&#10;Description automatically generated"/>
             <wp:cNvGraphicFramePr>
               <a:graphicFrameLocks xmlns:a="http://schemas.openxmlformats.org/drawingml/2006/main" noChangeAspect="1"/>
@@ -1229,7 +1607,7 @@
                     <pic:cNvPicPr/>
                   </pic:nvPicPr>
                   <pic:blipFill>
-                    <a:blip r:embed="rId10"/>
+                    <a:blip r:embed="rId11"/>
                     <a:stretch>
                       <a:fillRect/>
                     </a:stretch>
@@ -1237,7 +1615,7 @@
                   <pic:spPr>
                     <a:xfrm>
                       <a:off x="0" y="0"/>
-                      <a:ext cx="3696652" cy="1169817"/>
+                      <a:ext cx="3484863" cy="1102796"/>
                     </a:xfrm>
                     <a:prstGeom prst="rect">
                       <a:avLst/>
@@ -1287,10 +1665,13 @@
         <w:jc w:val="center"/>
       </w:pPr>
       <w:r>
+        <w:rPr>
+          <w:noProof/>
+        </w:rPr>
         <w:drawing>
-          <wp:inline distT="0" distB="0" distL="0" distR="0" wp14:anchorId="762D4BEC" wp14:editId="731431FA">
-            <wp:extent cx="3362178" cy="1392619"/>
-            <wp:effectExtent l="0" t="0" r="3810" b="4445"/>
+          <wp:inline distT="0" distB="0" distL="0" distR="0" wp14:anchorId="762D4BEC" wp14:editId="2D052C9B">
+            <wp:extent cx="4958657" cy="2053883"/>
+            <wp:effectExtent l="0" t="0" r="0" b="3810"/>
             <wp:docPr id="6" name="Picture 6" descr="A screenshot of a computer&#10;&#10;Description automatically generated"/>
             <wp:cNvGraphicFramePr>
               <a:graphicFrameLocks xmlns:a="http://schemas.openxmlformats.org/drawingml/2006/main" noChangeAspect="1"/>
@@ -1303,14 +1684,14 @@
                     <pic:cNvPicPr/>
                   </pic:nvPicPr>
                   <pic:blipFill rotWithShape="1">
-                    <a:blip r:embed="rId11"/>
+                    <a:blip r:embed="rId12"/>
                     <a:srcRect b="15499"/>
                     <a:stretch/>
                   </pic:blipFill>
                   <pic:spPr bwMode="auto">
                     <a:xfrm>
                       <a:off x="0" y="0"/>
-                      <a:ext cx="3501833" cy="1450464"/>
+                      <a:ext cx="5284115" cy="2188688"/>
                     </a:xfrm>
                     <a:prstGeom prst="rect">
                       <a:avLst/>
@@ -1344,30 +1725,95 @@
         <w:t>If you find the text too small to read comfortably, hold the command button and press +/= a few times until it is a desired size. Conversely hold command and press -/_ to make the text smaller.</w:t>
       </w:r>
     </w:p>
+    <w:p/>
+    <w:p>
+      <w:pPr>
+        <w:pStyle w:val="Heading2"/>
+      </w:pPr>
+      <w:bookmarkStart w:id="2" w:name="_Toc167957615"/>
+      <w:r>
+        <w:t>Which version to use</w:t>
+      </w:r>
+      <w:bookmarkEnd w:id="2"/>
+    </w:p>
+    <w:p>
+      <w:r>
+        <w:t>As mentioned above, contextus-cli is provided both for older macs, which use Intel chips, and new ones, which use a more advanced M1/M2 chips that have a sufficiently different architecture that executables compiled for the one typically cannot be run on the other. To figure out which version you’ll need, click the apple icon on the top left-hand corner of your screen and select “About This Mac.” A window should pop up that looks like this:</w:t>
+      </w:r>
+    </w:p>
+    <w:p/>
+    <w:p>
+      <w:r>
+        <w:t>Look for the line that begins with “Chip:” – it will display either some version of “Apple M1”</w:t>
+      </w:r>
+      <w:proofErr w:type="gramStart"/>
+      <w:r>
+        <w:t>/“</w:t>
+      </w:r>
+      <w:proofErr w:type="gramEnd"/>
+      <w:r>
+        <w:t xml:space="preserve">Apple M2” or some </w:t>
+      </w:r>
+      <w:r>
+        <w:t>longer description that includes “Intel” somewhere. If your chip is the former (Apple M_), your computer is said to have “ARM” architecture, if the latter, it has “x64” architecture.</w:t>
+      </w:r>
+    </w:p>
+    <w:p>
+      <w:r>
+        <w:t>You should be provided two versions of the contextus-cli package, one that ends with …-arm64.zip and one that ends with …-x64.zip. Use the one that corresponds with the architecture described above. Or for simplicity:</w:t>
+      </w:r>
+    </w:p>
     <w:p>
       <w:pPr>
         <w:pStyle w:val="ListParagraph"/>
+        <w:numPr>
+          <w:ilvl w:val="0"/>
+          <w:numId w:val="3"/>
+        </w:numPr>
+      </w:pPr>
+      <w:r>
+        <w:t>If your chip is Apple M1 or Apple M2, use contextus-X.X.X-arm64.zip</w:t>
+      </w:r>
+    </w:p>
+    <w:p>
+      <w:pPr>
+        <w:pStyle w:val="ListParagraph"/>
+        <w:numPr>
+          <w:ilvl w:val="0"/>
+          <w:numId w:val="3"/>
+        </w:numPr>
+      </w:pPr>
+      <w:r>
+        <w:t>If your chip is Intel, use contextus-X.X.X-x64.zip</w:t>
+      </w:r>
+    </w:p>
+    <w:p/>
+    <w:p/>
+    <w:p/>
+    <w:p>
+      <w:pPr>
+        <w:pStyle w:val="ListParagraph"/>
       </w:pPr>
     </w:p>
     <w:p>
       <w:pPr>
         <w:pStyle w:val="Heading1"/>
       </w:pPr>
-      <w:bookmarkStart w:id="2" w:name="_Toc167832579"/>
+      <w:bookmarkStart w:id="3" w:name="_Toc167957616"/>
       <w:r>
         <w:t>Getting started</w:t>
       </w:r>
-      <w:bookmarkEnd w:id="2"/>
+      <w:bookmarkEnd w:id="3"/>
     </w:p>
     <w:p>
       <w:pPr>
         <w:pStyle w:val="Heading2"/>
       </w:pPr>
-      <w:bookmarkStart w:id="3" w:name="_Toc167832580"/>
+      <w:bookmarkStart w:id="4" w:name="_Toc167957617"/>
       <w:r>
         <w:t>Anatomy of a command-line application</w:t>
       </w:r>
-      <w:bookmarkEnd w:id="3"/>
+      <w:bookmarkEnd w:id="4"/>
     </w:p>
     <w:p>
       <w:r>
@@ -1627,6 +2073,9 @@
     </w:p>
     <w:p>
       <w:r>
+        <w:rPr>
+          <w:noProof/>
+        </w:rPr>
         <w:drawing>
           <wp:inline distT="0" distB="0" distL="0" distR="0" wp14:anchorId="3446C909" wp14:editId="5E408ADB">
             <wp:extent cx="5943600" cy="464234"/>
@@ -1643,7 +2092,7 @@
                     <pic:cNvPicPr/>
                   </pic:nvPicPr>
                   <pic:blipFill rotWithShape="1">
-                    <a:blip r:embed="rId12"/>
+                    <a:blip r:embed="rId13"/>
                     <a:srcRect b="71871"/>
                     <a:stretch/>
                   </pic:blipFill>
@@ -1690,6 +2139,9 @@
         <w:jc w:val="center"/>
       </w:pPr>
       <w:r>
+        <w:rPr>
+          <w:noProof/>
+        </w:rPr>
         <w:lastRenderedPageBreak/>
         <w:drawing>
           <wp:inline distT="0" distB="0" distL="0" distR="0" wp14:anchorId="2989442F" wp14:editId="2EB30BFD">
@@ -1707,7 +2159,7 @@
                     <pic:cNvPicPr/>
                   </pic:nvPicPr>
                   <pic:blipFill>
-                    <a:blip r:embed="rId13"/>
+                    <a:blip r:embed="rId14"/>
                     <a:stretch>
                       <a:fillRect/>
                     </a:stretch>
@@ -1728,22 +2180,21 @@
         </w:drawing>
       </w:r>
     </w:p>
-    <w:p/>
     <w:p>
       <w:pPr>
         <w:pStyle w:val="Heading2"/>
       </w:pPr>
-      <w:bookmarkStart w:id="4" w:name="_Toc167832581"/>
+      <w:bookmarkStart w:id="5" w:name="_Toc167957618"/>
       <w:r>
         <w:t>Add your API key</w:t>
       </w:r>
-      <w:bookmarkEnd w:id="4"/>
+      <w:bookmarkEnd w:id="5"/>
     </w:p>
     <w:p>
       <w:r>
         <w:t xml:space="preserve">To allow contextus-cli to access contextus.org, you will need to provide it with an “API key,” which is a kind of password that authorizes it to make changes to the Contextus library. You should have received a key from your contextus-cli maintainer. If you have not, reach out to </w:t>
       </w:r>
-      <w:hyperlink r:id="rId14" w:history="1">
+      <w:hyperlink r:id="rId15" w:history="1">
         <w:r>
           <w:rPr>
             <w:rStyle w:val="Hyperlink"/>
@@ -1809,13 +2260,7 @@
         <w:rPr>
           <w:rFonts w:ascii="Consolas" w:hAnsi="Consolas" w:cs="Consolas"/>
         </w:rPr>
-        <w:t xml:space="preserve">-key --set </w:t>
-      </w:r>
-      <w:r>
-        <w:rPr>
-          <w:rFonts w:ascii="Consolas" w:hAnsi="Consolas" w:cs="Consolas"/>
-        </w:rPr>
-        <w:t>35ec15f3a129e30a</w:t>
+        <w:t>-key --set 35ec15f3a129e30a</w:t>
       </w:r>
     </w:p>
     <w:p>
@@ -1890,11 +2335,11 @@
       <w:pPr>
         <w:pStyle w:val="Heading2"/>
       </w:pPr>
-      <w:bookmarkStart w:id="5" w:name="_Toc167832582"/>
+      <w:bookmarkStart w:id="6" w:name="_Toc167957619"/>
       <w:r>
         <w:t>Set up a working directory</w:t>
       </w:r>
-      <w:bookmarkEnd w:id="5"/>
+      <w:bookmarkEnd w:id="6"/>
     </w:p>
     <w:p>
       <w:r>
@@ -1935,11 +2380,14 @@
         <w:jc w:val="center"/>
       </w:pPr>
       <w:r>
+        <w:rPr>
+          <w:noProof/>
+        </w:rPr>
         <w:lastRenderedPageBreak/>
         <w:drawing>
-          <wp:inline distT="0" distB="0" distL="0" distR="0" wp14:anchorId="4BFCDD5B" wp14:editId="69E3F4C8">
-            <wp:extent cx="4093698" cy="2813105"/>
-            <wp:effectExtent l="0" t="0" r="0" b="0"/>
+          <wp:inline distT="0" distB="0" distL="0" distR="0" wp14:anchorId="4BFCDD5B" wp14:editId="54A27428">
+            <wp:extent cx="3833446" cy="2634265"/>
+            <wp:effectExtent l="0" t="0" r="2540" b="0"/>
             <wp:docPr id="9" name="Picture 9" descr="A screenshot of a computer&#10;&#10;Description automatically generated"/>
             <wp:cNvGraphicFramePr>
               <a:graphicFrameLocks xmlns:a="http://schemas.openxmlformats.org/drawingml/2006/main" noChangeAspect="1"/>
@@ -1952,7 +2400,7 @@
                     <pic:cNvPicPr/>
                   </pic:nvPicPr>
                   <pic:blipFill>
-                    <a:blip r:embed="rId15"/>
+                    <a:blip r:embed="rId16"/>
                     <a:stretch>
                       <a:fillRect/>
                     </a:stretch>
@@ -1960,7 +2408,7 @@
                   <pic:spPr>
                     <a:xfrm>
                       <a:off x="0" y="0"/>
-                      <a:ext cx="4148303" cy="2850628"/>
+                      <a:ext cx="3833446" cy="2634265"/>
                     </a:xfrm>
                     <a:prstGeom prst="rect">
                       <a:avLst/>
@@ -1983,6 +2431,9 @@
         <w:jc w:val="center"/>
       </w:pPr>
       <w:r>
+        <w:rPr>
+          <w:noProof/>
+        </w:rPr>
         <w:drawing>
           <wp:inline distT="0" distB="0" distL="0" distR="0" wp14:anchorId="5CEB09DE" wp14:editId="34D6525A">
             <wp:extent cx="3910818" cy="519771"/>
@@ -1999,7 +2450,7 @@
                     <pic:cNvPicPr/>
                   </pic:nvPicPr>
                   <pic:blipFill>
-                    <a:blip r:embed="rId16"/>
+                    <a:blip r:embed="rId17"/>
                     <a:stretch>
                       <a:fillRect/>
                     </a:stretch>
@@ -2035,21 +2486,7 @@
         <w:rPr>
           <w:rFonts w:ascii="Consolas" w:hAnsi="Consolas" w:cs="Consolas"/>
         </w:rPr>
-        <w:t xml:space="preserve">% </w:t>
-      </w:r>
-      <w:proofErr w:type="gramStart"/>
-      <w:r>
-        <w:rPr>
-          <w:rFonts w:ascii="Consolas" w:hAnsi="Consolas" w:cs="Consolas"/>
-        </w:rPr>
-        <w:t>contextus</w:t>
-      </w:r>
-      <w:proofErr w:type="gramEnd"/>
-      <w:r>
-        <w:rPr>
-          <w:rFonts w:ascii="Consolas" w:hAnsi="Consolas" w:cs="Consolas"/>
-        </w:rPr>
-        <w:t xml:space="preserve"> new-document “Example Title (1860)”</w:t>
+        <w:t>% contextus new-document “Example Title (1860)”</w:t>
       </w:r>
     </w:p>
     <w:p>
@@ -2060,31 +2497,7 @@
         <w:rPr>
           <w:rFonts w:ascii="Consolas" w:hAnsi="Consolas" w:cs="Consolas"/>
         </w:rPr>
-        <w:t xml:space="preserve">Created new document: </w:t>
-      </w:r>
-      <w:r>
-        <w:rPr>
-          <w:rFonts w:ascii="Consolas" w:hAnsi="Consolas" w:cs="Consolas"/>
-        </w:rPr>
-        <w:t>example</w:t>
-      </w:r>
-      <w:r>
-        <w:rPr>
-          <w:rFonts w:ascii="Consolas" w:hAnsi="Consolas" w:cs="Consolas"/>
-        </w:rPr>
-        <w:t>-title-18</w:t>
-      </w:r>
-      <w:r>
-        <w:rPr>
-          <w:rFonts w:ascii="Consolas" w:hAnsi="Consolas" w:cs="Consolas"/>
-        </w:rPr>
-        <w:t>60</w:t>
-      </w:r>
-      <w:r>
-        <w:rPr>
-          <w:rFonts w:ascii="Consolas" w:hAnsi="Consolas" w:cs="Consolas"/>
-        </w:rPr>
-        <w:t>.xml</w:t>
+        <w:t>Created new document: example-title-1860.xml</w:t>
       </w:r>
       <w:r>
         <w:t>”</w:t>
@@ -2110,21 +2523,7 @@
         <w:rPr>
           <w:rFonts w:ascii="Consolas" w:hAnsi="Consolas" w:cs="Consolas"/>
         </w:rPr>
-        <w:t xml:space="preserve">% </w:t>
-      </w:r>
-      <w:proofErr w:type="gramStart"/>
-      <w:r>
-        <w:rPr>
-          <w:rFonts w:ascii="Consolas" w:hAnsi="Consolas" w:cs="Consolas"/>
-        </w:rPr>
-        <w:t>contextus</w:t>
-      </w:r>
-      <w:proofErr w:type="gramEnd"/>
-      <w:r>
-        <w:rPr>
-          <w:rFonts w:ascii="Consolas" w:hAnsi="Consolas" w:cs="Consolas"/>
-        </w:rPr>
-        <w:t xml:space="preserve"> list</w:t>
+        <w:t>% contextus list</w:t>
       </w:r>
     </w:p>
     <w:p>
@@ -2144,21 +2543,21 @@
       <w:pPr>
         <w:pStyle w:val="Heading1"/>
       </w:pPr>
-      <w:bookmarkStart w:id="6" w:name="_Toc167832583"/>
+      <w:bookmarkStart w:id="7" w:name="_Toc167957620"/>
       <w:r>
         <w:t>Preparing documents</w:t>
       </w:r>
-      <w:bookmarkEnd w:id="6"/>
+      <w:bookmarkEnd w:id="7"/>
     </w:p>
     <w:p>
       <w:pPr>
         <w:pStyle w:val="Heading2"/>
       </w:pPr>
-      <w:bookmarkStart w:id="7" w:name="_Toc167832584"/>
+      <w:bookmarkStart w:id="8" w:name="_Toc167957621"/>
       <w:r>
         <w:t>Working with XML</w:t>
       </w:r>
-      <w:bookmarkEnd w:id="7"/>
+      <w:bookmarkEnd w:id="8"/>
     </w:p>
     <w:p>
       <w:pPr>
@@ -2171,7 +2570,7 @@
         <w:lastRenderedPageBreak/>
         <w:t xml:space="preserve">the way of usability. You can download Sublime here: </w:t>
       </w:r>
-      <w:hyperlink r:id="rId17" w:history="1">
+      <w:hyperlink r:id="rId18" w:history="1">
         <w:r>
           <w:rPr>
             <w:rStyle w:val="Hyperlink"/>
@@ -2213,7 +2612,19 @@
         <w:t>Open</w:t>
       </w:r>
       <w:r>
-        <w:t xml:space="preserve"> button. A panel on the left-hand side of the window titled “Folders,” which should display your working directory and its contents. Now you can open any file saved in this directory without going back to your finder.</w:t>
+        <w:t xml:space="preserve"> button. </w:t>
+      </w:r>
+      <w:r>
+        <w:t>This should open a</w:t>
+      </w:r>
+      <w:r>
+        <w:t xml:space="preserve"> panel on the left-hand side of the window titled “Folders</w:t>
+      </w:r>
+      <w:r>
+        <w:t>,</w:t>
+      </w:r>
+      <w:r>
+        <w:t>” which should display your working directory and its contents. Now you can open any file saved in this directory without going back to your finder.</w:t>
       </w:r>
     </w:p>
     <w:p>
@@ -2227,8 +2638,12 @@
     <w:p>
       <w:pPr>
         <w:spacing w:after="60"/>
-      </w:pPr>
-      <w:r>
+        <w:jc w:val="center"/>
+      </w:pPr>
+      <w:r>
+        <w:rPr>
+          <w:noProof/>
+        </w:rPr>
         <w:drawing>
           <wp:inline distT="0" distB="0" distL="0" distR="0" wp14:anchorId="1472D8F8" wp14:editId="71002274">
             <wp:extent cx="5943600" cy="2353945"/>
@@ -2245,7 +2660,7 @@
                     <pic:cNvPicPr/>
                   </pic:nvPicPr>
                   <pic:blipFill>
-                    <a:blip r:embed="rId18"/>
+                    <a:blip r:embed="rId19"/>
                     <a:stretch>
                       <a:fillRect/>
                     </a:stretch>
@@ -2565,6 +2980,9 @@
         <w:jc w:val="center"/>
       </w:pPr>
       <w:r>
+        <w:rPr>
+          <w:noProof/>
+        </w:rPr>
         <w:drawing>
           <wp:inline distT="0" distB="0" distL="0" distR="0" wp14:anchorId="315348F5" wp14:editId="23A470DD">
             <wp:extent cx="1652954" cy="673951"/>
@@ -2581,7 +2999,7 @@
                     <pic:cNvPicPr/>
                   </pic:nvPicPr>
                   <pic:blipFill>
-                    <a:blip r:embed="rId19"/>
+                    <a:blip r:embed="rId20"/>
                     <a:stretch>
                       <a:fillRect/>
                     </a:stretch>
@@ -2604,13 +3022,18 @@
     </w:p>
     <w:p>
       <w:pPr>
+        <w:spacing w:after="60"/>
+      </w:pPr>
+    </w:p>
+    <w:p>
+      <w:pPr>
         <w:pStyle w:val="Heading2"/>
       </w:pPr>
-      <w:bookmarkStart w:id="8" w:name="_Toc167832585"/>
+      <w:bookmarkStart w:id="9" w:name="_Toc167957622"/>
       <w:r>
         <w:t>Document Metadata</w:t>
       </w:r>
-      <w:bookmarkEnd w:id="8"/>
+      <w:bookmarkEnd w:id="9"/>
     </w:p>
     <w:p>
       <w:r>
@@ -2751,6 +3174,9 @@
       </w:r>
       <w:r>
         <w:br/>
+      </w:r>
+      <w:r>
+        <w:lastRenderedPageBreak/>
         <w:t>and not the other way around. These levels will need to correspond to the &lt;section&gt;s within the &lt;body&gt; tag.</w:t>
       </w:r>
     </w:p>
@@ -2763,7 +3189,6 @@
         </w:numPr>
       </w:pPr>
       <w:r>
-        <w:lastRenderedPageBreak/>
         <w:t xml:space="preserve">The </w:t>
       </w:r>
       <w:proofErr w:type="spellStart"/>
@@ -2846,21 +3271,15 @@
       <w:pPr>
         <w:pStyle w:val="Heading2"/>
       </w:pPr>
-      <w:bookmarkStart w:id="9" w:name="_Toc167832586"/>
+      <w:bookmarkStart w:id="10" w:name="_Toc167957623"/>
       <w:r>
         <w:t>Simple Documents</w:t>
       </w:r>
-      <w:bookmarkEnd w:id="9"/>
-    </w:p>
-    <w:p>
-      <w:r>
-        <w:t xml:space="preserve">There two kinds of document structures: simple and complex. A “simple” document has a perfectly consistent structure: it can have chapters and paragraphs; or books, chapters, sections, sub-sections, and paragraphs; </w:t>
-      </w:r>
-      <w:r>
-        <w:t>or verses and lines</w:t>
-      </w:r>
-      <w:r>
-        <w:t>, but it cannot have one book with chapters, sections, subsections, paragraphs, and then another book with just chapters and paragraphs. Moreover, its sections cannot have individual titles. It can only have “Chapter 1,” “Chapter 2,” “Chapter 3,” etc., and not “Chapter 1: the boy who lived,” “Chapter 2: the vanishing glass,” etc.</w:t>
+      <w:bookmarkEnd w:id="10"/>
+    </w:p>
+    <w:p>
+      <w:r>
+        <w:t>There two kinds of document structures: simple and complex. A “simple” document has a perfectly consistent structure: it can have chapters and paragraphs; or books, chapters, sections, sub-sections, and paragraphs; or verses and lines, but it cannot have one book with chapters, sections, subsections, paragraphs, and then another book with just chapters and paragraphs. Moreover, its sections cannot have individual titles. It can only have “Chapter 1,” “Chapter 2,” “Chapter 3,” etc., and not “Chapter 1: the boy who lived,” “Chapter 2: the vanishing glass,” etc.</w:t>
       </w:r>
     </w:p>
     <w:p>
@@ -3000,6 +3419,12 @@
           <w:rFonts w:ascii="Consolas" w:hAnsi="Consolas" w:cs="Consolas"/>
         </w:rPr>
         <w:br/>
+      </w:r>
+      <w:r>
+        <w:rPr>
+          <w:rFonts w:ascii="Consolas" w:hAnsi="Consolas" w:cs="Consolas"/>
+        </w:rPr>
+        <w:lastRenderedPageBreak/>
         <w:t xml:space="preserve">      </w:t>
       </w:r>
       <w:r>
@@ -3037,18 +3462,849 @@
           <w:rFonts w:ascii="Consolas" w:hAnsi="Consolas" w:cs="Consolas"/>
         </w:rPr>
         <w:br/>
-      </w:r>
-      <w:r>
-        <w:rPr>
-          <w:rFonts w:ascii="Consolas" w:hAnsi="Consolas" w:cs="Consolas"/>
-        </w:rPr>
+        <w:t xml:space="preserve">    </w:t>
+      </w:r>
+      <w:r>
+        <w:rPr>
+          <w:rFonts w:ascii="Consolas" w:hAnsi="Consolas" w:cs="Consolas"/>
+        </w:rPr>
+        <w:t xml:space="preserve">  </w:t>
+      </w:r>
+      <w:r>
+        <w:rPr>
+          <w:rFonts w:ascii="Consolas" w:hAnsi="Consolas" w:cs="Consolas"/>
+        </w:rPr>
+        <w:t>This is</w:t>
+      </w:r>
+      <w:r>
+        <w:rPr>
+          <w:rFonts w:ascii="Consolas" w:hAnsi="Consolas" w:cs="Consolas"/>
+        </w:rPr>
+        <w:t xml:space="preserve"> chapter 1,</w:t>
+      </w:r>
+      <w:r>
+        <w:rPr>
+          <w:rFonts w:ascii="Consolas" w:hAnsi="Consolas" w:cs="Consolas"/>
+        </w:rPr>
+        <w:t xml:space="preserve"> paragraph two. </w:t>
+      </w:r>
+      <w:r>
+        <w:rPr>
+          <w:rFonts w:ascii="Consolas" w:hAnsi="Consolas" w:cs="Consolas"/>
+        </w:rPr>
+        <w:br/>
+        <w:t xml:space="preserve">    </w:t>
+      </w:r>
+      <w:r>
+        <w:rPr>
+          <w:rFonts w:ascii="Consolas" w:hAnsi="Consolas" w:cs="Consolas"/>
+        </w:rPr>
+        <w:t>&lt;/section&gt;</w:t>
+      </w:r>
+      <w:r>
+        <w:rPr>
+          <w:rFonts w:ascii="Consolas" w:hAnsi="Consolas" w:cs="Consolas"/>
+        </w:rPr>
+        <w:br/>
+        <w:t xml:space="preserve">    </w:t>
+      </w:r>
+      <w:r>
+        <w:rPr>
+          <w:rFonts w:ascii="Consolas" w:hAnsi="Consolas" w:cs="Consolas"/>
+        </w:rPr>
+        <w:t>&lt;section level</w:t>
+      </w:r>
+      <w:proofErr w:type="gramStart"/>
+      <w:r>
+        <w:rPr>
+          <w:rFonts w:ascii="Consolas" w:hAnsi="Consolas" w:cs="Consolas"/>
+        </w:rPr>
+        <w:t>=“</w:t>
+      </w:r>
+      <w:proofErr w:type="gramEnd"/>
+      <w:r>
+        <w:rPr>
+          <w:rFonts w:ascii="Consolas" w:hAnsi="Consolas" w:cs="Consolas"/>
+        </w:rPr>
+        <w:t>Chapter”&gt;</w:t>
+      </w:r>
+      <w:r>
+        <w:rPr>
+          <w:rFonts w:ascii="Consolas" w:hAnsi="Consolas" w:cs="Consolas"/>
+        </w:rPr>
+        <w:br/>
+        <w:t xml:space="preserve">      </w:t>
+      </w:r>
+      <w:r>
+        <w:rPr>
+          <w:rFonts w:ascii="Consolas" w:hAnsi="Consolas" w:cs="Consolas"/>
+        </w:rPr>
+        <w:t xml:space="preserve">This is </w:t>
+      </w:r>
+      <w:r>
+        <w:rPr>
+          <w:rFonts w:ascii="Consolas" w:hAnsi="Consolas" w:cs="Consolas"/>
+        </w:rPr>
+        <w:t xml:space="preserve">chapter 2, </w:t>
+      </w:r>
+      <w:r>
+        <w:rPr>
+          <w:rFonts w:ascii="Consolas" w:hAnsi="Consolas" w:cs="Consolas"/>
+        </w:rPr>
+        <w:t>paragraph one</w:t>
+      </w:r>
+      <w:r>
+        <w:rPr>
+          <w:rFonts w:ascii="Consolas" w:hAnsi="Consolas" w:cs="Consolas"/>
+        </w:rPr>
+        <w:t>.</w:t>
+      </w:r>
+      <w:r>
+        <w:rPr>
+          <w:rFonts w:ascii="Consolas" w:hAnsi="Consolas" w:cs="Consolas"/>
+        </w:rPr>
+        <w:br/>
+      </w:r>
+      <w:r>
+        <w:rPr>
+          <w:rFonts w:ascii="Consolas" w:hAnsi="Consolas" w:cs="Consolas"/>
+        </w:rPr>
+        <w:br/>
+        <w:t xml:space="preserve">    </w:t>
+      </w:r>
+      <w:r>
+        <w:rPr>
+          <w:rFonts w:ascii="Consolas" w:hAnsi="Consolas" w:cs="Consolas"/>
+        </w:rPr>
+        <w:t xml:space="preserve">  </w:t>
+      </w:r>
+      <w:r>
+        <w:rPr>
+          <w:rFonts w:ascii="Consolas" w:hAnsi="Consolas" w:cs="Consolas"/>
+        </w:rPr>
+        <w:t>This is</w:t>
+      </w:r>
+      <w:r>
+        <w:rPr>
+          <w:rFonts w:ascii="Consolas" w:hAnsi="Consolas" w:cs="Consolas"/>
+        </w:rPr>
+        <w:t xml:space="preserve"> chapter 2,</w:t>
+      </w:r>
+      <w:r>
+        <w:rPr>
+          <w:rFonts w:ascii="Consolas" w:hAnsi="Consolas" w:cs="Consolas"/>
+        </w:rPr>
+        <w:t xml:space="preserve"> paragraph two. </w:t>
+      </w:r>
+      <w:r>
+        <w:rPr>
+          <w:rFonts w:ascii="Consolas" w:hAnsi="Consolas" w:cs="Consolas"/>
+        </w:rPr>
+        <w:br/>
+        <w:t xml:space="preserve">    </w:t>
+      </w:r>
+      <w:r>
+        <w:rPr>
+          <w:rFonts w:ascii="Consolas" w:hAnsi="Consolas" w:cs="Consolas"/>
+        </w:rPr>
+        <w:t>&lt;/section&gt;</w:t>
+      </w:r>
+      <w:r>
+        <w:rPr>
+          <w:rFonts w:ascii="Consolas" w:hAnsi="Consolas" w:cs="Consolas"/>
+        </w:rPr>
+        <w:br/>
+        <w:t xml:space="preserve">  &lt;/body&gt;</w:t>
+      </w:r>
+      <w:r>
+        <w:rPr>
+          <w:rFonts w:ascii="Consolas" w:hAnsi="Consolas" w:cs="Consolas"/>
+        </w:rPr>
+        <w:br/>
+        <w:t>&lt;/document&gt;</w:t>
+      </w:r>
+    </w:p>
+    <w:p>
+      <w:pPr>
+        <w:rPr>
+          <w:rFonts w:ascii="Calibri" w:hAnsi="Calibri" w:cs="Calibri"/>
+        </w:rPr>
+      </w:pPr>
+      <w:r>
+        <w:rPr>
+          <w:rFonts w:ascii="Calibri" w:hAnsi="Calibri" w:cs="Calibri"/>
+        </w:rPr>
+        <w:t>Finally, we can add books:</w:t>
+      </w:r>
+    </w:p>
+    <w:p>
+      <w:pPr>
+        <w:rPr>
+          <w:rFonts w:ascii="Consolas" w:hAnsi="Consolas" w:cs="Consolas"/>
+        </w:rPr>
+      </w:pPr>
+      <w:r>
+        <w:rPr>
+          <w:rFonts w:ascii="Consolas" w:hAnsi="Consolas" w:cs="Consolas"/>
+        </w:rPr>
+        <w:t>&lt;document&gt;</w:t>
+      </w:r>
+      <w:r>
+        <w:rPr>
+          <w:rFonts w:ascii="Consolas" w:hAnsi="Consolas" w:cs="Consolas"/>
+        </w:rPr>
+        <w:br/>
+        <w:t xml:space="preserve">  …metadata tags…</w:t>
+      </w:r>
+      <w:r>
+        <w:rPr>
+          <w:rFonts w:ascii="Consolas" w:hAnsi="Consolas" w:cs="Consolas"/>
+        </w:rPr>
+        <w:br/>
+        <w:t xml:space="preserve">  &lt;body&gt;</w:t>
+      </w:r>
+      <w:r>
+        <w:rPr>
+          <w:rFonts w:ascii="Consolas" w:hAnsi="Consolas" w:cs="Consolas"/>
+        </w:rPr>
+        <w:br/>
+        <w:t xml:space="preserve">    </w:t>
+      </w:r>
+      <w:r>
+        <w:rPr>
+          <w:rFonts w:ascii="Consolas" w:hAnsi="Consolas" w:cs="Consolas"/>
+        </w:rPr>
+        <w:t>&lt;section level</w:t>
+      </w:r>
+      <w:proofErr w:type="gramStart"/>
+      <w:r>
+        <w:rPr>
+          <w:rFonts w:ascii="Consolas" w:hAnsi="Consolas" w:cs="Consolas"/>
+        </w:rPr>
+        <w:t>=“</w:t>
+      </w:r>
+      <w:proofErr w:type="gramEnd"/>
+      <w:r>
+        <w:rPr>
+          <w:rFonts w:ascii="Consolas" w:hAnsi="Consolas" w:cs="Consolas"/>
+        </w:rPr>
+        <w:t>Book”&gt;</w:t>
+      </w:r>
+      <w:r>
+        <w:rPr>
+          <w:rFonts w:ascii="Consolas" w:hAnsi="Consolas" w:cs="Consolas"/>
+        </w:rPr>
+        <w:br/>
+        <w:t xml:space="preserve">      &lt;section level=“Chapter”&gt;</w:t>
+      </w:r>
+      <w:r>
+        <w:rPr>
+          <w:rFonts w:ascii="Consolas" w:hAnsi="Consolas" w:cs="Consolas"/>
+        </w:rPr>
+        <w:br/>
+        <w:t xml:space="preserve">        </w:t>
+      </w:r>
+      <w:r>
+        <w:rPr>
+          <w:rFonts w:ascii="Consolas" w:hAnsi="Consolas" w:cs="Consolas"/>
+        </w:rPr>
+        <w:t xml:space="preserve">This is </w:t>
+      </w:r>
+      <w:r>
+        <w:rPr>
+          <w:rFonts w:ascii="Consolas" w:hAnsi="Consolas" w:cs="Consolas"/>
+        </w:rPr>
+        <w:t xml:space="preserve">book 1, chapter 1, </w:t>
+      </w:r>
+      <w:r>
+        <w:rPr>
+          <w:rFonts w:ascii="Consolas" w:hAnsi="Consolas" w:cs="Consolas"/>
+        </w:rPr>
+        <w:t>paragraph one</w:t>
+      </w:r>
+      <w:r>
+        <w:rPr>
+          <w:rFonts w:ascii="Consolas" w:hAnsi="Consolas" w:cs="Consolas"/>
+        </w:rPr>
+        <w:t>.</w:t>
+      </w:r>
+      <w:r>
+        <w:rPr>
+          <w:rFonts w:ascii="Consolas" w:hAnsi="Consolas" w:cs="Consolas"/>
+        </w:rPr>
+        <w:br/>
+      </w:r>
+      <w:r>
+        <w:rPr>
+          <w:rFonts w:ascii="Consolas" w:hAnsi="Consolas" w:cs="Consolas"/>
+        </w:rPr>
+        <w:br/>
+        <w:t xml:space="preserve">    </w:t>
+      </w:r>
+      <w:r>
+        <w:rPr>
+          <w:rFonts w:ascii="Consolas" w:hAnsi="Consolas" w:cs="Consolas"/>
+        </w:rPr>
+        <w:t xml:space="preserve">    </w:t>
+      </w:r>
+      <w:r>
+        <w:rPr>
+          <w:rFonts w:ascii="Consolas" w:hAnsi="Consolas" w:cs="Consolas"/>
+        </w:rPr>
+        <w:t>This is</w:t>
+      </w:r>
+      <w:r>
+        <w:rPr>
+          <w:rFonts w:ascii="Consolas" w:hAnsi="Consolas" w:cs="Consolas"/>
+        </w:rPr>
+        <w:t xml:space="preserve"> book 1, chapter 1,</w:t>
+      </w:r>
+      <w:r>
+        <w:rPr>
+          <w:rFonts w:ascii="Consolas" w:hAnsi="Consolas" w:cs="Consolas"/>
+        </w:rPr>
+        <w:t xml:space="preserve"> paragraph two. </w:t>
+      </w:r>
+      <w:r>
+        <w:rPr>
+          <w:rFonts w:ascii="Consolas" w:hAnsi="Consolas" w:cs="Consolas"/>
+        </w:rPr>
+        <w:br/>
+        <w:t xml:space="preserve">    </w:t>
+      </w:r>
+      <w:r>
+        <w:rPr>
+          <w:rFonts w:ascii="Consolas" w:hAnsi="Consolas" w:cs="Consolas"/>
+        </w:rPr>
+        <w:t xml:space="preserve">  &lt;/section&gt;</w:t>
+      </w:r>
+      <w:r>
+        <w:rPr>
+          <w:rFonts w:ascii="Consolas" w:hAnsi="Consolas" w:cs="Consolas"/>
+        </w:rPr>
+        <w:br/>
+        <w:t xml:space="preserve">    </w:t>
+      </w:r>
+      <w:r>
+        <w:rPr>
+          <w:rFonts w:ascii="Consolas" w:hAnsi="Consolas" w:cs="Consolas"/>
+        </w:rPr>
+        <w:t xml:space="preserve">  &lt;section level</w:t>
+      </w:r>
+      <w:proofErr w:type="gramStart"/>
+      <w:r>
+        <w:rPr>
+          <w:rFonts w:ascii="Consolas" w:hAnsi="Consolas" w:cs="Consolas"/>
+        </w:rPr>
+        <w:t>=“</w:t>
+      </w:r>
+      <w:proofErr w:type="gramEnd"/>
+      <w:r>
+        <w:rPr>
+          <w:rFonts w:ascii="Consolas" w:hAnsi="Consolas" w:cs="Consolas"/>
+        </w:rPr>
+        <w:t>Chapter”&gt;</w:t>
+      </w:r>
+      <w:r>
+        <w:rPr>
+          <w:rFonts w:ascii="Consolas" w:hAnsi="Consolas" w:cs="Consolas"/>
+        </w:rPr>
+        <w:br/>
+        <w:t xml:space="preserve">        </w:t>
+      </w:r>
+      <w:r>
+        <w:rPr>
+          <w:rFonts w:ascii="Consolas" w:hAnsi="Consolas" w:cs="Consolas"/>
+        </w:rPr>
+        <w:t xml:space="preserve">This is </w:t>
+      </w:r>
+      <w:r>
+        <w:rPr>
+          <w:rFonts w:ascii="Consolas" w:hAnsi="Consolas" w:cs="Consolas"/>
+        </w:rPr>
+        <w:t xml:space="preserve">book 1, chapter 2, </w:t>
+      </w:r>
+      <w:r>
+        <w:rPr>
+          <w:rFonts w:ascii="Consolas" w:hAnsi="Consolas" w:cs="Consolas"/>
+        </w:rPr>
+        <w:t>paragraph one</w:t>
+      </w:r>
+      <w:r>
+        <w:rPr>
+          <w:rFonts w:ascii="Consolas" w:hAnsi="Consolas" w:cs="Consolas"/>
+        </w:rPr>
+        <w:t>.</w:t>
+      </w:r>
+      <w:r>
+        <w:rPr>
+          <w:rFonts w:ascii="Consolas" w:hAnsi="Consolas" w:cs="Consolas"/>
+        </w:rPr>
+        <w:br/>
+      </w:r>
+      <w:r>
+        <w:rPr>
+          <w:rFonts w:ascii="Consolas" w:hAnsi="Consolas" w:cs="Consolas"/>
+        </w:rPr>
+        <w:br/>
+        <w:t xml:space="preserve">    </w:t>
+      </w:r>
+      <w:r>
+        <w:rPr>
+          <w:rFonts w:ascii="Consolas" w:hAnsi="Consolas" w:cs="Consolas"/>
+        </w:rPr>
+        <w:t xml:space="preserve">    </w:t>
+      </w:r>
+      <w:r>
+        <w:rPr>
+          <w:rFonts w:ascii="Consolas" w:hAnsi="Consolas" w:cs="Consolas"/>
+        </w:rPr>
+        <w:t>This is</w:t>
+      </w:r>
+      <w:r>
+        <w:rPr>
+          <w:rFonts w:ascii="Consolas" w:hAnsi="Consolas" w:cs="Consolas"/>
+        </w:rPr>
+        <w:t xml:space="preserve"> book 1, chapter 2,</w:t>
+      </w:r>
+      <w:r>
+        <w:rPr>
+          <w:rFonts w:ascii="Consolas" w:hAnsi="Consolas" w:cs="Consolas"/>
+        </w:rPr>
+        <w:t xml:space="preserve"> paragraph two. </w:t>
+      </w:r>
+      <w:r>
+        <w:rPr>
+          <w:rFonts w:ascii="Consolas" w:hAnsi="Consolas" w:cs="Consolas"/>
+        </w:rPr>
+        <w:br/>
+        <w:t xml:space="preserve">    </w:t>
+      </w:r>
+      <w:r>
+        <w:rPr>
+          <w:rFonts w:ascii="Consolas" w:hAnsi="Consolas" w:cs="Consolas"/>
+        </w:rPr>
+        <w:t xml:space="preserve">  &lt;/section&gt;</w:t>
+      </w:r>
+      <w:r>
+        <w:rPr>
+          <w:rFonts w:ascii="Consolas" w:hAnsi="Consolas" w:cs="Consolas"/>
+        </w:rPr>
+        <w:t xml:space="preserve">    </w:t>
+      </w:r>
+      <w:r>
+        <w:rPr>
+          <w:rFonts w:ascii="Consolas" w:hAnsi="Consolas" w:cs="Consolas"/>
+        </w:rPr>
+        <w:br/>
+        <w:t xml:space="preserve">    &lt;/section&gt;</w:t>
+      </w:r>
+      <w:r>
+        <w:rPr>
+          <w:rFonts w:ascii="Consolas" w:hAnsi="Consolas" w:cs="Consolas"/>
+        </w:rPr>
+        <w:br/>
+        <w:t xml:space="preserve">    </w:t>
+      </w:r>
+      <w:r>
+        <w:rPr>
+          <w:rFonts w:ascii="Consolas" w:hAnsi="Consolas" w:cs="Consolas"/>
+        </w:rPr>
+        <w:t>&lt;section level</w:t>
+      </w:r>
+      <w:proofErr w:type="gramStart"/>
+      <w:r>
+        <w:rPr>
+          <w:rFonts w:ascii="Consolas" w:hAnsi="Consolas" w:cs="Consolas"/>
+        </w:rPr>
+        <w:t>=“</w:t>
+      </w:r>
+      <w:proofErr w:type="gramEnd"/>
+      <w:r>
+        <w:rPr>
+          <w:rFonts w:ascii="Consolas" w:hAnsi="Consolas" w:cs="Consolas"/>
+        </w:rPr>
+        <w:t>Book”&gt;</w:t>
+      </w:r>
+      <w:r>
+        <w:rPr>
+          <w:rFonts w:ascii="Consolas" w:hAnsi="Consolas" w:cs="Consolas"/>
+        </w:rPr>
+        <w:br/>
+        <w:t xml:space="preserve">      &lt;section level=“Chapter”&gt;</w:t>
+      </w:r>
+      <w:r>
+        <w:rPr>
+          <w:rFonts w:ascii="Consolas" w:hAnsi="Consolas" w:cs="Consolas"/>
+        </w:rPr>
+        <w:br/>
+        <w:t xml:space="preserve">        </w:t>
+      </w:r>
+      <w:r>
+        <w:rPr>
+          <w:rFonts w:ascii="Consolas" w:hAnsi="Consolas" w:cs="Consolas"/>
+        </w:rPr>
+        <w:t xml:space="preserve">This is </w:t>
+      </w:r>
+      <w:r>
+        <w:rPr>
+          <w:rFonts w:ascii="Consolas" w:hAnsi="Consolas" w:cs="Consolas"/>
+        </w:rPr>
+        <w:t xml:space="preserve">book 2, chapter 1, </w:t>
+      </w:r>
+      <w:r>
+        <w:rPr>
+          <w:rFonts w:ascii="Consolas" w:hAnsi="Consolas" w:cs="Consolas"/>
+        </w:rPr>
+        <w:t>paragraph one</w:t>
+      </w:r>
+      <w:r>
+        <w:rPr>
+          <w:rFonts w:ascii="Consolas" w:hAnsi="Consolas" w:cs="Consolas"/>
+        </w:rPr>
+        <w:t>.</w:t>
+      </w:r>
+      <w:r>
+        <w:rPr>
+          <w:rFonts w:ascii="Consolas" w:hAnsi="Consolas" w:cs="Consolas"/>
+        </w:rPr>
+        <w:br/>
+      </w:r>
+      <w:r>
+        <w:rPr>
+          <w:rFonts w:ascii="Consolas" w:hAnsi="Consolas" w:cs="Consolas"/>
+        </w:rPr>
+        <w:br/>
+        <w:t xml:space="preserve">    </w:t>
+      </w:r>
+      <w:r>
+        <w:rPr>
+          <w:rFonts w:ascii="Consolas" w:hAnsi="Consolas" w:cs="Consolas"/>
+        </w:rPr>
+        <w:t xml:space="preserve">    </w:t>
+      </w:r>
+      <w:r>
+        <w:rPr>
+          <w:rFonts w:ascii="Consolas" w:hAnsi="Consolas" w:cs="Consolas"/>
+        </w:rPr>
+        <w:t>This is</w:t>
+      </w:r>
+      <w:r>
+        <w:rPr>
+          <w:rFonts w:ascii="Consolas" w:hAnsi="Consolas" w:cs="Consolas"/>
+        </w:rPr>
+        <w:t xml:space="preserve"> book 2, chapter 1,</w:t>
+      </w:r>
+      <w:r>
+        <w:rPr>
+          <w:rFonts w:ascii="Consolas" w:hAnsi="Consolas" w:cs="Consolas"/>
+        </w:rPr>
+        <w:t xml:space="preserve"> paragraph two. </w:t>
+      </w:r>
+      <w:r>
+        <w:rPr>
+          <w:rFonts w:ascii="Consolas" w:hAnsi="Consolas" w:cs="Consolas"/>
+        </w:rPr>
+        <w:br/>
+        <w:t xml:space="preserve">    </w:t>
+      </w:r>
+      <w:r>
+        <w:rPr>
+          <w:rFonts w:ascii="Consolas" w:hAnsi="Consolas" w:cs="Consolas"/>
+        </w:rPr>
+        <w:t xml:space="preserve">  &lt;/section&gt;</w:t>
+      </w:r>
+      <w:r>
+        <w:rPr>
+          <w:rFonts w:ascii="Consolas" w:hAnsi="Consolas" w:cs="Consolas"/>
+        </w:rPr>
+        <w:br/>
+        <w:t xml:space="preserve">    </w:t>
+      </w:r>
+      <w:r>
+        <w:rPr>
+          <w:rFonts w:ascii="Consolas" w:hAnsi="Consolas" w:cs="Consolas"/>
+        </w:rPr>
+        <w:t xml:space="preserve">  &lt;section level</w:t>
+      </w:r>
+      <w:proofErr w:type="gramStart"/>
+      <w:r>
+        <w:rPr>
+          <w:rFonts w:ascii="Consolas" w:hAnsi="Consolas" w:cs="Consolas"/>
+        </w:rPr>
+        <w:t>=“</w:t>
+      </w:r>
+      <w:proofErr w:type="gramEnd"/>
+      <w:r>
+        <w:rPr>
+          <w:rFonts w:ascii="Consolas" w:hAnsi="Consolas" w:cs="Consolas"/>
+        </w:rPr>
+        <w:t>Chapter”&gt;</w:t>
+      </w:r>
+      <w:r>
+        <w:rPr>
+          <w:rFonts w:ascii="Consolas" w:hAnsi="Consolas" w:cs="Consolas"/>
+        </w:rPr>
+        <w:br/>
+        <w:t xml:space="preserve">        </w:t>
+      </w:r>
+      <w:r>
+        <w:rPr>
+          <w:rFonts w:ascii="Consolas" w:hAnsi="Consolas" w:cs="Consolas"/>
+        </w:rPr>
+        <w:t xml:space="preserve">This is </w:t>
+      </w:r>
+      <w:r>
+        <w:rPr>
+          <w:rFonts w:ascii="Consolas" w:hAnsi="Consolas" w:cs="Consolas"/>
+        </w:rPr>
+        <w:t xml:space="preserve">book 2, chapter 2, </w:t>
+      </w:r>
+      <w:r>
+        <w:rPr>
+          <w:rFonts w:ascii="Consolas" w:hAnsi="Consolas" w:cs="Consolas"/>
+        </w:rPr>
+        <w:t>paragraph one</w:t>
+      </w:r>
+      <w:r>
+        <w:rPr>
+          <w:rFonts w:ascii="Consolas" w:hAnsi="Consolas" w:cs="Consolas"/>
+        </w:rPr>
+        <w:t>.</w:t>
+      </w:r>
+      <w:r>
+        <w:rPr>
+          <w:rFonts w:ascii="Consolas" w:hAnsi="Consolas" w:cs="Consolas"/>
+        </w:rPr>
+        <w:br/>
+      </w:r>
+      <w:r>
+        <w:rPr>
+          <w:rFonts w:ascii="Consolas" w:hAnsi="Consolas" w:cs="Consolas"/>
+        </w:rPr>
+        <w:br/>
+        <w:t xml:space="preserve">    </w:t>
+      </w:r>
+      <w:r>
+        <w:rPr>
+          <w:rFonts w:ascii="Consolas" w:hAnsi="Consolas" w:cs="Consolas"/>
+        </w:rPr>
+        <w:t xml:space="preserve">    </w:t>
+      </w:r>
+      <w:r>
+        <w:rPr>
+          <w:rFonts w:ascii="Consolas" w:hAnsi="Consolas" w:cs="Consolas"/>
+        </w:rPr>
+        <w:t>This is</w:t>
+      </w:r>
+      <w:r>
+        <w:rPr>
+          <w:rFonts w:ascii="Consolas" w:hAnsi="Consolas" w:cs="Consolas"/>
+        </w:rPr>
+        <w:t xml:space="preserve"> book 2, chapter 2,</w:t>
+      </w:r>
+      <w:r>
+        <w:rPr>
+          <w:rFonts w:ascii="Consolas" w:hAnsi="Consolas" w:cs="Consolas"/>
+        </w:rPr>
+        <w:t xml:space="preserve"> paragraph two. </w:t>
+      </w:r>
+      <w:r>
+        <w:rPr>
+          <w:rFonts w:ascii="Consolas" w:hAnsi="Consolas" w:cs="Consolas"/>
+        </w:rPr>
+        <w:br/>
+        <w:t xml:space="preserve">    </w:t>
+      </w:r>
+      <w:r>
+        <w:rPr>
+          <w:rFonts w:ascii="Consolas" w:hAnsi="Consolas" w:cs="Consolas"/>
+        </w:rPr>
+        <w:t xml:space="preserve">  &lt;/section&gt;</w:t>
+      </w:r>
+      <w:r>
+        <w:rPr>
+          <w:rFonts w:ascii="Consolas" w:hAnsi="Consolas" w:cs="Consolas"/>
+        </w:rPr>
+        <w:t xml:space="preserve"> </w:t>
+      </w:r>
+      <w:r>
+        <w:rPr>
+          <w:rFonts w:ascii="Consolas" w:hAnsi="Consolas" w:cs="Consolas"/>
+        </w:rPr>
+        <w:br/>
+        <w:t xml:space="preserve">    </w:t>
+      </w:r>
+      <w:r>
+        <w:rPr>
+          <w:rFonts w:ascii="Consolas" w:hAnsi="Consolas" w:cs="Consolas"/>
+        </w:rPr>
+        <w:t>&lt;/section&gt;</w:t>
+      </w:r>
+      <w:r>
+        <w:rPr>
+          <w:rFonts w:ascii="Consolas" w:hAnsi="Consolas" w:cs="Consolas"/>
+        </w:rPr>
+        <w:br/>
+        <w:t xml:space="preserve">  &lt;/body&gt;</w:t>
+      </w:r>
+      <w:r>
+        <w:rPr>
+          <w:rFonts w:ascii="Consolas" w:hAnsi="Consolas" w:cs="Consolas"/>
+        </w:rPr>
+        <w:br/>
+        <w:t>&lt;/document&gt;</w:t>
+      </w:r>
+    </w:p>
+    <w:p>
+      <w:pPr>
+        <w:rPr>
+          <w:rFonts w:ascii="Consolas" w:hAnsi="Consolas" w:cs="Consolas"/>
+        </w:rPr>
+      </w:pPr>
+    </w:p>
+    <w:p>
+      <w:pPr>
+        <w:pStyle w:val="Heading2"/>
+      </w:pPr>
+      <w:bookmarkStart w:id="11" w:name="_Toc167957624"/>
+      <w:r>
+        <w:t>Complex documents</w:t>
+      </w:r>
+      <w:bookmarkEnd w:id="11"/>
+    </w:p>
+    <w:p>
+      <w:r>
         <w:lastRenderedPageBreak/>
+        <w:t>For complex documents, you want to think about the document as being broken down into “sub-documents.” Each sub-document will have its own title and, optionally, its own schema. Each sub-document can either have more sub-documents or can be a simple document. Sub-document schemas are optional because if they are omitted, the schema from the parent document will be used. If no parent document has a schema, the schema from the main metadata section will be used.</w:t>
+      </w:r>
+    </w:p>
+    <w:p>
+      <w:r>
+        <w:t xml:space="preserve">Let’s consider the simplest form of a complex document: a book with a preface and/or named chapters. The document would look something like </w:t>
+      </w:r>
+      <w:r>
+        <w:t>the following</w:t>
+      </w:r>
+      <w:r>
+        <w:t>:</w:t>
+      </w:r>
+    </w:p>
+    <w:p>
+      <w:pPr>
+        <w:rPr>
+          <w:rFonts w:ascii="Consolas" w:hAnsi="Consolas" w:cs="Consolas"/>
+        </w:rPr>
+      </w:pPr>
+      <w:r>
+        <w:rPr>
+          <w:rFonts w:ascii="Consolas" w:hAnsi="Consolas" w:cs="Consolas"/>
+        </w:rPr>
+        <w:t>&lt;document&gt;</w:t>
+      </w:r>
+      <w:r>
+        <w:rPr>
+          <w:rFonts w:ascii="Consolas" w:hAnsi="Consolas" w:cs="Consolas"/>
+        </w:rPr>
+        <w:br/>
+        <w:t xml:space="preserve">  …metadata tags…</w:t>
+      </w:r>
+      <w:r>
+        <w:rPr>
+          <w:rFonts w:ascii="Consolas" w:hAnsi="Consolas" w:cs="Consolas"/>
+        </w:rPr>
+        <w:br/>
+        <w:t xml:space="preserve">  &lt;schema&gt;</w:t>
+      </w:r>
+      <w:r>
+        <w:rPr>
+          <w:rFonts w:ascii="Consolas" w:hAnsi="Consolas" w:cs="Consolas"/>
+        </w:rPr>
+        <w:br/>
+        <w:t xml:space="preserve">    &lt;level&gt;Paragraph&lt;/level&gt;</w:t>
+      </w:r>
+      <w:r>
+        <w:rPr>
+          <w:rFonts w:ascii="Consolas" w:hAnsi="Consolas" w:cs="Consolas"/>
+        </w:rPr>
+        <w:br/>
+        <w:t xml:space="preserve">  &lt;/schema&gt;</w:t>
+      </w:r>
+      <w:r>
+        <w:rPr>
+          <w:rFonts w:ascii="Consolas" w:hAnsi="Consolas" w:cs="Consolas"/>
+        </w:rPr>
+        <w:br/>
+        <w:t xml:space="preserve">  &lt;body&gt;</w:t>
+      </w:r>
+      <w:r>
+        <w:rPr>
+          <w:rFonts w:ascii="Consolas" w:hAnsi="Consolas" w:cs="Consolas"/>
+        </w:rPr>
+        <w:br/>
         <w:t xml:space="preserve">    </w:t>
       </w:r>
       <w:r>
         <w:rPr>
           <w:rFonts w:ascii="Consolas" w:hAnsi="Consolas" w:cs="Consolas"/>
         </w:rPr>
+        <w:t>&lt;section&gt;</w:t>
+      </w:r>
+      <w:r>
+        <w:rPr>
+          <w:rFonts w:ascii="Consolas" w:hAnsi="Consolas" w:cs="Consolas"/>
+        </w:rPr>
+        <w:br/>
+        <w:t xml:space="preserve">      &lt;title&gt;Preface&lt;/title&gt;</w:t>
+      </w:r>
+      <w:r>
+        <w:rPr>
+          <w:rFonts w:ascii="Consolas" w:hAnsi="Consolas" w:cs="Consolas"/>
+        </w:rPr>
+        <w:br/>
+        <w:t xml:space="preserve">      </w:t>
+      </w:r>
+      <w:r>
+        <w:rPr>
+          <w:rFonts w:ascii="Consolas" w:hAnsi="Consolas" w:cs="Consolas"/>
+        </w:rPr>
+        <w:t xml:space="preserve">This is </w:t>
+      </w:r>
+      <w:r>
+        <w:rPr>
+          <w:rFonts w:ascii="Consolas" w:hAnsi="Consolas" w:cs="Consolas"/>
+        </w:rPr>
+        <w:t xml:space="preserve">preface, </w:t>
+      </w:r>
+      <w:r>
+        <w:rPr>
+          <w:rFonts w:ascii="Consolas" w:hAnsi="Consolas" w:cs="Consolas"/>
+        </w:rPr>
+        <w:t>paragraph one</w:t>
+      </w:r>
+      <w:r>
+        <w:rPr>
+          <w:rFonts w:ascii="Consolas" w:hAnsi="Consolas" w:cs="Consolas"/>
+        </w:rPr>
+        <w:t>.</w:t>
+      </w:r>
+      <w:r>
+        <w:rPr>
+          <w:rFonts w:ascii="Consolas" w:hAnsi="Consolas" w:cs="Consolas"/>
+        </w:rPr>
+        <w:br/>
+      </w:r>
+      <w:r>
+        <w:rPr>
+          <w:rFonts w:ascii="Consolas" w:hAnsi="Consolas" w:cs="Consolas"/>
+        </w:rPr>
+        <w:br/>
+        <w:t xml:space="preserve">    </w:t>
+      </w:r>
+      <w:r>
+        <w:rPr>
+          <w:rFonts w:ascii="Consolas" w:hAnsi="Consolas" w:cs="Consolas"/>
+        </w:rPr>
         <w:t xml:space="preserve">  </w:t>
       </w:r>
       <w:r>
@@ -3061,1224 +4317,108 @@
         <w:rPr>
           <w:rFonts w:ascii="Consolas" w:hAnsi="Consolas" w:cs="Consolas"/>
         </w:rPr>
+        <w:t xml:space="preserve"> preface,</w:t>
+      </w:r>
+      <w:r>
+        <w:rPr>
+          <w:rFonts w:ascii="Consolas" w:hAnsi="Consolas" w:cs="Consolas"/>
+        </w:rPr>
+        <w:t xml:space="preserve"> paragraph two. </w:t>
+      </w:r>
+      <w:r>
+        <w:rPr>
+          <w:rFonts w:ascii="Consolas" w:hAnsi="Consolas" w:cs="Consolas"/>
+        </w:rPr>
+        <w:br/>
+        <w:t xml:space="preserve">    </w:t>
+      </w:r>
+      <w:r>
+        <w:rPr>
+          <w:rFonts w:ascii="Consolas" w:hAnsi="Consolas" w:cs="Consolas"/>
+        </w:rPr>
+        <w:t>&lt;/section&gt;</w:t>
+      </w:r>
+      <w:r>
+        <w:rPr>
+          <w:rFonts w:ascii="Consolas" w:hAnsi="Consolas" w:cs="Consolas"/>
+        </w:rPr>
+        <w:br/>
+        <w:t xml:space="preserve">    </w:t>
+      </w:r>
+      <w:r>
+        <w:rPr>
+          <w:rFonts w:ascii="Consolas" w:hAnsi="Consolas" w:cs="Consolas"/>
+        </w:rPr>
+        <w:t>&lt;section&gt;</w:t>
+      </w:r>
+      <w:r>
+        <w:rPr>
+          <w:rFonts w:ascii="Consolas" w:hAnsi="Consolas" w:cs="Consolas"/>
+        </w:rPr>
+        <w:br/>
+        <w:t xml:space="preserve">      &lt;title&gt;Chapter 1, the Boy who Lived&lt;/title&gt;</w:t>
+      </w:r>
+      <w:r>
+        <w:rPr>
+          <w:rFonts w:ascii="Consolas" w:hAnsi="Consolas" w:cs="Consolas"/>
+        </w:rPr>
+        <w:br/>
+        <w:t xml:space="preserve">      </w:t>
+      </w:r>
+      <w:r>
+        <w:rPr>
+          <w:rFonts w:ascii="Consolas" w:hAnsi="Consolas" w:cs="Consolas"/>
+        </w:rPr>
+        <w:t xml:space="preserve">This is </w:t>
+      </w:r>
+      <w:r>
+        <w:rPr>
+          <w:rFonts w:ascii="Consolas" w:hAnsi="Consolas" w:cs="Consolas"/>
+        </w:rPr>
+        <w:t xml:space="preserve">chapter 1, </w:t>
+      </w:r>
+      <w:r>
+        <w:rPr>
+          <w:rFonts w:ascii="Consolas" w:hAnsi="Consolas" w:cs="Consolas"/>
+        </w:rPr>
+        <w:t>paragraph one</w:t>
+      </w:r>
+      <w:r>
+        <w:rPr>
+          <w:rFonts w:ascii="Consolas" w:hAnsi="Consolas" w:cs="Consolas"/>
+        </w:rPr>
+        <w:t>.</w:t>
+      </w:r>
+      <w:r>
+        <w:rPr>
+          <w:rFonts w:ascii="Consolas" w:hAnsi="Consolas" w:cs="Consolas"/>
+        </w:rPr>
+        <w:br/>
+      </w:r>
+      <w:r>
+        <w:rPr>
+          <w:rFonts w:ascii="Consolas" w:hAnsi="Consolas" w:cs="Consolas"/>
+        </w:rPr>
+        <w:br/>
+        <w:t xml:space="preserve">    </w:t>
+      </w:r>
+      <w:r>
+        <w:rPr>
+          <w:rFonts w:ascii="Consolas" w:hAnsi="Consolas" w:cs="Consolas"/>
+        </w:rPr>
+        <w:t xml:space="preserve">  </w:t>
+      </w:r>
+      <w:r>
+        <w:rPr>
+          <w:rFonts w:ascii="Consolas" w:hAnsi="Consolas" w:cs="Consolas"/>
+        </w:rPr>
+        <w:t>This is</w:t>
+      </w:r>
+      <w:r>
+        <w:rPr>
+          <w:rFonts w:ascii="Consolas" w:hAnsi="Consolas" w:cs="Consolas"/>
+        </w:rPr>
         <w:t xml:space="preserve"> chapter 1,</w:t>
-      </w:r>
-      <w:r>
-        <w:rPr>
-          <w:rFonts w:ascii="Consolas" w:hAnsi="Consolas" w:cs="Consolas"/>
-        </w:rPr>
-        <w:t xml:space="preserve"> paragraph two.</w:t>
-      </w:r>
-      <w:r>
-        <w:rPr>
-          <w:rFonts w:ascii="Consolas" w:hAnsi="Consolas" w:cs="Consolas"/>
-        </w:rPr>
-        <w:t xml:space="preserve"> </w:t>
-      </w:r>
-      <w:r>
-        <w:rPr>
-          <w:rFonts w:ascii="Consolas" w:hAnsi="Consolas" w:cs="Consolas"/>
-        </w:rPr>
-        <w:br/>
-        <w:t xml:space="preserve">    </w:t>
-      </w:r>
-      <w:r>
-        <w:rPr>
-          <w:rFonts w:ascii="Consolas" w:hAnsi="Consolas" w:cs="Consolas"/>
-        </w:rPr>
-        <w:t>&lt;</w:t>
-      </w:r>
-      <w:r>
-        <w:rPr>
-          <w:rFonts w:ascii="Consolas" w:hAnsi="Consolas" w:cs="Consolas"/>
-        </w:rPr>
-        <w:t>/section</w:t>
-      </w:r>
-      <w:r>
-        <w:rPr>
-          <w:rFonts w:ascii="Consolas" w:hAnsi="Consolas" w:cs="Consolas"/>
-        </w:rPr>
-        <w:t>&gt;</w:t>
-      </w:r>
-      <w:r>
-        <w:rPr>
-          <w:rFonts w:ascii="Consolas" w:hAnsi="Consolas" w:cs="Consolas"/>
-        </w:rPr>
-        <w:br/>
-        <w:t xml:space="preserve">    </w:t>
-      </w:r>
-      <w:r>
-        <w:rPr>
-          <w:rFonts w:ascii="Consolas" w:hAnsi="Consolas" w:cs="Consolas"/>
-        </w:rPr>
-        <w:t>&lt;section level</w:t>
-      </w:r>
-      <w:proofErr w:type="gramStart"/>
-      <w:r>
-        <w:rPr>
-          <w:rFonts w:ascii="Consolas" w:hAnsi="Consolas" w:cs="Consolas"/>
-        </w:rPr>
-        <w:t>=“</w:t>
-      </w:r>
-      <w:proofErr w:type="gramEnd"/>
-      <w:r>
-        <w:rPr>
-          <w:rFonts w:ascii="Consolas" w:hAnsi="Consolas" w:cs="Consolas"/>
-        </w:rPr>
-        <w:t>Chapter”&gt;</w:t>
-      </w:r>
-      <w:r>
-        <w:rPr>
-          <w:rFonts w:ascii="Consolas" w:hAnsi="Consolas" w:cs="Consolas"/>
-        </w:rPr>
-        <w:br/>
-        <w:t xml:space="preserve">      </w:t>
-      </w:r>
-      <w:r>
-        <w:rPr>
-          <w:rFonts w:ascii="Consolas" w:hAnsi="Consolas" w:cs="Consolas"/>
-        </w:rPr>
-        <w:t xml:space="preserve">This is </w:t>
-      </w:r>
-      <w:r>
-        <w:rPr>
-          <w:rFonts w:ascii="Consolas" w:hAnsi="Consolas" w:cs="Consolas"/>
-        </w:rPr>
-        <w:t xml:space="preserve">chapter </w:t>
-      </w:r>
-      <w:r>
-        <w:rPr>
-          <w:rFonts w:ascii="Consolas" w:hAnsi="Consolas" w:cs="Consolas"/>
-        </w:rPr>
-        <w:t>2</w:t>
-      </w:r>
-      <w:r>
-        <w:rPr>
-          <w:rFonts w:ascii="Consolas" w:hAnsi="Consolas" w:cs="Consolas"/>
-        </w:rPr>
-        <w:t xml:space="preserve">, </w:t>
-      </w:r>
-      <w:r>
-        <w:rPr>
-          <w:rFonts w:ascii="Consolas" w:hAnsi="Consolas" w:cs="Consolas"/>
-        </w:rPr>
-        <w:t>paragraph one</w:t>
-      </w:r>
-      <w:r>
-        <w:rPr>
-          <w:rFonts w:ascii="Consolas" w:hAnsi="Consolas" w:cs="Consolas"/>
-        </w:rPr>
-        <w:t>.</w:t>
-      </w:r>
-      <w:r>
-        <w:rPr>
-          <w:rFonts w:ascii="Consolas" w:hAnsi="Consolas" w:cs="Consolas"/>
-        </w:rPr>
-        <w:br/>
-      </w:r>
-      <w:r>
-        <w:rPr>
-          <w:rFonts w:ascii="Consolas" w:hAnsi="Consolas" w:cs="Consolas"/>
-        </w:rPr>
-        <w:br/>
-        <w:t xml:space="preserve">    </w:t>
-      </w:r>
-      <w:r>
-        <w:rPr>
-          <w:rFonts w:ascii="Consolas" w:hAnsi="Consolas" w:cs="Consolas"/>
-        </w:rPr>
-        <w:t xml:space="preserve">  </w:t>
-      </w:r>
-      <w:r>
-        <w:rPr>
-          <w:rFonts w:ascii="Consolas" w:hAnsi="Consolas" w:cs="Consolas"/>
-        </w:rPr>
-        <w:t>This is</w:t>
-      </w:r>
-      <w:r>
-        <w:rPr>
-          <w:rFonts w:ascii="Consolas" w:hAnsi="Consolas" w:cs="Consolas"/>
-        </w:rPr>
-        <w:t xml:space="preserve"> chapter </w:t>
-      </w:r>
-      <w:r>
-        <w:rPr>
-          <w:rFonts w:ascii="Consolas" w:hAnsi="Consolas" w:cs="Consolas"/>
-        </w:rPr>
-        <w:t>2</w:t>
-      </w:r>
-      <w:r>
-        <w:rPr>
-          <w:rFonts w:ascii="Consolas" w:hAnsi="Consolas" w:cs="Consolas"/>
-        </w:rPr>
-        <w:t>,</w:t>
-      </w:r>
-      <w:r>
-        <w:rPr>
-          <w:rFonts w:ascii="Consolas" w:hAnsi="Consolas" w:cs="Consolas"/>
-        </w:rPr>
-        <w:t xml:space="preserve"> paragraph two. </w:t>
-      </w:r>
-      <w:r>
-        <w:rPr>
-          <w:rFonts w:ascii="Consolas" w:hAnsi="Consolas" w:cs="Consolas"/>
-        </w:rPr>
-        <w:br/>
-        <w:t xml:space="preserve">    </w:t>
-      </w:r>
-      <w:r>
-        <w:rPr>
-          <w:rFonts w:ascii="Consolas" w:hAnsi="Consolas" w:cs="Consolas"/>
-        </w:rPr>
-        <w:t>&lt;/section&gt;</w:t>
-      </w:r>
-      <w:r>
-        <w:rPr>
-          <w:rFonts w:ascii="Consolas" w:hAnsi="Consolas" w:cs="Consolas"/>
-        </w:rPr>
-        <w:br/>
-        <w:t xml:space="preserve">  &lt;/body&gt;</w:t>
-      </w:r>
-      <w:r>
-        <w:rPr>
-          <w:rFonts w:ascii="Consolas" w:hAnsi="Consolas" w:cs="Consolas"/>
-        </w:rPr>
-        <w:br/>
-        <w:t>&lt;/document&gt;</w:t>
-      </w:r>
-    </w:p>
-    <w:p>
-      <w:pPr>
-        <w:rPr>
-          <w:rFonts w:ascii="Calibri" w:hAnsi="Calibri" w:cs="Calibri"/>
-        </w:rPr>
-      </w:pPr>
-      <w:r>
-        <w:rPr>
-          <w:rFonts w:ascii="Calibri" w:hAnsi="Calibri" w:cs="Calibri"/>
-        </w:rPr>
-        <w:t>Finally, we can add books:</w:t>
-      </w:r>
-    </w:p>
-    <w:p>
-      <w:pPr>
-        <w:rPr>
-          <w:rFonts w:ascii="Consolas" w:hAnsi="Consolas" w:cs="Consolas"/>
-        </w:rPr>
-      </w:pPr>
-      <w:r>
-        <w:rPr>
-          <w:rFonts w:ascii="Consolas" w:hAnsi="Consolas" w:cs="Consolas"/>
-        </w:rPr>
-        <w:t>&lt;document&gt;</w:t>
-      </w:r>
-      <w:r>
-        <w:rPr>
-          <w:rFonts w:ascii="Consolas" w:hAnsi="Consolas" w:cs="Consolas"/>
-        </w:rPr>
-        <w:br/>
-        <w:t xml:space="preserve">  …metadata tags…</w:t>
-      </w:r>
-      <w:r>
-        <w:rPr>
-          <w:rFonts w:ascii="Consolas" w:hAnsi="Consolas" w:cs="Consolas"/>
-        </w:rPr>
-        <w:br/>
-        <w:t xml:space="preserve">  &lt;body&gt;</w:t>
-      </w:r>
-      <w:r>
-        <w:rPr>
-          <w:rFonts w:ascii="Consolas" w:hAnsi="Consolas" w:cs="Consolas"/>
-        </w:rPr>
-        <w:br/>
-        <w:t xml:space="preserve">    </w:t>
-      </w:r>
-      <w:r>
-        <w:rPr>
-          <w:rFonts w:ascii="Consolas" w:hAnsi="Consolas" w:cs="Consolas"/>
-        </w:rPr>
-        <w:t>&lt;section level=“</w:t>
-      </w:r>
-      <w:r>
-        <w:rPr>
-          <w:rFonts w:ascii="Consolas" w:hAnsi="Consolas" w:cs="Consolas"/>
-        </w:rPr>
-        <w:t>Book</w:t>
-      </w:r>
-      <w:r>
-        <w:rPr>
-          <w:rFonts w:ascii="Consolas" w:hAnsi="Consolas" w:cs="Consolas"/>
-        </w:rPr>
-        <w:t>”&gt;</w:t>
-      </w:r>
-      <w:r>
-        <w:rPr>
-          <w:rFonts w:ascii="Consolas" w:hAnsi="Consolas" w:cs="Consolas"/>
-        </w:rPr>
-        <w:br/>
-        <w:t xml:space="preserve">      &lt;section level</w:t>
-      </w:r>
-      <w:proofErr w:type="gramStart"/>
-      <w:r>
-        <w:rPr>
-          <w:rFonts w:ascii="Consolas" w:hAnsi="Consolas" w:cs="Consolas"/>
-        </w:rPr>
-        <w:t>=“</w:t>
-      </w:r>
-      <w:proofErr w:type="gramEnd"/>
-      <w:r>
-        <w:rPr>
-          <w:rFonts w:ascii="Consolas" w:hAnsi="Consolas" w:cs="Consolas"/>
-        </w:rPr>
-        <w:t>Chapter”&gt;</w:t>
-      </w:r>
-      <w:r>
-        <w:rPr>
-          <w:rFonts w:ascii="Consolas" w:hAnsi="Consolas" w:cs="Consolas"/>
-        </w:rPr>
-        <w:br/>
-        <w:t xml:space="preserve">      </w:t>
-      </w:r>
-      <w:r>
-        <w:rPr>
-          <w:rFonts w:ascii="Consolas" w:hAnsi="Consolas" w:cs="Consolas"/>
-        </w:rPr>
-        <w:t xml:space="preserve">  </w:t>
-      </w:r>
-      <w:r>
-        <w:rPr>
-          <w:rFonts w:ascii="Consolas" w:hAnsi="Consolas" w:cs="Consolas"/>
-        </w:rPr>
-        <w:t xml:space="preserve">This is </w:t>
-      </w:r>
-      <w:r>
-        <w:rPr>
-          <w:rFonts w:ascii="Consolas" w:hAnsi="Consolas" w:cs="Consolas"/>
-        </w:rPr>
-        <w:t xml:space="preserve">book 1, </w:t>
-      </w:r>
-      <w:r>
-        <w:rPr>
-          <w:rFonts w:ascii="Consolas" w:hAnsi="Consolas" w:cs="Consolas"/>
-        </w:rPr>
-        <w:t xml:space="preserve">chapter 1, </w:t>
-      </w:r>
-      <w:r>
-        <w:rPr>
-          <w:rFonts w:ascii="Consolas" w:hAnsi="Consolas" w:cs="Consolas"/>
-        </w:rPr>
-        <w:t>paragraph one</w:t>
-      </w:r>
-      <w:r>
-        <w:rPr>
-          <w:rFonts w:ascii="Consolas" w:hAnsi="Consolas" w:cs="Consolas"/>
-        </w:rPr>
-        <w:t>.</w:t>
-      </w:r>
-      <w:r>
-        <w:rPr>
-          <w:rFonts w:ascii="Consolas" w:hAnsi="Consolas" w:cs="Consolas"/>
-        </w:rPr>
-        <w:br/>
-      </w:r>
-      <w:r>
-        <w:rPr>
-          <w:rFonts w:ascii="Consolas" w:hAnsi="Consolas" w:cs="Consolas"/>
-        </w:rPr>
-        <w:br/>
-        <w:t xml:space="preserve">    </w:t>
-      </w:r>
-      <w:r>
-        <w:rPr>
-          <w:rFonts w:ascii="Consolas" w:hAnsi="Consolas" w:cs="Consolas"/>
-        </w:rPr>
-        <w:t xml:space="preserve">  </w:t>
-      </w:r>
-      <w:r>
-        <w:rPr>
-          <w:rFonts w:ascii="Consolas" w:hAnsi="Consolas" w:cs="Consolas"/>
-        </w:rPr>
-        <w:t xml:space="preserve">  </w:t>
-      </w:r>
-      <w:r>
-        <w:rPr>
-          <w:rFonts w:ascii="Consolas" w:hAnsi="Consolas" w:cs="Consolas"/>
-        </w:rPr>
-        <w:t>This is</w:t>
-      </w:r>
-      <w:r>
-        <w:rPr>
-          <w:rFonts w:ascii="Consolas" w:hAnsi="Consolas" w:cs="Consolas"/>
-        </w:rPr>
-        <w:t xml:space="preserve"> </w:t>
-      </w:r>
-      <w:r>
-        <w:rPr>
-          <w:rFonts w:ascii="Consolas" w:hAnsi="Consolas" w:cs="Consolas"/>
-        </w:rPr>
-        <w:t xml:space="preserve">book 1, </w:t>
-      </w:r>
-      <w:r>
-        <w:rPr>
-          <w:rFonts w:ascii="Consolas" w:hAnsi="Consolas" w:cs="Consolas"/>
-        </w:rPr>
-        <w:t>chapter 1,</w:t>
-      </w:r>
-      <w:r>
-        <w:rPr>
-          <w:rFonts w:ascii="Consolas" w:hAnsi="Consolas" w:cs="Consolas"/>
-        </w:rPr>
-        <w:t xml:space="preserve"> paragraph two. </w:t>
-      </w:r>
-      <w:r>
-        <w:rPr>
-          <w:rFonts w:ascii="Consolas" w:hAnsi="Consolas" w:cs="Consolas"/>
-        </w:rPr>
-        <w:br/>
-        <w:t xml:space="preserve">    </w:t>
-      </w:r>
-      <w:r>
-        <w:rPr>
-          <w:rFonts w:ascii="Consolas" w:hAnsi="Consolas" w:cs="Consolas"/>
-        </w:rPr>
-        <w:t xml:space="preserve">  </w:t>
-      </w:r>
-      <w:r>
-        <w:rPr>
-          <w:rFonts w:ascii="Consolas" w:hAnsi="Consolas" w:cs="Consolas"/>
-        </w:rPr>
-        <w:t>&lt;/section&gt;</w:t>
-      </w:r>
-      <w:r>
-        <w:rPr>
-          <w:rFonts w:ascii="Consolas" w:hAnsi="Consolas" w:cs="Consolas"/>
-        </w:rPr>
-        <w:br/>
-        <w:t xml:space="preserve">    </w:t>
-      </w:r>
-      <w:r>
-        <w:rPr>
-          <w:rFonts w:ascii="Consolas" w:hAnsi="Consolas" w:cs="Consolas"/>
-        </w:rPr>
-        <w:t xml:space="preserve">  </w:t>
-      </w:r>
-      <w:r>
-        <w:rPr>
-          <w:rFonts w:ascii="Consolas" w:hAnsi="Consolas" w:cs="Consolas"/>
-        </w:rPr>
-        <w:t>&lt;section level</w:t>
-      </w:r>
-      <w:proofErr w:type="gramStart"/>
-      <w:r>
-        <w:rPr>
-          <w:rFonts w:ascii="Consolas" w:hAnsi="Consolas" w:cs="Consolas"/>
-        </w:rPr>
-        <w:t>=“</w:t>
-      </w:r>
-      <w:proofErr w:type="gramEnd"/>
-      <w:r>
-        <w:rPr>
-          <w:rFonts w:ascii="Consolas" w:hAnsi="Consolas" w:cs="Consolas"/>
-        </w:rPr>
-        <w:t>Chapter”&gt;</w:t>
-      </w:r>
-      <w:r>
-        <w:rPr>
-          <w:rFonts w:ascii="Consolas" w:hAnsi="Consolas" w:cs="Consolas"/>
-        </w:rPr>
-        <w:br/>
-        <w:t xml:space="preserve">      </w:t>
-      </w:r>
-      <w:r>
-        <w:rPr>
-          <w:rFonts w:ascii="Consolas" w:hAnsi="Consolas" w:cs="Consolas"/>
-        </w:rPr>
-        <w:t xml:space="preserve">  </w:t>
-      </w:r>
-      <w:r>
-        <w:rPr>
-          <w:rFonts w:ascii="Consolas" w:hAnsi="Consolas" w:cs="Consolas"/>
-        </w:rPr>
-        <w:t xml:space="preserve">This is </w:t>
-      </w:r>
-      <w:r>
-        <w:rPr>
-          <w:rFonts w:ascii="Consolas" w:hAnsi="Consolas" w:cs="Consolas"/>
-        </w:rPr>
-        <w:t xml:space="preserve">book 1, </w:t>
-      </w:r>
-      <w:r>
-        <w:rPr>
-          <w:rFonts w:ascii="Consolas" w:hAnsi="Consolas" w:cs="Consolas"/>
-        </w:rPr>
-        <w:t xml:space="preserve">chapter 2, </w:t>
-      </w:r>
-      <w:r>
-        <w:rPr>
-          <w:rFonts w:ascii="Consolas" w:hAnsi="Consolas" w:cs="Consolas"/>
-        </w:rPr>
-        <w:t>paragraph one</w:t>
-      </w:r>
-      <w:r>
-        <w:rPr>
-          <w:rFonts w:ascii="Consolas" w:hAnsi="Consolas" w:cs="Consolas"/>
-        </w:rPr>
-        <w:t>.</w:t>
-      </w:r>
-      <w:r>
-        <w:rPr>
-          <w:rFonts w:ascii="Consolas" w:hAnsi="Consolas" w:cs="Consolas"/>
-        </w:rPr>
-        <w:br/>
-      </w:r>
-      <w:r>
-        <w:rPr>
-          <w:rFonts w:ascii="Consolas" w:hAnsi="Consolas" w:cs="Consolas"/>
-        </w:rPr>
-        <w:br/>
-        <w:t xml:space="preserve">    </w:t>
-      </w:r>
-      <w:r>
-        <w:rPr>
-          <w:rFonts w:ascii="Consolas" w:hAnsi="Consolas" w:cs="Consolas"/>
-        </w:rPr>
-        <w:t xml:space="preserve">  </w:t>
-      </w:r>
-      <w:r>
-        <w:rPr>
-          <w:rFonts w:ascii="Consolas" w:hAnsi="Consolas" w:cs="Consolas"/>
-        </w:rPr>
-        <w:t xml:space="preserve">  </w:t>
-      </w:r>
-      <w:r>
-        <w:rPr>
-          <w:rFonts w:ascii="Consolas" w:hAnsi="Consolas" w:cs="Consolas"/>
-        </w:rPr>
-        <w:t>This is</w:t>
-      </w:r>
-      <w:r>
-        <w:rPr>
-          <w:rFonts w:ascii="Consolas" w:hAnsi="Consolas" w:cs="Consolas"/>
-        </w:rPr>
-        <w:t xml:space="preserve"> </w:t>
-      </w:r>
-      <w:r>
-        <w:rPr>
-          <w:rFonts w:ascii="Consolas" w:hAnsi="Consolas" w:cs="Consolas"/>
-        </w:rPr>
-        <w:t xml:space="preserve">book 1, </w:t>
-      </w:r>
-      <w:r>
-        <w:rPr>
-          <w:rFonts w:ascii="Consolas" w:hAnsi="Consolas" w:cs="Consolas"/>
-        </w:rPr>
-        <w:t>chapter 2,</w:t>
-      </w:r>
-      <w:r>
-        <w:rPr>
-          <w:rFonts w:ascii="Consolas" w:hAnsi="Consolas" w:cs="Consolas"/>
-        </w:rPr>
-        <w:t xml:space="preserve"> paragraph two. </w:t>
-      </w:r>
-      <w:r>
-        <w:rPr>
-          <w:rFonts w:ascii="Consolas" w:hAnsi="Consolas" w:cs="Consolas"/>
-        </w:rPr>
-        <w:br/>
-        <w:t xml:space="preserve">    </w:t>
-      </w:r>
-      <w:r>
-        <w:rPr>
-          <w:rFonts w:ascii="Consolas" w:hAnsi="Consolas" w:cs="Consolas"/>
-        </w:rPr>
-        <w:t xml:space="preserve">  </w:t>
-      </w:r>
-      <w:r>
-        <w:rPr>
-          <w:rFonts w:ascii="Consolas" w:hAnsi="Consolas" w:cs="Consolas"/>
-        </w:rPr>
-        <w:t>&lt;/section&gt;</w:t>
-      </w:r>
-      <w:r>
-        <w:rPr>
-          <w:rFonts w:ascii="Consolas" w:hAnsi="Consolas" w:cs="Consolas"/>
-        </w:rPr>
-        <w:t xml:space="preserve">    </w:t>
-      </w:r>
-      <w:r>
-        <w:rPr>
-          <w:rFonts w:ascii="Consolas" w:hAnsi="Consolas" w:cs="Consolas"/>
-        </w:rPr>
-        <w:br/>
-        <w:t xml:space="preserve">    </w:t>
-      </w:r>
-      <w:r>
-        <w:rPr>
-          <w:rFonts w:ascii="Consolas" w:hAnsi="Consolas" w:cs="Consolas"/>
-        </w:rPr>
-        <w:t>&lt;/section&gt;</w:t>
-      </w:r>
-      <w:r>
-        <w:rPr>
-          <w:rFonts w:ascii="Consolas" w:hAnsi="Consolas" w:cs="Consolas"/>
-        </w:rPr>
-        <w:br/>
-        <w:t xml:space="preserve">    </w:t>
-      </w:r>
-      <w:r>
-        <w:rPr>
-          <w:rFonts w:ascii="Consolas" w:hAnsi="Consolas" w:cs="Consolas"/>
-        </w:rPr>
-        <w:t>&lt;section level=“</w:t>
-      </w:r>
-      <w:r>
-        <w:rPr>
-          <w:rFonts w:ascii="Consolas" w:hAnsi="Consolas" w:cs="Consolas"/>
-        </w:rPr>
-        <w:t>Book</w:t>
-      </w:r>
-      <w:r>
-        <w:rPr>
-          <w:rFonts w:ascii="Consolas" w:hAnsi="Consolas" w:cs="Consolas"/>
-        </w:rPr>
-        <w:t>”&gt;</w:t>
-      </w:r>
-      <w:r>
-        <w:rPr>
-          <w:rFonts w:ascii="Consolas" w:hAnsi="Consolas" w:cs="Consolas"/>
-        </w:rPr>
-        <w:br/>
-        <w:t xml:space="preserve">      &lt;section level</w:t>
-      </w:r>
-      <w:proofErr w:type="gramStart"/>
-      <w:r>
-        <w:rPr>
-          <w:rFonts w:ascii="Consolas" w:hAnsi="Consolas" w:cs="Consolas"/>
-        </w:rPr>
-        <w:t>=“</w:t>
-      </w:r>
-      <w:proofErr w:type="gramEnd"/>
-      <w:r>
-        <w:rPr>
-          <w:rFonts w:ascii="Consolas" w:hAnsi="Consolas" w:cs="Consolas"/>
-        </w:rPr>
-        <w:t>Chapter”&gt;</w:t>
-      </w:r>
-      <w:r>
-        <w:rPr>
-          <w:rFonts w:ascii="Consolas" w:hAnsi="Consolas" w:cs="Consolas"/>
-        </w:rPr>
-        <w:br/>
-        <w:t xml:space="preserve">      </w:t>
-      </w:r>
-      <w:r>
-        <w:rPr>
-          <w:rFonts w:ascii="Consolas" w:hAnsi="Consolas" w:cs="Consolas"/>
-        </w:rPr>
-        <w:t xml:space="preserve">  </w:t>
-      </w:r>
-      <w:r>
-        <w:rPr>
-          <w:rFonts w:ascii="Consolas" w:hAnsi="Consolas" w:cs="Consolas"/>
-        </w:rPr>
-        <w:t xml:space="preserve">This is </w:t>
-      </w:r>
-      <w:r>
-        <w:rPr>
-          <w:rFonts w:ascii="Consolas" w:hAnsi="Consolas" w:cs="Consolas"/>
-        </w:rPr>
-        <w:t xml:space="preserve">book 2, </w:t>
-      </w:r>
-      <w:r>
-        <w:rPr>
-          <w:rFonts w:ascii="Consolas" w:hAnsi="Consolas" w:cs="Consolas"/>
-        </w:rPr>
-        <w:t xml:space="preserve">chapter 1, </w:t>
-      </w:r>
-      <w:r>
-        <w:rPr>
-          <w:rFonts w:ascii="Consolas" w:hAnsi="Consolas" w:cs="Consolas"/>
-        </w:rPr>
-        <w:t>paragraph one</w:t>
-      </w:r>
-      <w:r>
-        <w:rPr>
-          <w:rFonts w:ascii="Consolas" w:hAnsi="Consolas" w:cs="Consolas"/>
-        </w:rPr>
-        <w:t>.</w:t>
-      </w:r>
-      <w:r>
-        <w:rPr>
-          <w:rFonts w:ascii="Consolas" w:hAnsi="Consolas" w:cs="Consolas"/>
-        </w:rPr>
-        <w:br/>
-      </w:r>
-      <w:r>
-        <w:rPr>
-          <w:rFonts w:ascii="Consolas" w:hAnsi="Consolas" w:cs="Consolas"/>
-        </w:rPr>
-        <w:br/>
-        <w:t xml:space="preserve">    </w:t>
-      </w:r>
-      <w:r>
-        <w:rPr>
-          <w:rFonts w:ascii="Consolas" w:hAnsi="Consolas" w:cs="Consolas"/>
-        </w:rPr>
-        <w:t xml:space="preserve">  </w:t>
-      </w:r>
-      <w:r>
-        <w:rPr>
-          <w:rFonts w:ascii="Consolas" w:hAnsi="Consolas" w:cs="Consolas"/>
-        </w:rPr>
-        <w:t xml:space="preserve">  </w:t>
-      </w:r>
-      <w:r>
-        <w:rPr>
-          <w:rFonts w:ascii="Consolas" w:hAnsi="Consolas" w:cs="Consolas"/>
-        </w:rPr>
-        <w:t>This is</w:t>
-      </w:r>
-      <w:r>
-        <w:rPr>
-          <w:rFonts w:ascii="Consolas" w:hAnsi="Consolas" w:cs="Consolas"/>
-        </w:rPr>
-        <w:t xml:space="preserve"> </w:t>
-      </w:r>
-      <w:r>
-        <w:rPr>
-          <w:rFonts w:ascii="Consolas" w:hAnsi="Consolas" w:cs="Consolas"/>
-        </w:rPr>
-        <w:t xml:space="preserve">book 2, </w:t>
-      </w:r>
-      <w:r>
-        <w:rPr>
-          <w:rFonts w:ascii="Consolas" w:hAnsi="Consolas" w:cs="Consolas"/>
-        </w:rPr>
-        <w:t>chapter 1,</w:t>
-      </w:r>
-      <w:r>
-        <w:rPr>
-          <w:rFonts w:ascii="Consolas" w:hAnsi="Consolas" w:cs="Consolas"/>
-        </w:rPr>
-        <w:t xml:space="preserve"> paragraph two. </w:t>
-      </w:r>
-      <w:r>
-        <w:rPr>
-          <w:rFonts w:ascii="Consolas" w:hAnsi="Consolas" w:cs="Consolas"/>
-        </w:rPr>
-        <w:br/>
-        <w:t xml:space="preserve">    </w:t>
-      </w:r>
-      <w:r>
-        <w:rPr>
-          <w:rFonts w:ascii="Consolas" w:hAnsi="Consolas" w:cs="Consolas"/>
-        </w:rPr>
-        <w:t xml:space="preserve">  </w:t>
-      </w:r>
-      <w:r>
-        <w:rPr>
-          <w:rFonts w:ascii="Consolas" w:hAnsi="Consolas" w:cs="Consolas"/>
-        </w:rPr>
-        <w:t>&lt;/section&gt;</w:t>
-      </w:r>
-      <w:r>
-        <w:rPr>
-          <w:rFonts w:ascii="Consolas" w:hAnsi="Consolas" w:cs="Consolas"/>
-        </w:rPr>
-        <w:br/>
-        <w:t xml:space="preserve">    </w:t>
-      </w:r>
-      <w:r>
-        <w:rPr>
-          <w:rFonts w:ascii="Consolas" w:hAnsi="Consolas" w:cs="Consolas"/>
-        </w:rPr>
-        <w:t xml:space="preserve">  </w:t>
-      </w:r>
-      <w:r>
-        <w:rPr>
-          <w:rFonts w:ascii="Consolas" w:hAnsi="Consolas" w:cs="Consolas"/>
-        </w:rPr>
-        <w:t>&lt;section level</w:t>
-      </w:r>
-      <w:proofErr w:type="gramStart"/>
-      <w:r>
-        <w:rPr>
-          <w:rFonts w:ascii="Consolas" w:hAnsi="Consolas" w:cs="Consolas"/>
-        </w:rPr>
-        <w:t>=“</w:t>
-      </w:r>
-      <w:proofErr w:type="gramEnd"/>
-      <w:r>
-        <w:rPr>
-          <w:rFonts w:ascii="Consolas" w:hAnsi="Consolas" w:cs="Consolas"/>
-        </w:rPr>
-        <w:t>Chapter”&gt;</w:t>
-      </w:r>
-      <w:r>
-        <w:rPr>
-          <w:rFonts w:ascii="Consolas" w:hAnsi="Consolas" w:cs="Consolas"/>
-        </w:rPr>
-        <w:br/>
-        <w:t xml:space="preserve">      </w:t>
-      </w:r>
-      <w:r>
-        <w:rPr>
-          <w:rFonts w:ascii="Consolas" w:hAnsi="Consolas" w:cs="Consolas"/>
-        </w:rPr>
-        <w:t xml:space="preserve">  </w:t>
-      </w:r>
-      <w:r>
-        <w:rPr>
-          <w:rFonts w:ascii="Consolas" w:hAnsi="Consolas" w:cs="Consolas"/>
-        </w:rPr>
-        <w:t xml:space="preserve">This is </w:t>
-      </w:r>
-      <w:r>
-        <w:rPr>
-          <w:rFonts w:ascii="Consolas" w:hAnsi="Consolas" w:cs="Consolas"/>
-        </w:rPr>
-        <w:t xml:space="preserve">book 2, </w:t>
-      </w:r>
-      <w:r>
-        <w:rPr>
-          <w:rFonts w:ascii="Consolas" w:hAnsi="Consolas" w:cs="Consolas"/>
-        </w:rPr>
-        <w:t xml:space="preserve">chapter 2, </w:t>
-      </w:r>
-      <w:r>
-        <w:rPr>
-          <w:rFonts w:ascii="Consolas" w:hAnsi="Consolas" w:cs="Consolas"/>
-        </w:rPr>
-        <w:t>paragraph one</w:t>
-      </w:r>
-      <w:r>
-        <w:rPr>
-          <w:rFonts w:ascii="Consolas" w:hAnsi="Consolas" w:cs="Consolas"/>
-        </w:rPr>
-        <w:t>.</w:t>
-      </w:r>
-      <w:r>
-        <w:rPr>
-          <w:rFonts w:ascii="Consolas" w:hAnsi="Consolas" w:cs="Consolas"/>
-        </w:rPr>
-        <w:br/>
-      </w:r>
-      <w:r>
-        <w:rPr>
-          <w:rFonts w:ascii="Consolas" w:hAnsi="Consolas" w:cs="Consolas"/>
-        </w:rPr>
-        <w:br/>
-        <w:t xml:space="preserve">    </w:t>
-      </w:r>
-      <w:r>
-        <w:rPr>
-          <w:rFonts w:ascii="Consolas" w:hAnsi="Consolas" w:cs="Consolas"/>
-        </w:rPr>
-        <w:t xml:space="preserve">  </w:t>
-      </w:r>
-      <w:r>
-        <w:rPr>
-          <w:rFonts w:ascii="Consolas" w:hAnsi="Consolas" w:cs="Consolas"/>
-        </w:rPr>
-        <w:t xml:space="preserve">  </w:t>
-      </w:r>
-      <w:r>
-        <w:rPr>
-          <w:rFonts w:ascii="Consolas" w:hAnsi="Consolas" w:cs="Consolas"/>
-        </w:rPr>
-        <w:t>This is</w:t>
-      </w:r>
-      <w:r>
-        <w:rPr>
-          <w:rFonts w:ascii="Consolas" w:hAnsi="Consolas" w:cs="Consolas"/>
-        </w:rPr>
-        <w:t xml:space="preserve"> </w:t>
-      </w:r>
-      <w:r>
-        <w:rPr>
-          <w:rFonts w:ascii="Consolas" w:hAnsi="Consolas" w:cs="Consolas"/>
-        </w:rPr>
-        <w:t xml:space="preserve">book 2, </w:t>
-      </w:r>
-      <w:r>
-        <w:rPr>
-          <w:rFonts w:ascii="Consolas" w:hAnsi="Consolas" w:cs="Consolas"/>
-        </w:rPr>
-        <w:t>chapter 2,</w:t>
-      </w:r>
-      <w:r>
-        <w:rPr>
-          <w:rFonts w:ascii="Consolas" w:hAnsi="Consolas" w:cs="Consolas"/>
-        </w:rPr>
-        <w:t xml:space="preserve"> paragraph two. </w:t>
-      </w:r>
-      <w:r>
-        <w:rPr>
-          <w:rFonts w:ascii="Consolas" w:hAnsi="Consolas" w:cs="Consolas"/>
-        </w:rPr>
-        <w:br/>
-        <w:t xml:space="preserve">    </w:t>
-      </w:r>
-      <w:r>
-        <w:rPr>
-          <w:rFonts w:ascii="Consolas" w:hAnsi="Consolas" w:cs="Consolas"/>
-        </w:rPr>
-        <w:t xml:space="preserve">  </w:t>
-      </w:r>
-      <w:r>
-        <w:rPr>
-          <w:rFonts w:ascii="Consolas" w:hAnsi="Consolas" w:cs="Consolas"/>
-        </w:rPr>
-        <w:t>&lt;/section&gt;</w:t>
-      </w:r>
-      <w:r>
-        <w:rPr>
-          <w:rFonts w:ascii="Consolas" w:hAnsi="Consolas" w:cs="Consolas"/>
-        </w:rPr>
-        <w:t xml:space="preserve"> </w:t>
-      </w:r>
-      <w:r>
-        <w:rPr>
-          <w:rFonts w:ascii="Consolas" w:hAnsi="Consolas" w:cs="Consolas"/>
-        </w:rPr>
-        <w:br/>
-        <w:t xml:space="preserve">    </w:t>
-      </w:r>
-      <w:r>
-        <w:rPr>
-          <w:rFonts w:ascii="Consolas" w:hAnsi="Consolas" w:cs="Consolas"/>
-        </w:rPr>
-        <w:t>&lt;/section&gt;</w:t>
-      </w:r>
-      <w:r>
-        <w:rPr>
-          <w:rFonts w:ascii="Consolas" w:hAnsi="Consolas" w:cs="Consolas"/>
-        </w:rPr>
-        <w:br/>
-        <w:t xml:space="preserve">  &lt;/body&gt;</w:t>
-      </w:r>
-      <w:r>
-        <w:rPr>
-          <w:rFonts w:ascii="Consolas" w:hAnsi="Consolas" w:cs="Consolas"/>
-        </w:rPr>
-        <w:br/>
-        <w:t>&lt;/document&gt;</w:t>
-      </w:r>
-    </w:p>
-    <w:p>
-      <w:pPr>
-        <w:rPr>
-          <w:rFonts w:ascii="Consolas" w:hAnsi="Consolas" w:cs="Consolas"/>
-        </w:rPr>
-      </w:pPr>
-    </w:p>
-    <w:p>
-      <w:pPr>
-        <w:pStyle w:val="Heading2"/>
-      </w:pPr>
-      <w:bookmarkStart w:id="10" w:name="_Toc167832587"/>
-      <w:r>
-        <w:t>Complex documents</w:t>
-      </w:r>
-      <w:bookmarkEnd w:id="10"/>
-    </w:p>
-    <w:p>
-      <w:r>
-        <w:t xml:space="preserve">For complex documents, you want to think about the document as being broken down into “sub-documents.” Each sub-document will have its own title and, optionally, its own schema. Each sub-document can either have more </w:t>
-      </w:r>
-      <w:r>
-        <w:lastRenderedPageBreak/>
-        <w:t>sub-documents or can be a simple document. Sub-document schemas are optional because if they are omitted, the schema from the parent document will be used. If no parent document has a schema, the schema from the main metadata section will be used.</w:t>
-      </w:r>
-    </w:p>
-    <w:p>
-      <w:r>
-        <w:t>Let’s consider the simplest form of a complex document: a book with a preface and/or named chapters. The document would look something like as follows:</w:t>
-      </w:r>
-    </w:p>
-    <w:p>
-      <w:pPr>
-        <w:rPr>
-          <w:rFonts w:ascii="Consolas" w:hAnsi="Consolas" w:cs="Consolas"/>
-        </w:rPr>
-      </w:pPr>
-      <w:r>
-        <w:rPr>
-          <w:rFonts w:ascii="Consolas" w:hAnsi="Consolas" w:cs="Consolas"/>
-        </w:rPr>
-        <w:t>&lt;document&gt;</w:t>
-      </w:r>
-      <w:r>
-        <w:rPr>
-          <w:rFonts w:ascii="Consolas" w:hAnsi="Consolas" w:cs="Consolas"/>
-        </w:rPr>
-        <w:br/>
-        <w:t xml:space="preserve">  …metadata tags…</w:t>
-      </w:r>
-      <w:r>
-        <w:rPr>
-          <w:rFonts w:ascii="Consolas" w:hAnsi="Consolas" w:cs="Consolas"/>
-        </w:rPr>
-        <w:br/>
-        <w:t xml:space="preserve">  &lt;schema&gt;</w:t>
-      </w:r>
-      <w:r>
-        <w:rPr>
-          <w:rFonts w:ascii="Consolas" w:hAnsi="Consolas" w:cs="Consolas"/>
-        </w:rPr>
-        <w:br/>
-        <w:t xml:space="preserve">    &lt;level&gt;Paragraph&lt;/level&gt;</w:t>
-      </w:r>
-      <w:r>
-        <w:rPr>
-          <w:rFonts w:ascii="Consolas" w:hAnsi="Consolas" w:cs="Consolas"/>
-        </w:rPr>
-        <w:br/>
-        <w:t xml:space="preserve">  &lt;/schema&gt;</w:t>
-      </w:r>
-      <w:r>
-        <w:rPr>
-          <w:rFonts w:ascii="Consolas" w:hAnsi="Consolas" w:cs="Consolas"/>
-        </w:rPr>
-        <w:br/>
-        <w:t xml:space="preserve">  &lt;body&gt;</w:t>
-      </w:r>
-      <w:r>
-        <w:rPr>
-          <w:rFonts w:ascii="Consolas" w:hAnsi="Consolas" w:cs="Consolas"/>
-        </w:rPr>
-        <w:br/>
-        <w:t xml:space="preserve">    </w:t>
-      </w:r>
-      <w:r>
-        <w:rPr>
-          <w:rFonts w:ascii="Consolas" w:hAnsi="Consolas" w:cs="Consolas"/>
-        </w:rPr>
-        <w:t>&lt;sectio</w:t>
-      </w:r>
-      <w:r>
-        <w:rPr>
-          <w:rFonts w:ascii="Consolas" w:hAnsi="Consolas" w:cs="Consolas"/>
-        </w:rPr>
-        <w:t>n</w:t>
-      </w:r>
-      <w:r>
-        <w:rPr>
-          <w:rFonts w:ascii="Consolas" w:hAnsi="Consolas" w:cs="Consolas"/>
-        </w:rPr>
-        <w:t>&gt;</w:t>
-      </w:r>
-      <w:r>
-        <w:rPr>
-          <w:rFonts w:ascii="Consolas" w:hAnsi="Consolas" w:cs="Consolas"/>
-        </w:rPr>
-        <w:br/>
-        <w:t xml:space="preserve">      &lt;title&gt;Preface&lt;/title&gt;</w:t>
-      </w:r>
-      <w:r>
-        <w:rPr>
-          <w:rFonts w:ascii="Consolas" w:hAnsi="Consolas" w:cs="Consolas"/>
-        </w:rPr>
-        <w:br/>
-        <w:t xml:space="preserve">      </w:t>
-      </w:r>
-      <w:r>
-        <w:rPr>
-          <w:rFonts w:ascii="Consolas" w:hAnsi="Consolas" w:cs="Consolas"/>
-        </w:rPr>
-        <w:t xml:space="preserve">This is </w:t>
-      </w:r>
-      <w:r>
-        <w:rPr>
-          <w:rFonts w:ascii="Consolas" w:hAnsi="Consolas" w:cs="Consolas"/>
-        </w:rPr>
-        <w:t>preface</w:t>
-      </w:r>
-      <w:r>
-        <w:rPr>
-          <w:rFonts w:ascii="Consolas" w:hAnsi="Consolas" w:cs="Consolas"/>
-        </w:rPr>
-        <w:t xml:space="preserve">, </w:t>
-      </w:r>
-      <w:r>
-        <w:rPr>
-          <w:rFonts w:ascii="Consolas" w:hAnsi="Consolas" w:cs="Consolas"/>
-        </w:rPr>
-        <w:t>paragraph one</w:t>
-      </w:r>
-      <w:r>
-        <w:rPr>
-          <w:rFonts w:ascii="Consolas" w:hAnsi="Consolas" w:cs="Consolas"/>
-        </w:rPr>
-        <w:t>.</w:t>
-      </w:r>
-      <w:r>
-        <w:rPr>
-          <w:rFonts w:ascii="Consolas" w:hAnsi="Consolas" w:cs="Consolas"/>
-        </w:rPr>
-        <w:br/>
-      </w:r>
-      <w:r>
-        <w:rPr>
-          <w:rFonts w:ascii="Consolas" w:hAnsi="Consolas" w:cs="Consolas"/>
-        </w:rPr>
-        <w:br/>
-        <w:t xml:space="preserve">    </w:t>
-      </w:r>
-      <w:r>
-        <w:rPr>
-          <w:rFonts w:ascii="Consolas" w:hAnsi="Consolas" w:cs="Consolas"/>
-        </w:rPr>
-        <w:t xml:space="preserve">  </w:t>
-      </w:r>
-      <w:r>
-        <w:rPr>
-          <w:rFonts w:ascii="Consolas" w:hAnsi="Consolas" w:cs="Consolas"/>
-        </w:rPr>
-        <w:t>This is</w:t>
-      </w:r>
-      <w:r>
-        <w:rPr>
-          <w:rFonts w:ascii="Consolas" w:hAnsi="Consolas" w:cs="Consolas"/>
-        </w:rPr>
-        <w:t xml:space="preserve"> </w:t>
-      </w:r>
-      <w:r>
-        <w:rPr>
-          <w:rFonts w:ascii="Consolas" w:hAnsi="Consolas" w:cs="Consolas"/>
-        </w:rPr>
-        <w:t>preface</w:t>
-      </w:r>
-      <w:r>
-        <w:rPr>
-          <w:rFonts w:ascii="Consolas" w:hAnsi="Consolas" w:cs="Consolas"/>
-        </w:rPr>
-        <w:t>,</w:t>
-      </w:r>
-      <w:r>
-        <w:rPr>
-          <w:rFonts w:ascii="Consolas" w:hAnsi="Consolas" w:cs="Consolas"/>
-        </w:rPr>
-        <w:t xml:space="preserve"> paragraph two. </w:t>
-      </w:r>
-      <w:r>
-        <w:rPr>
-          <w:rFonts w:ascii="Consolas" w:hAnsi="Consolas" w:cs="Consolas"/>
-        </w:rPr>
-        <w:br/>
-        <w:t xml:space="preserve">    </w:t>
-      </w:r>
-      <w:r>
-        <w:rPr>
-          <w:rFonts w:ascii="Consolas" w:hAnsi="Consolas" w:cs="Consolas"/>
-        </w:rPr>
-        <w:t>&lt;/section&gt;</w:t>
-      </w:r>
-      <w:r>
-        <w:rPr>
-          <w:rFonts w:ascii="Consolas" w:hAnsi="Consolas" w:cs="Consolas"/>
-        </w:rPr>
-        <w:br/>
-        <w:t xml:space="preserve">    </w:t>
-      </w:r>
-      <w:r>
-        <w:rPr>
-          <w:rFonts w:ascii="Consolas" w:hAnsi="Consolas" w:cs="Consolas"/>
-        </w:rPr>
-        <w:t>&lt;section&gt;</w:t>
-      </w:r>
-      <w:r>
-        <w:rPr>
-          <w:rFonts w:ascii="Consolas" w:hAnsi="Consolas" w:cs="Consolas"/>
-        </w:rPr>
-        <w:br/>
-        <w:t xml:space="preserve">      &lt;title&gt;Chapter 1, the Boy who Lived&lt;/title&gt;</w:t>
-      </w:r>
-      <w:r>
-        <w:rPr>
-          <w:rFonts w:ascii="Consolas" w:hAnsi="Consolas" w:cs="Consolas"/>
-        </w:rPr>
-        <w:br/>
-        <w:t xml:space="preserve">      </w:t>
-      </w:r>
-      <w:r>
-        <w:rPr>
-          <w:rFonts w:ascii="Consolas" w:hAnsi="Consolas" w:cs="Consolas"/>
-        </w:rPr>
-        <w:t xml:space="preserve">This is </w:t>
-      </w:r>
-      <w:r>
-        <w:rPr>
-          <w:rFonts w:ascii="Consolas" w:hAnsi="Consolas" w:cs="Consolas"/>
-        </w:rPr>
-        <w:t xml:space="preserve">chapter </w:t>
-      </w:r>
-      <w:r>
-        <w:rPr>
-          <w:rFonts w:ascii="Consolas" w:hAnsi="Consolas" w:cs="Consolas"/>
-        </w:rPr>
-        <w:t>1</w:t>
-      </w:r>
-      <w:r>
-        <w:rPr>
-          <w:rFonts w:ascii="Consolas" w:hAnsi="Consolas" w:cs="Consolas"/>
-        </w:rPr>
-        <w:t xml:space="preserve">, </w:t>
-      </w:r>
-      <w:r>
-        <w:rPr>
-          <w:rFonts w:ascii="Consolas" w:hAnsi="Consolas" w:cs="Consolas"/>
-        </w:rPr>
-        <w:t>paragraph one</w:t>
-      </w:r>
-      <w:r>
-        <w:rPr>
-          <w:rFonts w:ascii="Consolas" w:hAnsi="Consolas" w:cs="Consolas"/>
-        </w:rPr>
-        <w:t>.</w:t>
-      </w:r>
-      <w:r>
-        <w:rPr>
-          <w:rFonts w:ascii="Consolas" w:hAnsi="Consolas" w:cs="Consolas"/>
-        </w:rPr>
-        <w:br/>
-      </w:r>
-      <w:r>
-        <w:rPr>
-          <w:rFonts w:ascii="Consolas" w:hAnsi="Consolas" w:cs="Consolas"/>
-        </w:rPr>
-        <w:br/>
-        <w:t xml:space="preserve">    </w:t>
-      </w:r>
-      <w:r>
-        <w:rPr>
-          <w:rFonts w:ascii="Consolas" w:hAnsi="Consolas" w:cs="Consolas"/>
-        </w:rPr>
-        <w:t xml:space="preserve">  </w:t>
-      </w:r>
-      <w:r>
-        <w:rPr>
-          <w:rFonts w:ascii="Consolas" w:hAnsi="Consolas" w:cs="Consolas"/>
-        </w:rPr>
-        <w:t>This is</w:t>
-      </w:r>
-      <w:r>
-        <w:rPr>
-          <w:rFonts w:ascii="Consolas" w:hAnsi="Consolas" w:cs="Consolas"/>
-        </w:rPr>
-        <w:t xml:space="preserve"> chapter </w:t>
-      </w:r>
-      <w:r>
-        <w:rPr>
-          <w:rFonts w:ascii="Consolas" w:hAnsi="Consolas" w:cs="Consolas"/>
-        </w:rPr>
-        <w:t>1</w:t>
-      </w:r>
-      <w:r>
-        <w:rPr>
-          <w:rFonts w:ascii="Consolas" w:hAnsi="Consolas" w:cs="Consolas"/>
-        </w:rPr>
-        <w:t>,</w:t>
       </w:r>
       <w:r>
         <w:rPr>
@@ -4489,6 +4629,7 @@
         <w:rPr>
           <w:rFonts w:ascii="Consolas" w:hAnsi="Consolas" w:cs="Consolas"/>
         </w:rPr>
+        <w:lastRenderedPageBreak/>
         <w:t>&lt;document&gt;</w:t>
       </w:r>
       <w:r>
@@ -4503,12 +4644,6 @@
           <w:rFonts w:ascii="Consolas" w:hAnsi="Consolas" w:cs="Consolas"/>
         </w:rPr>
         <w:br/>
-      </w:r>
-      <w:r>
-        <w:rPr>
-          <w:rFonts w:ascii="Consolas" w:hAnsi="Consolas" w:cs="Consolas"/>
-        </w:rPr>
-        <w:lastRenderedPageBreak/>
         <w:t xml:space="preserve">  &lt;schema&gt;</w:t>
       </w:r>
       <w:r>
@@ -4976,6 +5111,12 @@
           <w:rFonts w:ascii="Consolas" w:hAnsi="Consolas" w:cs="Consolas"/>
         </w:rPr>
         <w:br/>
+      </w:r>
+      <w:r>
+        <w:rPr>
+          <w:rFonts w:ascii="Consolas" w:hAnsi="Consolas" w:cs="Consolas"/>
+        </w:rPr>
+        <w:lastRenderedPageBreak/>
         <w:t xml:space="preserve">  &lt;body&gt;</w:t>
       </w:r>
       <w:r>
@@ -4996,12 +5137,6 @@
           <w:rFonts w:ascii="Consolas" w:hAnsi="Consolas" w:cs="Consolas"/>
         </w:rPr>
         <w:br/>
-      </w:r>
-      <w:r>
-        <w:rPr>
-          <w:rFonts w:ascii="Consolas" w:hAnsi="Consolas" w:cs="Consolas"/>
-        </w:rPr>
-        <w:lastRenderedPageBreak/>
         <w:t xml:space="preserve">      &lt;title&gt;Preface&lt;/title&gt;</w:t>
       </w:r>
       <w:r>
@@ -5170,37 +5305,201 @@
         <w:rPr>
           <w:rFonts w:ascii="Consolas" w:hAnsi="Consolas" w:cs="Consolas"/>
         </w:rPr>
+        <w:t xml:space="preserve">    </w:t>
+      </w:r>
+      <w:r>
+        <w:rPr>
+          <w:rFonts w:ascii="Consolas" w:hAnsi="Consolas" w:cs="Consolas"/>
+        </w:rPr>
+        <w:t xml:space="preserve">This is chapter 1, </w:t>
+      </w:r>
+      <w:r>
+        <w:rPr>
+          <w:rFonts w:ascii="Consolas" w:hAnsi="Consolas" w:cs="Consolas"/>
+        </w:rPr>
+        <w:t xml:space="preserve">division 1, </w:t>
+      </w:r>
+      <w:r>
+        <w:rPr>
+          <w:rFonts w:ascii="Consolas" w:hAnsi="Consolas" w:cs="Consolas"/>
+        </w:rPr>
+        <w:t>paragraph one.</w:t>
+      </w:r>
+      <w:r>
+        <w:rPr>
+          <w:rFonts w:ascii="Consolas" w:hAnsi="Consolas" w:cs="Consolas"/>
+        </w:rPr>
+        <w:br/>
+      </w:r>
+      <w:r>
+        <w:rPr>
+          <w:rFonts w:ascii="Consolas" w:hAnsi="Consolas" w:cs="Consolas"/>
+        </w:rPr>
+        <w:br/>
+        <w:t xml:space="preserve">      </w:t>
+      </w:r>
+      <w:r>
+        <w:rPr>
+          <w:rFonts w:ascii="Consolas" w:hAnsi="Consolas" w:cs="Consolas"/>
+        </w:rPr>
+        <w:t xml:space="preserve">    </w:t>
+      </w:r>
+      <w:r>
+        <w:rPr>
+          <w:rFonts w:ascii="Consolas" w:hAnsi="Consolas" w:cs="Consolas"/>
+        </w:rPr>
+        <w:t xml:space="preserve">This is chapter 1, </w:t>
+      </w:r>
+      <w:r>
+        <w:rPr>
+          <w:rFonts w:ascii="Consolas" w:hAnsi="Consolas" w:cs="Consolas"/>
+        </w:rPr>
+        <w:t xml:space="preserve">division 1, </w:t>
+      </w:r>
+      <w:r>
+        <w:rPr>
+          <w:rFonts w:ascii="Consolas" w:hAnsi="Consolas" w:cs="Consolas"/>
+        </w:rPr>
+        <w:t>paragraph two</w:t>
+      </w:r>
+      <w:r>
+        <w:rPr>
+          <w:rFonts w:ascii="Consolas" w:hAnsi="Consolas" w:cs="Consolas"/>
+        </w:rPr>
+        <w:t>.</w:t>
+      </w:r>
+      <w:r>
+        <w:rPr>
+          <w:rFonts w:ascii="Consolas" w:hAnsi="Consolas" w:cs="Consolas"/>
+        </w:rPr>
+        <w:br/>
+        <w:t xml:space="preserve">        &lt;/section&gt;</w:t>
+      </w:r>
+      <w:r>
+        <w:rPr>
+          <w:rFonts w:ascii="Consolas" w:hAnsi="Consolas" w:cs="Consolas"/>
+        </w:rPr>
+        <w:br/>
+        <w:t xml:space="preserve">        &lt;section level=“Division”&gt;</w:t>
+      </w:r>
+      <w:r>
+        <w:rPr>
+          <w:rFonts w:ascii="Consolas" w:hAnsi="Consolas" w:cs="Consolas"/>
+        </w:rPr>
+        <w:br/>
+        <w:t xml:space="preserve">      </w:t>
+      </w:r>
+      <w:r>
+        <w:rPr>
+          <w:rFonts w:ascii="Consolas" w:hAnsi="Consolas" w:cs="Consolas"/>
+        </w:rPr>
+        <w:t xml:space="preserve">    </w:t>
+      </w:r>
+      <w:r>
+        <w:rPr>
+          <w:rFonts w:ascii="Consolas" w:hAnsi="Consolas" w:cs="Consolas"/>
+        </w:rPr>
+        <w:t xml:space="preserve">This is chapter 1, </w:t>
+      </w:r>
+      <w:r>
+        <w:rPr>
+          <w:rFonts w:ascii="Consolas" w:hAnsi="Consolas" w:cs="Consolas"/>
+        </w:rPr>
+        <w:t xml:space="preserve">division 2, </w:t>
+      </w:r>
+      <w:r>
+        <w:rPr>
+          <w:rFonts w:ascii="Consolas" w:hAnsi="Consolas" w:cs="Consolas"/>
+        </w:rPr>
+        <w:t>paragraph one.</w:t>
+      </w:r>
+      <w:r>
+        <w:rPr>
+          <w:rFonts w:ascii="Consolas" w:hAnsi="Consolas" w:cs="Consolas"/>
+        </w:rPr>
+        <w:br/>
+      </w:r>
+      <w:r>
+        <w:rPr>
+          <w:rFonts w:ascii="Consolas" w:hAnsi="Consolas" w:cs="Consolas"/>
+        </w:rPr>
+        <w:br/>
+        <w:t xml:space="preserve">      </w:t>
+      </w:r>
+      <w:r>
+        <w:rPr>
+          <w:rFonts w:ascii="Consolas" w:hAnsi="Consolas" w:cs="Consolas"/>
+        </w:rPr>
+        <w:t xml:space="preserve">    </w:t>
+      </w:r>
+      <w:r>
+        <w:rPr>
+          <w:rFonts w:ascii="Consolas" w:hAnsi="Consolas" w:cs="Consolas"/>
+        </w:rPr>
+        <w:t xml:space="preserve">This is chapter 1, </w:t>
+      </w:r>
+      <w:r>
+        <w:rPr>
+          <w:rFonts w:ascii="Consolas" w:hAnsi="Consolas" w:cs="Consolas"/>
+        </w:rPr>
+        <w:t xml:space="preserve">division 2, </w:t>
+      </w:r>
+      <w:r>
+        <w:rPr>
+          <w:rFonts w:ascii="Consolas" w:hAnsi="Consolas" w:cs="Consolas"/>
+        </w:rPr>
+        <w:t>paragraph two</w:t>
+      </w:r>
+      <w:r>
+        <w:rPr>
+          <w:rFonts w:ascii="Consolas" w:hAnsi="Consolas" w:cs="Consolas"/>
+        </w:rPr>
+        <w:t>.</w:t>
+      </w:r>
+      <w:r>
+        <w:rPr>
+          <w:rFonts w:ascii="Consolas" w:hAnsi="Consolas" w:cs="Consolas"/>
+        </w:rPr>
+        <w:br/>
+        <w:t xml:space="preserve">        &lt;/section&gt;</w:t>
+      </w:r>
+      <w:r>
+        <w:rPr>
+          <w:rFonts w:ascii="Consolas" w:hAnsi="Consolas" w:cs="Consolas"/>
+        </w:rPr>
+        <w:br/>
+        <w:t xml:space="preserve">    </w:t>
+      </w:r>
+      <w:r>
+        <w:rPr>
+          <w:rFonts w:ascii="Consolas" w:hAnsi="Consolas" w:cs="Consolas"/>
+        </w:rPr>
         <w:t xml:space="preserve">  </w:t>
       </w:r>
       <w:r>
         <w:rPr>
           <w:rFonts w:ascii="Consolas" w:hAnsi="Consolas" w:cs="Consolas"/>
         </w:rPr>
+        <w:t>&lt;/section&gt;</w:t>
+      </w:r>
+      <w:r>
+        <w:rPr>
+          <w:rFonts w:ascii="Consolas" w:hAnsi="Consolas" w:cs="Consolas"/>
+        </w:rPr>
+        <w:br/>
+        <w:t xml:space="preserve">    </w:t>
+      </w:r>
+      <w:r>
+        <w:rPr>
+          <w:rFonts w:ascii="Consolas" w:hAnsi="Consolas" w:cs="Consolas"/>
+        </w:rPr>
         <w:t xml:space="preserve">  </w:t>
       </w:r>
       <w:r>
         <w:rPr>
           <w:rFonts w:ascii="Consolas" w:hAnsi="Consolas" w:cs="Consolas"/>
         </w:rPr>
-        <w:t xml:space="preserve">This is chapter 1, </w:t>
-      </w:r>
-      <w:r>
-        <w:rPr>
-          <w:rFonts w:ascii="Consolas" w:hAnsi="Consolas" w:cs="Consolas"/>
-        </w:rPr>
-        <w:t xml:space="preserve">division 1, </w:t>
-      </w:r>
-      <w:r>
-        <w:rPr>
-          <w:rFonts w:ascii="Consolas" w:hAnsi="Consolas" w:cs="Consolas"/>
-        </w:rPr>
-        <w:t>paragraph one.</w:t>
-      </w:r>
-      <w:r>
-        <w:rPr>
-          <w:rFonts w:ascii="Consolas" w:hAnsi="Consolas" w:cs="Consolas"/>
-        </w:rPr>
-        <w:br/>
+        <w:t>&lt;section&gt;</w:t>
       </w:r>
       <w:r>
         <w:rPr>
@@ -5219,31 +5518,70 @@
         <w:rPr>
           <w:rFonts w:ascii="Consolas" w:hAnsi="Consolas" w:cs="Consolas"/>
         </w:rPr>
+        <w:t>&lt;title&gt;Chapter 2, the Vanishing Glass&lt;/title&gt;</w:t>
+      </w:r>
+      <w:r>
+        <w:rPr>
+          <w:rFonts w:ascii="Consolas" w:hAnsi="Consolas" w:cs="Consolas"/>
+        </w:rPr>
+        <w:br/>
+        <w:t xml:space="preserve">      </w:t>
+      </w:r>
+      <w:r>
+        <w:rPr>
+          <w:rFonts w:ascii="Consolas" w:hAnsi="Consolas" w:cs="Consolas"/>
+        </w:rPr>
         <w:t xml:space="preserve">  </w:t>
       </w:r>
       <w:r>
         <w:rPr>
           <w:rFonts w:ascii="Consolas" w:hAnsi="Consolas" w:cs="Consolas"/>
         </w:rPr>
-        <w:t xml:space="preserve">This is chapter 1, </w:t>
-      </w:r>
-      <w:r>
-        <w:rPr>
-          <w:rFonts w:ascii="Consolas" w:hAnsi="Consolas" w:cs="Consolas"/>
-        </w:rPr>
-        <w:t xml:space="preserve">division 1, </w:t>
-      </w:r>
-      <w:r>
-        <w:rPr>
-          <w:rFonts w:ascii="Consolas" w:hAnsi="Consolas" w:cs="Consolas"/>
-        </w:rPr>
-        <w:t>paragraph two</w:t>
-      </w:r>
-      <w:r>
-        <w:rPr>
-          <w:rFonts w:ascii="Consolas" w:hAnsi="Consolas" w:cs="Consolas"/>
-        </w:rPr>
-        <w:t>.</w:t>
+        <w:t>&lt;section level=“Division”&gt;</w:t>
+      </w:r>
+      <w:r>
+        <w:rPr>
+          <w:rFonts w:ascii="Consolas" w:hAnsi="Consolas" w:cs="Consolas"/>
+        </w:rPr>
+        <w:br/>
+        <w:t xml:space="preserve">          This is chapter </w:t>
+      </w:r>
+      <w:r>
+        <w:rPr>
+          <w:rFonts w:ascii="Consolas" w:hAnsi="Consolas" w:cs="Consolas"/>
+        </w:rPr>
+        <w:t>2</w:t>
+      </w:r>
+      <w:r>
+        <w:rPr>
+          <w:rFonts w:ascii="Consolas" w:hAnsi="Consolas" w:cs="Consolas"/>
+        </w:rPr>
+        <w:t>, division 1, paragraph one.</w:t>
+      </w:r>
+      <w:r>
+        <w:rPr>
+          <w:rFonts w:ascii="Consolas" w:hAnsi="Consolas" w:cs="Consolas"/>
+        </w:rPr>
+        <w:br/>
+      </w:r>
+      <w:r>
+        <w:rPr>
+          <w:rFonts w:ascii="Consolas" w:hAnsi="Consolas" w:cs="Consolas"/>
+        </w:rPr>
+        <w:br/>
+        <w:t xml:space="preserve">          This is chapter </w:t>
+      </w:r>
+      <w:r>
+        <w:rPr>
+          <w:rFonts w:ascii="Consolas" w:hAnsi="Consolas" w:cs="Consolas"/>
+        </w:rPr>
+        <w:t>2</w:t>
+      </w:r>
+      <w:r>
+        <w:rPr>
+          <w:rFonts w:ascii="Consolas" w:hAnsi="Consolas" w:cs="Consolas"/>
+        </w:rPr>
+        <w:t>, division 1, paragraph two.</w:t>
       </w:r>
       <w:r>
         <w:rPr>
@@ -5257,38 +5595,98 @@
           <w:rFonts w:ascii="Consolas" w:hAnsi="Consolas" w:cs="Consolas"/>
         </w:rPr>
         <w:br/>
-        <w:t xml:space="preserve">        </w:t>
-      </w:r>
-      <w:r>
-        <w:rPr>
-          <w:rFonts w:ascii="Consolas" w:hAnsi="Consolas" w:cs="Consolas"/>
-        </w:rPr>
-        <w:t>&lt;section level=“Division”&gt;</w:t>
-      </w:r>
-      <w:r>
-        <w:rPr>
-          <w:rFonts w:ascii="Consolas" w:hAnsi="Consolas" w:cs="Consolas"/>
-        </w:rPr>
-        <w:br/>
-        <w:t xml:space="preserve">      </w:t>
-      </w:r>
-      <w:r>
-        <w:rPr>
-          <w:rFonts w:ascii="Consolas" w:hAnsi="Consolas" w:cs="Consolas"/>
-        </w:rPr>
+        <w:t xml:space="preserve">        &lt;section level=“Division”&gt;</w:t>
+      </w:r>
+      <w:r>
+        <w:rPr>
+          <w:rFonts w:ascii="Consolas" w:hAnsi="Consolas" w:cs="Consolas"/>
+        </w:rPr>
+        <w:br/>
+        <w:t xml:space="preserve">          This is chapter </w:t>
+      </w:r>
+      <w:r>
+        <w:rPr>
+          <w:rFonts w:ascii="Consolas" w:hAnsi="Consolas" w:cs="Consolas"/>
+        </w:rPr>
+        <w:t>2</w:t>
+      </w:r>
+      <w:r>
+        <w:rPr>
+          <w:rFonts w:ascii="Consolas" w:hAnsi="Consolas" w:cs="Consolas"/>
+        </w:rPr>
+        <w:t>, division 2, paragraph one.</w:t>
+      </w:r>
+      <w:r>
+        <w:rPr>
+          <w:rFonts w:ascii="Consolas" w:hAnsi="Consolas" w:cs="Consolas"/>
+        </w:rPr>
+        <w:br/>
+      </w:r>
+      <w:r>
+        <w:rPr>
+          <w:rFonts w:ascii="Consolas" w:hAnsi="Consolas" w:cs="Consolas"/>
+        </w:rPr>
+        <w:br/>
+        <w:t xml:space="preserve">          This is chapter </w:t>
+      </w:r>
+      <w:r>
+        <w:rPr>
+          <w:rFonts w:ascii="Consolas" w:hAnsi="Consolas" w:cs="Consolas"/>
+        </w:rPr>
+        <w:t>2</w:t>
+      </w:r>
+      <w:r>
+        <w:rPr>
+          <w:rFonts w:ascii="Consolas" w:hAnsi="Consolas" w:cs="Consolas"/>
+        </w:rPr>
+        <w:t>, division 2, paragraph two.</w:t>
+      </w:r>
+      <w:r>
+        <w:rPr>
+          <w:rFonts w:ascii="Consolas" w:hAnsi="Consolas" w:cs="Consolas"/>
+        </w:rPr>
+        <w:br/>
+        <w:t xml:space="preserve">        &lt;/section&gt; </w:t>
+      </w:r>
+      <w:r>
+        <w:rPr>
+          <w:rFonts w:ascii="Consolas" w:hAnsi="Consolas" w:cs="Consolas"/>
+        </w:rPr>
+        <w:br/>
         <w:t xml:space="preserve">    </w:t>
       </w:r>
       <w:r>
         <w:rPr>
           <w:rFonts w:ascii="Consolas" w:hAnsi="Consolas" w:cs="Consolas"/>
         </w:rPr>
-        <w:t xml:space="preserve">This is chapter 1, </w:t>
-      </w:r>
-      <w:r>
-        <w:rPr>
-          <w:rFonts w:ascii="Consolas" w:hAnsi="Consolas" w:cs="Consolas"/>
-        </w:rPr>
-        <w:t xml:space="preserve">division </w:t>
+        <w:t xml:space="preserve">  </w:t>
+      </w:r>
+      <w:r>
+        <w:rPr>
+          <w:rFonts w:ascii="Consolas" w:hAnsi="Consolas" w:cs="Consolas"/>
+        </w:rPr>
+        <w:t>&lt;/section&gt;</w:t>
+      </w:r>
+      <w:r>
+        <w:rPr>
+          <w:rFonts w:ascii="Consolas" w:hAnsi="Consolas" w:cs="Consolas"/>
+        </w:rPr>
+        <w:br/>
+        <w:t xml:space="preserve">    &lt;/section&gt;</w:t>
+      </w:r>
+      <w:r>
+        <w:rPr>
+          <w:rFonts w:ascii="Consolas" w:hAnsi="Consolas" w:cs="Consolas"/>
+        </w:rPr>
+        <w:br/>
+        <w:t xml:space="preserve">    &lt;section&gt;</w:t>
+      </w:r>
+      <w:r>
+        <w:rPr>
+          <w:rFonts w:ascii="Consolas" w:hAnsi="Consolas" w:cs="Consolas"/>
+        </w:rPr>
+        <w:br/>
+        <w:t xml:space="preserve">      &lt;title&gt;Part </w:t>
       </w:r>
       <w:r>
         <w:rPr>
@@ -5300,279 +5698,14 @@
         <w:rPr>
           <w:rFonts w:ascii="Consolas" w:hAnsi="Consolas" w:cs="Consolas"/>
         </w:rPr>
-        <w:t xml:space="preserve">, </w:t>
-      </w:r>
-      <w:r>
-        <w:rPr>
-          <w:rFonts w:ascii="Consolas" w:hAnsi="Consolas" w:cs="Consolas"/>
-        </w:rPr>
-        <w:t>paragraph one.</w:t>
-      </w:r>
-      <w:r>
-        <w:rPr>
-          <w:rFonts w:ascii="Consolas" w:hAnsi="Consolas" w:cs="Consolas"/>
-        </w:rPr>
-        <w:br/>
-      </w:r>
-      <w:r>
-        <w:rPr>
-          <w:rFonts w:ascii="Consolas" w:hAnsi="Consolas" w:cs="Consolas"/>
-        </w:rPr>
-        <w:br/>
-        <w:t xml:space="preserve">      </w:t>
-      </w:r>
-      <w:r>
-        <w:rPr>
-          <w:rFonts w:ascii="Consolas" w:hAnsi="Consolas" w:cs="Consolas"/>
-        </w:rPr>
-        <w:t xml:space="preserve">    </w:t>
-      </w:r>
-      <w:r>
-        <w:rPr>
-          <w:rFonts w:ascii="Consolas" w:hAnsi="Consolas" w:cs="Consolas"/>
-        </w:rPr>
-        <w:t xml:space="preserve">This is chapter 1, </w:t>
-      </w:r>
-      <w:r>
-        <w:rPr>
-          <w:rFonts w:ascii="Consolas" w:hAnsi="Consolas" w:cs="Consolas"/>
-        </w:rPr>
-        <w:t xml:space="preserve">division </w:t>
-      </w:r>
-      <w:r>
-        <w:rPr>
-          <w:rFonts w:ascii="Consolas" w:hAnsi="Consolas" w:cs="Consolas"/>
-        </w:rPr>
-        <w:t>2</w:t>
-      </w:r>
-      <w:r>
-        <w:rPr>
-          <w:rFonts w:ascii="Consolas" w:hAnsi="Consolas" w:cs="Consolas"/>
-        </w:rPr>
-        <w:t xml:space="preserve">, </w:t>
-      </w:r>
-      <w:r>
-        <w:rPr>
-          <w:rFonts w:ascii="Consolas" w:hAnsi="Consolas" w:cs="Consolas"/>
-        </w:rPr>
-        <w:t>paragraph two</w:t>
-      </w:r>
-      <w:r>
-        <w:rPr>
-          <w:rFonts w:ascii="Consolas" w:hAnsi="Consolas" w:cs="Consolas"/>
-        </w:rPr>
-        <w:t>.</w:t>
-      </w:r>
-      <w:r>
-        <w:rPr>
-          <w:rFonts w:ascii="Consolas" w:hAnsi="Consolas" w:cs="Consolas"/>
-        </w:rPr>
-        <w:br/>
-        <w:t xml:space="preserve">        &lt;/section&gt;</w:t>
-      </w:r>
-      <w:r>
-        <w:rPr>
-          <w:rFonts w:ascii="Consolas" w:hAnsi="Consolas" w:cs="Consolas"/>
-        </w:rPr>
-        <w:br/>
-        <w:t xml:space="preserve">    </w:t>
-      </w:r>
-      <w:r>
-        <w:rPr>
-          <w:rFonts w:ascii="Consolas" w:hAnsi="Consolas" w:cs="Consolas"/>
-        </w:rPr>
-        <w:t xml:space="preserve">  </w:t>
-      </w:r>
-      <w:r>
-        <w:rPr>
-          <w:rFonts w:ascii="Consolas" w:hAnsi="Consolas" w:cs="Consolas"/>
-        </w:rPr>
-        <w:t>&lt;/section&gt;</w:t>
-      </w:r>
-      <w:r>
-        <w:rPr>
-          <w:rFonts w:ascii="Consolas" w:hAnsi="Consolas" w:cs="Consolas"/>
-        </w:rPr>
-        <w:br/>
-        <w:t xml:space="preserve">    </w:t>
-      </w:r>
-      <w:r>
-        <w:rPr>
-          <w:rFonts w:ascii="Consolas" w:hAnsi="Consolas" w:cs="Consolas"/>
-        </w:rPr>
-        <w:t xml:space="preserve">  </w:t>
-      </w:r>
-      <w:r>
-        <w:rPr>
-          <w:rFonts w:ascii="Consolas" w:hAnsi="Consolas" w:cs="Consolas"/>
-        </w:rPr>
-        <w:t>&lt;section&gt;</w:t>
-      </w:r>
-      <w:r>
-        <w:rPr>
-          <w:rFonts w:ascii="Consolas" w:hAnsi="Consolas" w:cs="Consolas"/>
-        </w:rPr>
-        <w:br/>
-        <w:t xml:space="preserve">      </w:t>
-      </w:r>
-      <w:r>
-        <w:rPr>
-          <w:rFonts w:ascii="Consolas" w:hAnsi="Consolas" w:cs="Consolas"/>
-        </w:rPr>
-        <w:t xml:space="preserve">  </w:t>
-      </w:r>
-      <w:r>
-        <w:rPr>
-          <w:rFonts w:ascii="Consolas" w:hAnsi="Consolas" w:cs="Consolas"/>
-        </w:rPr>
-        <w:t>&lt;title&gt;Chapter 2, the Vanishing Glass&lt;/title&gt;</w:t>
-      </w:r>
-      <w:r>
-        <w:rPr>
-          <w:rFonts w:ascii="Consolas" w:hAnsi="Consolas" w:cs="Consolas"/>
-        </w:rPr>
-        <w:br/>
-        <w:t xml:space="preserve">      </w:t>
-      </w:r>
-      <w:r>
-        <w:rPr>
-          <w:rFonts w:ascii="Consolas" w:hAnsi="Consolas" w:cs="Consolas"/>
-        </w:rPr>
-        <w:t xml:space="preserve">  </w:t>
-      </w:r>
-      <w:r>
-        <w:rPr>
-          <w:rFonts w:ascii="Consolas" w:hAnsi="Consolas" w:cs="Consolas"/>
-        </w:rPr>
-        <w:t>&lt;section level=“Division”&gt;</w:t>
-      </w:r>
-      <w:r>
-        <w:rPr>
-          <w:rFonts w:ascii="Consolas" w:hAnsi="Consolas" w:cs="Consolas"/>
-        </w:rPr>
-        <w:br/>
-        <w:t xml:space="preserve">          This is chapter </w:t>
-      </w:r>
-      <w:r>
-        <w:rPr>
-          <w:rFonts w:ascii="Consolas" w:hAnsi="Consolas" w:cs="Consolas"/>
-        </w:rPr>
-        <w:t>2</w:t>
-      </w:r>
-      <w:r>
-        <w:rPr>
-          <w:rFonts w:ascii="Consolas" w:hAnsi="Consolas" w:cs="Consolas"/>
-        </w:rPr>
-        <w:t>, division 1, paragraph one.</w:t>
-      </w:r>
-      <w:r>
-        <w:rPr>
-          <w:rFonts w:ascii="Consolas" w:hAnsi="Consolas" w:cs="Consolas"/>
-        </w:rPr>
-        <w:br/>
-      </w:r>
-      <w:r>
-        <w:rPr>
-          <w:rFonts w:ascii="Consolas" w:hAnsi="Consolas" w:cs="Consolas"/>
-        </w:rPr>
-        <w:br/>
-        <w:t xml:space="preserve">          This is chapter </w:t>
-      </w:r>
-      <w:r>
-        <w:rPr>
-          <w:rFonts w:ascii="Consolas" w:hAnsi="Consolas" w:cs="Consolas"/>
-        </w:rPr>
-        <w:t>2</w:t>
-      </w:r>
-      <w:r>
-        <w:rPr>
-          <w:rFonts w:ascii="Consolas" w:hAnsi="Consolas" w:cs="Consolas"/>
-        </w:rPr>
-        <w:t>, division 1, paragraph two.</w:t>
-      </w:r>
-      <w:r>
-        <w:rPr>
-          <w:rFonts w:ascii="Consolas" w:hAnsi="Consolas" w:cs="Consolas"/>
-        </w:rPr>
-        <w:br/>
-        <w:t xml:space="preserve">        &lt;/section&gt;</w:t>
-      </w:r>
-      <w:r>
-        <w:rPr>
-          <w:rFonts w:ascii="Consolas" w:hAnsi="Consolas" w:cs="Consolas"/>
-        </w:rPr>
-        <w:br/>
-        <w:t xml:space="preserve">        &lt;section level=“Division”&gt;</w:t>
-      </w:r>
-      <w:r>
-        <w:rPr>
-          <w:rFonts w:ascii="Consolas" w:hAnsi="Consolas" w:cs="Consolas"/>
-        </w:rPr>
-        <w:br/>
-        <w:t xml:space="preserve">          This is chapter </w:t>
-      </w:r>
-      <w:r>
-        <w:rPr>
-          <w:rFonts w:ascii="Consolas" w:hAnsi="Consolas" w:cs="Consolas"/>
-        </w:rPr>
-        <w:t>2</w:t>
-      </w:r>
-      <w:r>
-        <w:rPr>
-          <w:rFonts w:ascii="Consolas" w:hAnsi="Consolas" w:cs="Consolas"/>
-        </w:rPr>
-        <w:t>, division 2, paragraph one.</w:t>
-      </w:r>
-      <w:r>
-        <w:rPr>
-          <w:rFonts w:ascii="Consolas" w:hAnsi="Consolas" w:cs="Consolas"/>
-        </w:rPr>
-        <w:br/>
-      </w:r>
-      <w:r>
-        <w:rPr>
-          <w:rFonts w:ascii="Consolas" w:hAnsi="Consolas" w:cs="Consolas"/>
-        </w:rPr>
-        <w:br/>
-        <w:t xml:space="preserve">          This is chapter </w:t>
-      </w:r>
-      <w:r>
-        <w:rPr>
-          <w:rFonts w:ascii="Consolas" w:hAnsi="Consolas" w:cs="Consolas"/>
-        </w:rPr>
-        <w:t>2</w:t>
-      </w:r>
-      <w:r>
-        <w:rPr>
-          <w:rFonts w:ascii="Consolas" w:hAnsi="Consolas" w:cs="Consolas"/>
-        </w:rPr>
-        <w:t>, division 2, paragraph two.</w:t>
-      </w:r>
-      <w:r>
-        <w:rPr>
-          <w:rFonts w:ascii="Consolas" w:hAnsi="Consolas" w:cs="Consolas"/>
-        </w:rPr>
-        <w:br/>
-        <w:t xml:space="preserve">        &lt;/section&gt; </w:t>
-      </w:r>
-      <w:r>
-        <w:rPr>
-          <w:rFonts w:ascii="Consolas" w:hAnsi="Consolas" w:cs="Consolas"/>
-        </w:rPr>
-        <w:br/>
-        <w:t xml:space="preserve">    </w:t>
-      </w:r>
-      <w:r>
-        <w:rPr>
-          <w:rFonts w:ascii="Consolas" w:hAnsi="Consolas" w:cs="Consolas"/>
-        </w:rPr>
-        <w:t xml:space="preserve">  </w:t>
-      </w:r>
-      <w:r>
-        <w:rPr>
-          <w:rFonts w:ascii="Consolas" w:hAnsi="Consolas" w:cs="Consolas"/>
-        </w:rPr>
-        <w:t>&lt;/section&gt;</w:t>
+        <w:t>&lt;/title&gt;</w:t>
+      </w:r>
+      <w:r>
+        <w:rPr>
+          <w:rFonts w:ascii="Consolas" w:hAnsi="Consolas" w:cs="Consolas"/>
+        </w:rPr>
+        <w:br/>
+        <w:t xml:space="preserve">      ... (chapters for Part 2 go here)</w:t>
       </w:r>
       <w:r>
         <w:rPr>
@@ -5586,46 +5719,6 @@
           <w:rFonts w:ascii="Consolas" w:hAnsi="Consolas" w:cs="Consolas"/>
         </w:rPr>
         <w:br/>
-        <w:t xml:space="preserve">    &lt;section&gt;</w:t>
-      </w:r>
-      <w:r>
-        <w:rPr>
-          <w:rFonts w:ascii="Consolas" w:hAnsi="Consolas" w:cs="Consolas"/>
-        </w:rPr>
-        <w:br/>
-        <w:t xml:space="preserve">      &lt;title&gt;Part </w:t>
-      </w:r>
-      <w:r>
-        <w:rPr>
-          <w:rFonts w:ascii="Consolas" w:hAnsi="Consolas" w:cs="Consolas"/>
-        </w:rPr>
-        <w:t>2</w:t>
-      </w:r>
-      <w:r>
-        <w:rPr>
-          <w:rFonts w:ascii="Consolas" w:hAnsi="Consolas" w:cs="Consolas"/>
-        </w:rPr>
-        <w:t>&lt;/title&gt;</w:t>
-      </w:r>
-      <w:r>
-        <w:rPr>
-          <w:rFonts w:ascii="Consolas" w:hAnsi="Consolas" w:cs="Consolas"/>
-        </w:rPr>
-        <w:br/>
-        <w:t xml:space="preserve">      ... (chapters for Part 2 go here)</w:t>
-      </w:r>
-      <w:r>
-        <w:rPr>
-          <w:rFonts w:ascii="Consolas" w:hAnsi="Consolas" w:cs="Consolas"/>
-        </w:rPr>
-        <w:br/>
-        <w:t xml:space="preserve">    &lt;/section&gt;</w:t>
-      </w:r>
-      <w:r>
-        <w:rPr>
-          <w:rFonts w:ascii="Consolas" w:hAnsi="Consolas" w:cs="Consolas"/>
-        </w:rPr>
-        <w:br/>
         <w:t xml:space="preserve">  &lt;/body&gt;</w:t>
       </w:r>
       <w:r>
@@ -5665,27 +5758,31 @@
       </w:r>
     </w:p>
     <w:p/>
+    <w:p/>
+    <w:p/>
+    <w:p/>
     <w:p>
       <w:pPr>
         <w:pStyle w:val="Heading1"/>
       </w:pPr>
-      <w:bookmarkStart w:id="11" w:name="_Toc167832588"/>
-      <w:r>
-        <w:lastRenderedPageBreak/>
-        <w:t>s</w:t>
+      <w:bookmarkStart w:id="12" w:name="_Toc167957625"/>
+      <w:r>
+        <w:t>S</w:t>
       </w:r>
       <w:r>
         <w:t>ubmitting documents</w:t>
       </w:r>
-      <w:bookmarkEnd w:id="11"/>
+      <w:bookmarkEnd w:id="12"/>
     </w:p>
     <w:p>
       <w:pPr>
         <w:pStyle w:val="Heading2"/>
       </w:pPr>
+      <w:bookmarkStart w:id="13" w:name="_Toc167957626"/>
       <w:r>
         <w:t>Validation</w:t>
       </w:r>
+      <w:bookmarkEnd w:id="13"/>
     </w:p>
     <w:p>
       <w:r>
@@ -6342,6 +6439,7 @@
           <w:rFonts w:ascii="Menlo" w:hAnsi="Menlo" w:cs="Menlo"/>
           <w:color w:val="000000"/>
         </w:rPr>
+        <w:lastRenderedPageBreak/>
         <w:t xml:space="preserve">      Sermons and Speeches</w:t>
       </w:r>
     </w:p>
@@ -6395,7 +6493,13 @@
     </w:p>
     <w:p>
       <w:r>
-        <w:t>Based on the indentation, we see that valid &lt;category&gt; values would be (among others):</w:t>
+        <w:t>Based on the indentation, we see that</w:t>
+      </w:r>
+      <w:r>
+        <w:t xml:space="preserve"> some</w:t>
+      </w:r>
+      <w:r>
+        <w:t xml:space="preserve"> valid &lt;category&gt; values would be (among others):</w:t>
       </w:r>
     </w:p>
     <w:p>
@@ -6419,7 +6523,6 @@
         </w:numPr>
       </w:pPr>
       <w:r>
-        <w:lastRenderedPageBreak/>
         <w:t>American Priors / Modern Political Theory</w:t>
       </w:r>
     </w:p>
@@ -6437,13 +6540,13 @@
     </w:p>
     <w:p>
       <w:r>
-        <w:t xml:space="preserve">Let’s change our category to </w:t>
-      </w:r>
-      <w:r>
-        <w:t>Toward Independence / Colonial America / Sermons and</w:t>
-      </w:r>
-      <w:r>
-        <w:t xml:space="preserve"> Speeches and see if that works. When try running our validate command again (see above), we should now get the following output:</w:t>
+        <w:t xml:space="preserve">Let’s change our category to Toward Independence / Colonial America / Sermons and Speeches and see if that works. When </w:t>
+      </w:r>
+      <w:r>
+        <w:t xml:space="preserve">we </w:t>
+      </w:r>
+      <w:r>
+        <w:t>try running our validate command again (see above), we should now get the following output:</w:t>
       </w:r>
     </w:p>
     <w:p>
@@ -6459,13 +6562,68 @@
       <w:r>
         <w:t xml:space="preserve">Note that you don’t </w:t>
       </w:r>
+      <w:r>
+        <w:t>have</w:t>
+      </w:r>
+      <w:r>
+        <w:t xml:space="preserve"> to specify the document explicitly, but can just run:</w:t>
+      </w:r>
+    </w:p>
+    <w:p>
+      <w:pPr>
+        <w:rPr>
+          <w:rFonts w:ascii="Consolas" w:hAnsi="Consolas" w:cs="Consolas"/>
+        </w:rPr>
+      </w:pPr>
+      <w:r>
+        <w:rPr>
+          <w:rFonts w:ascii="Consolas" w:hAnsi="Consolas" w:cs="Consolas"/>
+        </w:rPr>
+        <w:t xml:space="preserve">% contextus </w:t>
+      </w:r>
       <w:proofErr w:type="gramStart"/>
       <w:r>
-        <w:t>actually have</w:t>
+        <w:rPr>
+          <w:rFonts w:ascii="Consolas" w:hAnsi="Consolas" w:cs="Consolas"/>
+        </w:rPr>
+        <w:t>validate</w:t>
+      </w:r>
+      <w:r>
+        <w:rPr>
+          <w:rFonts w:ascii="Consolas" w:hAnsi="Consolas" w:cs="Consolas"/>
+        </w:rPr>
+        <w:t xml:space="preserve"> .</w:t>
       </w:r>
       <w:proofErr w:type="gramEnd"/>
-      <w:r>
-        <w:t xml:space="preserve"> to specify the document explicitly, but can also just run:</w:t>
+    </w:p>
+    <w:p>
+      <w:r>
+        <w:t xml:space="preserve">The period “.” In the above command stands in for “the current directory,” which in this case is your working directory. When you provide a directory as an argument to </w:t>
+      </w:r>
+      <w:r>
+        <w:rPr>
+          <w:rFonts w:ascii="Consolas" w:hAnsi="Consolas" w:cs="Consolas"/>
+        </w:rPr>
+        <w:t>contextus validate</w:t>
+      </w:r>
+      <w:r>
+        <w:t>, contextus-cli validates every xml file it finds in that directory. The above command should therefore validate every document in your working directory.</w:t>
+      </w:r>
+    </w:p>
+    <w:p/>
+    <w:p>
+      <w:pPr>
+        <w:pStyle w:val="Heading2"/>
+      </w:pPr>
+      <w:bookmarkStart w:id="14" w:name="_Toc167957627"/>
+      <w:r>
+        <w:t>Submission</w:t>
+      </w:r>
+      <w:bookmarkEnd w:id="14"/>
+    </w:p>
+    <w:p>
+      <w:r>
+        <w:t>Once you have a valid contextus document with all the required content, it is easy to submit it to the website. Simply run:</w:t>
       </w:r>
     </w:p>
     <w:p>
@@ -6492,41 +6650,46 @@
         <w:rPr>
           <w:rFonts w:ascii="Consolas" w:hAnsi="Consolas" w:cs="Consolas"/>
         </w:rPr>
-        <w:t xml:space="preserve"> validate</w:t>
-      </w:r>
-      <w:r>
-        <w:rPr>
-          <w:rFonts w:ascii="Consolas" w:hAnsi="Consolas" w:cs="Consolas"/>
-        </w:rPr>
-        <w:t xml:space="preserve"> .</w:t>
-      </w:r>
-    </w:p>
-    <w:p>
-      <w:r>
-        <w:t xml:space="preserve">The period “.” In the above command stands in for “the current directory,” which in this case is your working directory. When you provide a directory as an argument to </w:t>
-      </w:r>
-      <w:r>
-        <w:rPr>
-          <w:rFonts w:ascii="Consolas" w:hAnsi="Consolas" w:cs="Consolas"/>
-        </w:rPr>
-        <w:t>contextus validate</w:t>
-      </w:r>
-      <w:r>
-        <w:t>, contextus-cli validates every xml file it finds in that directory. The above command should therefore validate every document in your working directory.</w:t>
-      </w:r>
-    </w:p>
-    <w:p/>
-    <w:p>
-      <w:pPr>
-        <w:pStyle w:val="Heading2"/>
-      </w:pPr>
-      <w:r>
-        <w:t>Submission</w:t>
-      </w:r>
-    </w:p>
-    <w:p>
-      <w:r>
-        <w:t>Once you have a valid contextus document with all the required content, it is easy to submit it to the website. Simply run:</w:t>
+        <w:t xml:space="preserve"> submit [filename]</w:t>
+      </w:r>
+    </w:p>
+    <w:p>
+      <w:pPr>
+        <w:rPr>
+          <w:rFonts w:ascii="Calibri" w:hAnsi="Calibri" w:cs="Calibri"/>
+        </w:rPr>
+      </w:pPr>
+      <w:r>
+        <w:t xml:space="preserve">This will do three things: validate the document, index it (add it to the table of contents), and add the text. Indexing and adding text are considered two different </w:t>
+      </w:r>
+      <w:proofErr w:type="gramStart"/>
+      <w:r>
+        <w:t>operations, and</w:t>
+      </w:r>
+      <w:proofErr w:type="gramEnd"/>
+      <w:r>
+        <w:t xml:space="preserve"> can be done separately using the commands </w:t>
+      </w:r>
+      <w:r>
+        <w:rPr>
+          <w:rFonts w:ascii="Consolas" w:hAnsi="Consolas" w:cs="Consolas"/>
+        </w:rPr>
+        <w:t>contextus index [filename]</w:t>
+      </w:r>
+      <w:r>
+        <w:t xml:space="preserve"> and contextus </w:t>
+      </w:r>
+      <w:r>
+        <w:rPr>
+          <w:rFonts w:ascii="Consolas" w:hAnsi="Consolas" w:cs="Consolas"/>
+        </w:rPr>
+        <w:t>add-text [filename]</w:t>
+      </w:r>
+      <w:r>
+        <w:rPr>
+          <w:rFonts w:ascii="Calibri" w:hAnsi="Calibri" w:cs="Calibri"/>
+        </w:rPr>
+        <w:t>. Running the submit command is therefore more or less equivalent to running:</w:t>
       </w:r>
     </w:p>
     <w:p>
@@ -6553,7 +6716,21 @@
         <w:rPr>
           <w:rFonts w:ascii="Consolas" w:hAnsi="Consolas" w:cs="Consolas"/>
         </w:rPr>
-        <w:t xml:space="preserve"> submit [filename]</w:t>
+        <w:t xml:space="preserve"> validate [filename]</w:t>
+      </w:r>
+      <w:r>
+        <w:rPr>
+          <w:rFonts w:ascii="Consolas" w:hAnsi="Consolas" w:cs="Consolas"/>
+        </w:rPr>
+        <w:br/>
+        <w:t>% contextus index [filename]</w:t>
+      </w:r>
+      <w:r>
+        <w:rPr>
+          <w:rFonts w:ascii="Consolas" w:hAnsi="Consolas" w:cs="Consolas"/>
+        </w:rPr>
+        <w:br/>
+        <w:t>% contextus add-text [filename]</w:t>
       </w:r>
     </w:p>
     <w:p>
@@ -6563,148 +6740,68 @@
         </w:rPr>
       </w:pPr>
       <w:r>
-        <w:t xml:space="preserve">This will do three things: validate the document, index it (add it to the table of contents), and add the text. Indexing and adding text are considered two different </w:t>
-      </w:r>
-      <w:proofErr w:type="gramStart"/>
-      <w:r>
-        <w:t>operations, and</w:t>
-      </w:r>
-      <w:proofErr w:type="gramEnd"/>
-      <w:r>
-        <w:t xml:space="preserve"> can be done separately using the commands </w:t>
-      </w:r>
-      <w:r>
-        <w:rPr>
-          <w:rFonts w:ascii="Consolas" w:hAnsi="Consolas" w:cs="Consolas"/>
-        </w:rPr>
-        <w:t>contextus index [filename]</w:t>
-      </w:r>
-      <w:r>
-        <w:t xml:space="preserve"> and contextus </w:t>
-      </w:r>
-      <w:r>
-        <w:rPr>
-          <w:rFonts w:ascii="Consolas" w:hAnsi="Consolas" w:cs="Consolas"/>
-        </w:rPr>
-        <w:t>add-text [filename]</w:t>
-      </w:r>
-      <w:r>
         <w:rPr>
           <w:rFonts w:ascii="Calibri" w:hAnsi="Calibri" w:cs="Calibri"/>
         </w:rPr>
-        <w:t>. Running the submit command is therefore more or less equivalent to running:</w:t>
-      </w:r>
-    </w:p>
-    <w:p>
-      <w:pPr>
-        <w:rPr>
-          <w:rFonts w:ascii="Consolas" w:hAnsi="Consolas" w:cs="Consolas"/>
-        </w:rPr>
-      </w:pPr>
-      <w:r>
-        <w:rPr>
-          <w:rFonts w:ascii="Consolas" w:hAnsi="Consolas" w:cs="Consolas"/>
-        </w:rPr>
-        <w:t xml:space="preserve">% </w:t>
-      </w:r>
-      <w:proofErr w:type="gramStart"/>
-      <w:r>
-        <w:rPr>
-          <w:rFonts w:ascii="Consolas" w:hAnsi="Consolas" w:cs="Consolas"/>
-        </w:rPr>
-        <w:t>contextus</w:t>
-      </w:r>
-      <w:proofErr w:type="gramEnd"/>
-      <w:r>
-        <w:rPr>
-          <w:rFonts w:ascii="Consolas" w:hAnsi="Consolas" w:cs="Consolas"/>
-        </w:rPr>
-        <w:t xml:space="preserve"> validate [filename]</w:t>
-      </w:r>
-      <w:r>
-        <w:rPr>
-          <w:rFonts w:ascii="Consolas" w:hAnsi="Consolas" w:cs="Consolas"/>
-        </w:rPr>
-        <w:br/>
-        <w:t>% contextus index [filename]</w:t>
-      </w:r>
-      <w:r>
-        <w:rPr>
-          <w:rFonts w:ascii="Consolas" w:hAnsi="Consolas" w:cs="Consolas"/>
-        </w:rPr>
-        <w:br/>
-        <w:t>% contextus add-text [filename]</w:t>
-      </w:r>
-    </w:p>
-    <w:p>
-      <w:pPr>
+        <w:t xml:space="preserve">Like the </w:t>
+      </w:r>
+      <w:r>
+        <w:rPr>
+          <w:rFonts w:ascii="Consolas" w:hAnsi="Consolas" w:cs="Consolas"/>
+        </w:rPr>
+        <w:t>validate</w:t>
+      </w:r>
+      <w:r>
         <w:rPr>
           <w:rFonts w:ascii="Calibri" w:hAnsi="Calibri" w:cs="Calibri"/>
         </w:rPr>
-      </w:pPr>
+        <w:t xml:space="preserve"> command, you can provide a directory for the three other commands </w:t>
+      </w:r>
+      <w:r>
+        <w:rPr>
+          <w:rFonts w:ascii="Consolas" w:hAnsi="Consolas" w:cs="Consolas"/>
+        </w:rPr>
+        <w:t xml:space="preserve">index, add-text, </w:t>
+      </w:r>
       <w:r>
         <w:rPr>
           <w:rFonts w:ascii="Calibri" w:hAnsi="Calibri" w:cs="Calibri"/>
         </w:rPr>
-        <w:t xml:space="preserve">Like the </w:t>
-      </w:r>
-      <w:r>
-        <w:rPr>
-          <w:rFonts w:ascii="Consolas" w:hAnsi="Consolas" w:cs="Consolas"/>
-        </w:rPr>
-        <w:t>validate</w:t>
+        <w:t>and</w:t>
+      </w:r>
+      <w:r>
+        <w:rPr>
+          <w:rFonts w:ascii="Consolas" w:hAnsi="Consolas" w:cs="Consolas"/>
+        </w:rPr>
+        <w:t xml:space="preserve"> submit</w:t>
       </w:r>
       <w:r>
         <w:rPr>
           <w:rFonts w:ascii="Calibri" w:hAnsi="Calibri" w:cs="Calibri"/>
         </w:rPr>
-        <w:t xml:space="preserve"> command, you can provide a directory for the three other commands </w:t>
-      </w:r>
-      <w:r>
-        <w:rPr>
-          <w:rFonts w:ascii="Consolas" w:hAnsi="Consolas" w:cs="Consolas"/>
-        </w:rPr>
-        <w:t xml:space="preserve">index, add-text, </w:t>
-      </w:r>
-      <w:r>
+        <w:t>.</w:t>
+      </w:r>
+    </w:p>
+    <w:p>
+      <w:pPr>
         <w:rPr>
           <w:rFonts w:ascii="Calibri" w:hAnsi="Calibri" w:cs="Calibri"/>
         </w:rPr>
-        <w:t>and</w:t>
-      </w:r>
-      <w:r>
-        <w:rPr>
-          <w:rFonts w:ascii="Consolas" w:hAnsi="Consolas" w:cs="Consolas"/>
-        </w:rPr>
-        <w:t xml:space="preserve"> submit</w:t>
-      </w:r>
+      </w:pPr>
       <w:r>
         <w:rPr>
           <w:rFonts w:ascii="Calibri" w:hAnsi="Calibri" w:cs="Calibri"/>
         </w:rPr>
-        <w:t>.</w:t>
-      </w:r>
-    </w:p>
-    <w:p>
-      <w:pPr>
-        <w:rPr>
-          <w:rFonts w:ascii="Calibri" w:hAnsi="Calibri" w:cs="Calibri"/>
-        </w:rPr>
-      </w:pPr>
-      <w:r>
-        <w:rPr>
-          <w:rFonts w:ascii="Calibri" w:hAnsi="Calibri" w:cs="Calibri"/>
-        </w:rPr>
         <w:t>All three commands also automatically run validation, so you will not be able to accidentally index or add text for an invalid document.</w:t>
       </w:r>
     </w:p>
     <w:sectPr>
-      <w:headerReference w:type="even" r:id="rId20"/>
-      <w:headerReference w:type="default" r:id="rId21"/>
-      <w:footerReference w:type="even" r:id="rId22"/>
-      <w:footerReference w:type="default" r:id="rId23"/>
-      <w:headerReference w:type="first" r:id="rId24"/>
-      <w:footerReference w:type="first" r:id="rId25"/>
+      <w:headerReference w:type="even" r:id="rId21"/>
+      <w:headerReference w:type="default" r:id="rId22"/>
+      <w:footerReference w:type="even" r:id="rId23"/>
+      <w:footerReference w:type="default" r:id="rId24"/>
+      <w:headerReference w:type="first" r:id="rId25"/>
+      <w:footerReference w:type="first" r:id="rId26"/>
       <w:pgSz w:w="12240" w:h="15840"/>
       <w:pgMar w:top="1440" w:right="1440" w:bottom="1440" w:left="1440" w:header="720" w:footer="720" w:gutter="0"/>
       <w:cols w:space="720"/>
@@ -6873,13 +6970,7 @@
         <w:rPr>
           <w:rStyle w:val="Hyperlink"/>
         </w:rPr>
-        <w:t>hungerfordjustice@gmail.co</w:t>
-      </w:r>
-      <w:r>
-        <w:rPr>
-          <w:rStyle w:val="Hyperlink"/>
-        </w:rPr>
-        <w:t>m</w:t>
+        <w:t>hungerfordjustice@gmail.com</w:t>
       </w:r>
     </w:hyperlink>
     <w:r>
@@ -8105,6 +8196,7 @@
   <w:style w:type="character" w:default="1" w:styleId="DefaultParagraphFont">
     <w:name w:val="Default Paragraph Font"/>
     <w:uiPriority w:val="1"/>
+    <w:semiHidden/>
     <w:unhideWhenUsed/>
   </w:style>
   <w:style w:type="table" w:default="1" w:styleId="TableNormal">

--- a/package/documentation.docx
+++ b/package/documentation.docx
@@ -1361,6 +1361,9 @@
         </mc:AlternateContent>
       </w:r>
       <w:r>
+        <w:rPr>
+          <w:noProof/>
+        </w:rPr>
         <w:drawing>
           <wp:inline distT="0" distB="0" distL="0" distR="0" wp14:anchorId="3C40839B" wp14:editId="1334A49A">
             <wp:extent cx="5943600" cy="1624330"/>
@@ -1477,6 +1480,9 @@
         <w:jc w:val="center"/>
       </w:pPr>
       <w:r>
+        <w:rPr>
+          <w:noProof/>
+        </w:rPr>
         <w:drawing>
           <wp:inline distT="0" distB="0" distL="0" distR="0" wp14:anchorId="462867BF" wp14:editId="5FA2CA1F">
             <wp:extent cx="1322363" cy="1271503"/>
@@ -1530,14 +1536,106 @@
       <w:r>
         <w:t xml:space="preserve"> at the bottom), close </w:t>
       </w:r>
+      <w:r>
+        <w:t xml:space="preserve">it. If you see the message like </w:t>
+      </w:r>
+      <w:r>
+        <w:rPr>
+          <w:i/>
+          <w:iCs/>
+        </w:rPr>
+        <w:t>“</w:t>
+      </w:r>
+      <w:r>
+        <w:rPr>
+          <w:i/>
+          <w:iCs/>
+        </w:rPr>
+        <w:t>contextus-cli” is damaged and can’t be opened. You should move it to the Trash</w:t>
+      </w:r>
+      <w:r>
+        <w:t xml:space="preserve">, right click the contextus </w:t>
+      </w:r>
+      <w:r>
+        <w:rPr>
+          <w:i/>
+          <w:iCs/>
+        </w:rPr>
+        <w:t xml:space="preserve">folder </w:t>
+      </w:r>
+      <w:r>
+        <w:t xml:space="preserve">in the Finder window and select Services -&gt; New Terminal at Folder. When the terminal opens, type the following command at the “%” prompt and hit enter </w:t>
+      </w:r>
+    </w:p>
+    <w:p>
+      <w:pPr>
+        <w:ind w:left="720" w:firstLine="720"/>
+      </w:pPr>
+      <w:proofErr w:type="spellStart"/>
+      <w:r>
+        <w:rPr>
+          <w:rFonts w:ascii="Consolas" w:hAnsi="Consolas" w:cs="Consolas"/>
+        </w:rPr>
+        <w:t>xattr</w:t>
+      </w:r>
+      <w:proofErr w:type="spellEnd"/>
+      <w:r>
+        <w:rPr>
+          <w:rFonts w:ascii="Consolas" w:hAnsi="Consolas" w:cs="Consolas"/>
+        </w:rPr>
+        <w:t xml:space="preserve"> -</w:t>
+      </w:r>
+      <w:proofErr w:type="spellStart"/>
+      <w:r>
+        <w:rPr>
+          <w:rFonts w:ascii="Consolas" w:hAnsi="Consolas" w:cs="Consolas"/>
+        </w:rPr>
+        <w:t>dr</w:t>
+      </w:r>
+      <w:proofErr w:type="spellEnd"/>
+      <w:r>
+        <w:rPr>
+          <w:rFonts w:ascii="Consolas" w:hAnsi="Consolas" w:cs="Consolas"/>
+        </w:rPr>
+        <w:t xml:space="preserve"> </w:t>
+      </w:r>
+      <w:proofErr w:type="spellStart"/>
       <w:proofErr w:type="gramStart"/>
       <w:r>
-        <w:t xml:space="preserve">it </w:t>
-      </w:r>
-      <w:r>
-        <w:t>.</w:t>
+        <w:rPr>
+          <w:rFonts w:ascii="Consolas" w:hAnsi="Consolas" w:cs="Consolas"/>
+        </w:rPr>
+        <w:t>com.apple</w:t>
       </w:r>
       <w:proofErr w:type="gramEnd"/>
+      <w:r>
+        <w:rPr>
+          <w:rFonts w:ascii="Consolas" w:hAnsi="Consolas" w:cs="Consolas"/>
+        </w:rPr>
+        <w:t>.quarantine</w:t>
+      </w:r>
+      <w:proofErr w:type="spellEnd"/>
+      <w:r>
+        <w:rPr>
+          <w:rFonts w:ascii="Consolas" w:hAnsi="Consolas" w:cs="Consolas"/>
+        </w:rPr>
+        <w:t> contextus-cli</w:t>
+      </w:r>
+      <w:r>
+        <w:rPr>
+          <w:rFonts w:ascii="Consolas" w:hAnsi="Consolas" w:cs="Consolas"/>
+        </w:rPr>
+        <w:t xml:space="preserve"> </w:t>
+      </w:r>
+    </w:p>
+    <w:p>
+      <w:pPr>
+        <w:ind w:firstLine="720"/>
+      </w:pPr>
+      <w:r>
+        <w:lastRenderedPageBreak/>
+        <w:t>Now try to run it again.</w:t>
+      </w:r>
     </w:p>
     <w:p>
       <w:pPr>
@@ -1550,14 +1648,75 @@
       <w:r>
         <w:t xml:space="preserve">Repeat the same process with </w:t>
       </w:r>
+      <w:proofErr w:type="gramStart"/>
       <w:r>
         <w:rPr>
           <w:rFonts w:ascii="Consolas" w:hAnsi="Consolas" w:cs="Consolas"/>
         </w:rPr>
         <w:t>install.command</w:t>
       </w:r>
-      <w:r>
-        <w:t>. Once this is finished, contextus should be installed.</w:t>
+      <w:proofErr w:type="gramEnd"/>
+      <w:r>
+        <w:t xml:space="preserve">. </w:t>
+      </w:r>
+      <w:r>
+        <w:t xml:space="preserve">Again, if you see a message that it is damaged, open a terminal window and run: </w:t>
+      </w:r>
+      <w:proofErr w:type="spellStart"/>
+      <w:r>
+        <w:rPr>
+          <w:rFonts w:ascii="Consolas" w:hAnsi="Consolas" w:cs="Consolas"/>
+        </w:rPr>
+        <w:t>xattr</w:t>
+      </w:r>
+      <w:proofErr w:type="spellEnd"/>
+      <w:r>
+        <w:rPr>
+          <w:rFonts w:ascii="Consolas" w:hAnsi="Consolas" w:cs="Consolas"/>
+        </w:rPr>
+        <w:t xml:space="preserve"> -</w:t>
+      </w:r>
+      <w:proofErr w:type="spellStart"/>
+      <w:r>
+        <w:rPr>
+          <w:rFonts w:ascii="Consolas" w:hAnsi="Consolas" w:cs="Consolas"/>
+        </w:rPr>
+        <w:t>dr</w:t>
+      </w:r>
+      <w:proofErr w:type="spellEnd"/>
+      <w:r>
+        <w:rPr>
+          <w:rFonts w:ascii="Consolas" w:hAnsi="Consolas" w:cs="Consolas"/>
+        </w:rPr>
+        <w:t xml:space="preserve"> </w:t>
+      </w:r>
+      <w:proofErr w:type="spellStart"/>
+      <w:proofErr w:type="gramStart"/>
+      <w:r>
+        <w:rPr>
+          <w:rFonts w:ascii="Consolas" w:hAnsi="Consolas" w:cs="Consolas"/>
+        </w:rPr>
+        <w:t>com.apple</w:t>
+      </w:r>
+      <w:proofErr w:type="gramEnd"/>
+      <w:r>
+        <w:rPr>
+          <w:rFonts w:ascii="Consolas" w:hAnsi="Consolas" w:cs="Consolas"/>
+        </w:rPr>
+        <w:t>.quarantine</w:t>
+      </w:r>
+      <w:proofErr w:type="spellEnd"/>
+      <w:r>
+        <w:rPr>
+          <w:rFonts w:ascii="Consolas" w:hAnsi="Consolas" w:cs="Consolas"/>
+        </w:rPr>
+        <w:t xml:space="preserve"> install.command</w:t>
+      </w:r>
+      <w:r>
+        <w:t xml:space="preserve">. </w:t>
+      </w:r>
+      <w:r>
+        <w:t>Once this is finished, contextus should be installed.</w:t>
       </w:r>
     </w:p>
     <w:p>
@@ -1590,7 +1749,6 @@
         <w:rPr>
           <w:noProof/>
         </w:rPr>
-        <w:lastRenderedPageBreak/>
         <w:drawing>
           <wp:inline distT="0" distB="0" distL="0" distR="0" wp14:anchorId="66752A16" wp14:editId="22A5A5BC">
             <wp:extent cx="3245163" cy="1026942"/>
@@ -1741,7 +1899,142 @@
         <w:t>As mentioned above, contextus-cli is provided both for older macs, which use Intel chips, and new ones, which use a more advanced M1/M2 chips that have a sufficiently different architecture that executables compiled for the one typically cannot be run on the other. To figure out which version you’ll need, click the apple icon on the top left-hand corner of your screen and select “About This Mac.” A window should pop up that looks like this:</w:t>
       </w:r>
     </w:p>
-    <w:p/>
+    <w:p>
+      <w:pPr>
+        <w:jc w:val="center"/>
+      </w:pPr>
+      <w:r>
+        <w:rPr>
+          <w:noProof/>
+        </w:rPr>
+        <w:lastRenderedPageBreak/>
+        <mc:AlternateContent>
+          <mc:Choice Requires="wps">
+            <w:drawing>
+              <wp:anchor distT="0" distB="0" distL="114300" distR="114300" simplePos="0" relativeHeight="251661312" behindDoc="0" locked="0" layoutInCell="1" allowOverlap="1" wp14:anchorId="59BCD539" wp14:editId="29FAF27F">
+                <wp:simplePos x="0" y="0"/>
+                <wp:positionH relativeFrom="column">
+                  <wp:posOffset>2616590</wp:posOffset>
+                </wp:positionH>
+                <wp:positionV relativeFrom="paragraph">
+                  <wp:posOffset>682283</wp:posOffset>
+                </wp:positionV>
+                <wp:extent cx="865163" cy="267286"/>
+                <wp:effectExtent l="0" t="0" r="0" b="0"/>
+                <wp:wrapNone/>
+                <wp:docPr id="10" name="Donut 10"/>
+                <wp:cNvGraphicFramePr/>
+                <a:graphic xmlns:a="http://schemas.openxmlformats.org/drawingml/2006/main">
+                  <a:graphicData uri="http://schemas.microsoft.com/office/word/2010/wordprocessingShape">
+                    <wps:wsp>
+                      <wps:cNvSpPr/>
+                      <wps:spPr>
+                        <a:xfrm>
+                          <a:off x="0" y="0"/>
+                          <a:ext cx="865163" cy="267286"/>
+                        </a:xfrm>
+                        <a:prstGeom prst="donut">
+                          <a:avLst/>
+                        </a:prstGeom>
+                        <a:solidFill>
+                          <a:srgbClr val="FF0000"/>
+                        </a:solidFill>
+                        <a:ln w="9525">
+                          <a:noFill/>
+                        </a:ln>
+                      </wps:spPr>
+                      <wps:style>
+                        <a:lnRef idx="2">
+                          <a:schemeClr val="accent1">
+                            <a:shade val="50000"/>
+                          </a:schemeClr>
+                        </a:lnRef>
+                        <a:fillRef idx="1">
+                          <a:schemeClr val="accent1"/>
+                        </a:fillRef>
+                        <a:effectRef idx="0">
+                          <a:schemeClr val="accent1"/>
+                        </a:effectRef>
+                        <a:fontRef idx="minor">
+                          <a:schemeClr val="lt1"/>
+                        </a:fontRef>
+                      </wps:style>
+                      <wps:bodyPr rot="0" spcFirstLastPara="0" vertOverflow="overflow" horzOverflow="overflow" vert="horz" wrap="square" lIns="91440" tIns="45720" rIns="91440" bIns="45720" numCol="1" spcCol="0" rtlCol="0" fromWordArt="0" anchor="ctr" anchorCtr="0" forceAA="0" compatLnSpc="1">
+                        <a:prstTxWarp prst="textNoShape">
+                          <a:avLst/>
+                        </a:prstTxWarp>
+                        <a:noAutofit/>
+                      </wps:bodyPr>
+                    </wps:wsp>
+                  </a:graphicData>
+                </a:graphic>
+                <wp14:sizeRelH relativeFrom="margin">
+                  <wp14:pctWidth>0</wp14:pctWidth>
+                </wp14:sizeRelH>
+              </wp:anchor>
+            </w:drawing>
+          </mc:Choice>
+          <mc:Fallback>
+            <w:pict>
+              <v:shapetype w14:anchorId="378520CB" id="_x0000_t23" coordsize="21600,21600" o:spt="23" adj="5400" path="m,10800qy10800,,21600,10800,10800,21600,,10800xm@0,10800qy10800@2@1,10800,10800@0@0,10800xe">
+                <v:formulas>
+                  <v:f eqn="val #0"/>
+                  <v:f eqn="sum width 0 #0"/>
+                  <v:f eqn="sum height 0 #0"/>
+                  <v:f eqn="prod @0 2929 10000"/>
+                  <v:f eqn="sum width 0 @3"/>
+                  <v:f eqn="sum height 0 @3"/>
+                </v:formulas>
+                <v:path o:connecttype="custom" o:connectlocs="10800,0;3163,3163;0,10800;3163,18437;10800,21600;18437,18437;21600,10800;18437,3163" textboxrect="3163,3163,18437,18437"/>
+                <v:handles>
+                  <v:h position="#0,center" xrange="0,10800"/>
+                </v:handles>
+              </v:shapetype>
+              <v:shape id="Donut 10" o:spid="_x0000_s1026" type="#_x0000_t23" style="position:absolute;margin-left:206.05pt;margin-top:53.7pt;width:68.1pt;height:21.05pt;z-index:251661312;visibility:visible;mso-wrap-style:square;mso-width-percent:0;mso-wrap-distance-left:9pt;mso-wrap-distance-top:0;mso-wrap-distance-right:9pt;mso-wrap-distance-bottom:0;mso-position-horizontal:absolute;mso-position-horizontal-relative:text;mso-position-vertical:absolute;mso-position-vertical-relative:text;mso-width-percent:0;mso-width-relative:margin;v-text-anchor:middle" o:gfxdata="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" adj="1668" fillcolor="red" stroked="f">
+                <v:stroke joinstyle="miter"/>
+              </v:shape>
+            </w:pict>
+          </mc:Fallback>
+        </mc:AlternateContent>
+      </w:r>
+      <w:r>
+        <w:drawing>
+          <wp:inline distT="0" distB="0" distL="0" distR="0" wp14:anchorId="71B829AC" wp14:editId="04065F6C">
+            <wp:extent cx="2890911" cy="1642197"/>
+            <wp:effectExtent l="0" t="0" r="5080" b="0"/>
+            <wp:docPr id="5" name="Picture 5" descr="A screenshot of a computer&#10;&#10;Description automatically generated"/>
+            <wp:cNvGraphicFramePr>
+              <a:graphicFrameLocks xmlns:a="http://schemas.openxmlformats.org/drawingml/2006/main" noChangeAspect="1"/>
+            </wp:cNvGraphicFramePr>
+            <a:graphic xmlns:a="http://schemas.openxmlformats.org/drawingml/2006/main">
+              <a:graphicData uri="http://schemas.openxmlformats.org/drawingml/2006/picture">
+                <pic:pic xmlns:pic="http://schemas.openxmlformats.org/drawingml/2006/picture">
+                  <pic:nvPicPr>
+                    <pic:cNvPr id="5" name="Picture 5" descr="A screenshot of a computer&#10;&#10;Description automatically generated"/>
+                    <pic:cNvPicPr/>
+                  </pic:nvPicPr>
+                  <pic:blipFill>
+                    <a:blip r:embed="rId13"/>
+                    <a:stretch>
+                      <a:fillRect/>
+                    </a:stretch>
+                  </pic:blipFill>
+                  <pic:spPr>
+                    <a:xfrm>
+                      <a:off x="0" y="0"/>
+                      <a:ext cx="2951151" cy="1676417"/>
+                    </a:xfrm>
+                    <a:prstGeom prst="rect">
+                      <a:avLst/>
+                    </a:prstGeom>
+                  </pic:spPr>
+                </pic:pic>
+              </a:graphicData>
+            </a:graphic>
+          </wp:inline>
+        </w:drawing>
+      </w:r>
+    </w:p>
     <w:p>
       <w:r>
         <w:t>Look for the line that begins with “Chip:” – it will display either some version of “Apple M1”</w:t>
@@ -1787,9 +2080,6 @@
         <w:t>If your chip is Intel, use contextus-X.X.X-x64.zip</w:t>
       </w:r>
     </w:p>
-    <w:p/>
-    <w:p/>
-    <w:p/>
     <w:p>
       <w:pPr>
         <w:pStyle w:val="ListParagraph"/>
@@ -2076,6 +2366,7 @@
         <w:rPr>
           <w:noProof/>
         </w:rPr>
+        <w:lastRenderedPageBreak/>
         <w:drawing>
           <wp:inline distT="0" distB="0" distL="0" distR="0" wp14:anchorId="3446C909" wp14:editId="5E408ADB">
             <wp:extent cx="5943600" cy="464234"/>
@@ -2092,7 +2383,7 @@
                     <pic:cNvPicPr/>
                   </pic:nvPicPr>
                   <pic:blipFill rotWithShape="1">
-                    <a:blip r:embed="rId13"/>
+                    <a:blip r:embed="rId14"/>
                     <a:srcRect b="71871"/>
                     <a:stretch/>
                   </pic:blipFill>
@@ -2142,7 +2433,6 @@
         <w:rPr>
           <w:noProof/>
         </w:rPr>
-        <w:lastRenderedPageBreak/>
         <w:drawing>
           <wp:inline distT="0" distB="0" distL="0" distR="0" wp14:anchorId="2989442F" wp14:editId="2EB30BFD">
             <wp:extent cx="4325815" cy="2195720"/>
@@ -2159,7 +2449,7 @@
                     <pic:cNvPicPr/>
                   </pic:nvPicPr>
                   <pic:blipFill>
-                    <a:blip r:embed="rId14"/>
+                    <a:blip r:embed="rId15"/>
                     <a:stretch>
                       <a:fillRect/>
                     </a:stretch>
@@ -2180,6 +2470,7 @@
         </w:drawing>
       </w:r>
     </w:p>
+    <w:p/>
     <w:p>
       <w:pPr>
         <w:pStyle w:val="Heading2"/>
@@ -2194,7 +2485,7 @@
       <w:r>
         <w:t xml:space="preserve">To allow contextus-cli to access contextus.org, you will need to provide it with an “API key,” which is a kind of password that authorizes it to make changes to the Contextus library. You should have received a key from your contextus-cli maintainer. If you have not, reach out to </w:t>
       </w:r>
-      <w:hyperlink r:id="rId15" w:history="1">
+      <w:hyperlink r:id="rId16" w:history="1">
         <w:r>
           <w:rPr>
             <w:rStyle w:val="Hyperlink"/>
@@ -2348,6 +2639,7 @@
     </w:p>
     <w:p>
       <w:r>
+        <w:lastRenderedPageBreak/>
         <w:t xml:space="preserve">Create a new empty folder in some convenient location (e.g., a folder called </w:t>
       </w:r>
       <w:r>
@@ -2383,7 +2675,6 @@
         <w:rPr>
           <w:noProof/>
         </w:rPr>
-        <w:lastRenderedPageBreak/>
         <w:drawing>
           <wp:inline distT="0" distB="0" distL="0" distR="0" wp14:anchorId="4BFCDD5B" wp14:editId="54A27428">
             <wp:extent cx="3833446" cy="2634265"/>
@@ -2400,7 +2691,7 @@
                     <pic:cNvPicPr/>
                   </pic:nvPicPr>
                   <pic:blipFill>
-                    <a:blip r:embed="rId16"/>
+                    <a:blip r:embed="rId17"/>
                     <a:stretch>
                       <a:fillRect/>
                     </a:stretch>
@@ -2450,7 +2741,7 @@
                     <pic:cNvPicPr/>
                   </pic:nvPicPr>
                   <pic:blipFill>
-                    <a:blip r:embed="rId17"/>
+                    <a:blip r:embed="rId18"/>
                     <a:stretch>
                       <a:fillRect/>
                     </a:stretch>
@@ -2555,6 +2846,7 @@
       </w:pPr>
       <w:bookmarkStart w:id="8" w:name="_Toc167957621"/>
       <w:r>
+        <w:lastRenderedPageBreak/>
         <w:t>Working with XML</w:t>
       </w:r>
       <w:bookmarkEnd w:id="8"/>
@@ -2564,13 +2856,9 @@
         <w:spacing w:after="60"/>
       </w:pPr>
       <w:r>
-        <w:t xml:space="preserve">To prepare a contextus document, you will be using a text format called “XML.” XML is a more general form of HTML, which is the text format used by web pages. To work with XML easily, it helps to have a text editor that has XML support. I recommend using Sublime text editor, which is free and has decent XML features that don’t get in </w:t>
-      </w:r>
-      <w:r>
-        <w:lastRenderedPageBreak/>
-        <w:t xml:space="preserve">the way of usability. You can download Sublime here: </w:t>
-      </w:r>
-      <w:hyperlink r:id="rId18" w:history="1">
+        <w:t xml:space="preserve">To prepare a contextus document, you will be using a text format called “XML.” XML is a more general form of HTML, which is the text format used by web pages. To work with XML easily, it helps to have a text editor that has XML support. I recommend using Sublime text editor, which is free and has decent XML features that don’t get in the way of usability. You can download Sublime here: </w:t>
+      </w:r>
+      <w:hyperlink r:id="rId19" w:history="1">
         <w:r>
           <w:rPr>
             <w:rStyle w:val="Hyperlink"/>
@@ -2660,7 +2948,7 @@
                     <pic:cNvPicPr/>
                   </pic:nvPicPr>
                   <pic:blipFill>
-                    <a:blip r:embed="rId19"/>
+                    <a:blip r:embed="rId20"/>
                     <a:stretch>
                       <a:fillRect/>
                     </a:stretch>
@@ -2834,7 +3122,11 @@
         <w:t>about</w:t>
       </w:r>
       <w:r>
-        <w:t xml:space="preserve"> the document, such as the title, author, publication date, etc.) must be placed in appropriate tags, and all the actual text must also be enclosed in the tags that describe where that text should be in the documents </w:t>
+        <w:t xml:space="preserve"> the document, such as the title, author, publication date, etc.) must be placed in appropriate </w:t>
+      </w:r>
+      <w:r>
+        <w:lastRenderedPageBreak/>
+        <w:t xml:space="preserve">tags, and all the actual text must also be enclosed in the tags that describe where that text should be in the documents </w:t>
       </w:r>
       <w:r>
         <w:rPr>
@@ -2879,11 +3171,7 @@
         <w:t>&gt;</w:t>
       </w:r>
       <w:r>
-        <w:t xml:space="preserve">”, e.g., </w:t>
-      </w:r>
-      <w:r>
-        <w:lastRenderedPageBreak/>
-        <w:t>“</w:t>
+        <w:t>”, e.g., “</w:t>
       </w:r>
       <w:r>
         <w:rPr>
@@ -2999,7 +3287,7 @@
                     <pic:cNvPicPr/>
                   </pic:nvPicPr>
                   <pic:blipFill>
-                    <a:blip r:embed="rId20"/>
+                    <a:blip r:embed="rId21"/>
                     <a:stretch>
                       <a:fillRect/>
                     </a:stretch>
@@ -3146,6 +3434,7 @@
         </w:numPr>
       </w:pPr>
       <w:r>
+        <w:lastRenderedPageBreak/>
         <w:t>The &lt;level&gt; tag within &lt;schema&gt; indicates a structural level of the document. These should be ordered from outer to inner, so</w:t>
       </w:r>
       <w:r>
@@ -3174,9 +3463,6 @@
       </w:r>
       <w:r>
         <w:br/>
-      </w:r>
-      <w:r>
-        <w:lastRenderedPageBreak/>
         <w:t>and not the other way around. These levels will need to correspond to the &lt;section&gt;s within the &lt;body&gt; tag.</w:t>
       </w:r>
     </w:p>
@@ -3358,7 +3644,14 @@
         <w:rPr>
           <w:rFonts w:ascii="Calibri" w:hAnsi="Calibri" w:cs="Calibri"/>
         </w:rPr>
-        <w:t>Any additional levels must be enclosed by a &lt;section&gt; tag, however. Moreover, these section tags must include a “level” attribute indicating which level it corresponds to. This is to make sure you know what level you are adding text to (contextus-cli will not let you submit a document with incorrectly labelled levels). To add chapters to the above example you would do the following</w:t>
+        <w:t xml:space="preserve">Any additional levels must be enclosed by a &lt;section&gt; tag, however. Moreover, these section tags must include a “level” attribute indicating which level it corresponds to. This is to make sure you know what level you are adding </w:t>
+      </w:r>
+      <w:r>
+        <w:rPr>
+          <w:rFonts w:ascii="Calibri" w:hAnsi="Calibri" w:cs="Calibri"/>
+        </w:rPr>
+        <w:lastRenderedPageBreak/>
+        <w:t>text to (contextus-cli will not let you submit a document with incorrectly labelled levels). To add chapters to the above example you would do the following</w:t>
       </w:r>
     </w:p>
     <w:p>
@@ -3419,201 +3712,733 @@
           <w:rFonts w:ascii="Consolas" w:hAnsi="Consolas" w:cs="Consolas"/>
         </w:rPr>
         <w:br/>
+        <w:t xml:space="preserve">      </w:t>
+      </w:r>
+      <w:r>
+        <w:rPr>
+          <w:rFonts w:ascii="Consolas" w:hAnsi="Consolas" w:cs="Consolas"/>
+        </w:rPr>
+        <w:t xml:space="preserve">This is </w:t>
+      </w:r>
+      <w:r>
+        <w:rPr>
+          <w:rFonts w:ascii="Consolas" w:hAnsi="Consolas" w:cs="Consolas"/>
+        </w:rPr>
+        <w:t xml:space="preserve">chapter 1, </w:t>
+      </w:r>
+      <w:r>
+        <w:rPr>
+          <w:rFonts w:ascii="Consolas" w:hAnsi="Consolas" w:cs="Consolas"/>
+        </w:rPr>
+        <w:t>paragraph one</w:t>
+      </w:r>
+      <w:r>
+        <w:rPr>
+          <w:rFonts w:ascii="Consolas" w:hAnsi="Consolas" w:cs="Consolas"/>
+        </w:rPr>
+        <w:t>.</w:t>
+      </w:r>
+      <w:r>
+        <w:rPr>
+          <w:rFonts w:ascii="Consolas" w:hAnsi="Consolas" w:cs="Consolas"/>
+        </w:rPr>
+        <w:br/>
+      </w:r>
+      <w:r>
+        <w:rPr>
+          <w:rFonts w:ascii="Consolas" w:hAnsi="Consolas" w:cs="Consolas"/>
+        </w:rPr>
+        <w:br/>
+        <w:t xml:space="preserve">    </w:t>
+      </w:r>
+      <w:r>
+        <w:rPr>
+          <w:rFonts w:ascii="Consolas" w:hAnsi="Consolas" w:cs="Consolas"/>
+        </w:rPr>
+        <w:t xml:space="preserve">  </w:t>
+      </w:r>
+      <w:r>
+        <w:rPr>
+          <w:rFonts w:ascii="Consolas" w:hAnsi="Consolas" w:cs="Consolas"/>
+        </w:rPr>
+        <w:t>This is</w:t>
+      </w:r>
+      <w:r>
+        <w:rPr>
+          <w:rFonts w:ascii="Consolas" w:hAnsi="Consolas" w:cs="Consolas"/>
+        </w:rPr>
+        <w:t xml:space="preserve"> chapter 1,</w:t>
+      </w:r>
+      <w:r>
+        <w:rPr>
+          <w:rFonts w:ascii="Consolas" w:hAnsi="Consolas" w:cs="Consolas"/>
+        </w:rPr>
+        <w:t xml:space="preserve"> paragraph two. </w:t>
+      </w:r>
+      <w:r>
+        <w:rPr>
+          <w:rFonts w:ascii="Consolas" w:hAnsi="Consolas" w:cs="Consolas"/>
+        </w:rPr>
+        <w:br/>
+        <w:t xml:space="preserve">    </w:t>
+      </w:r>
+      <w:r>
+        <w:rPr>
+          <w:rFonts w:ascii="Consolas" w:hAnsi="Consolas" w:cs="Consolas"/>
+        </w:rPr>
+        <w:t>&lt;/section&gt;</w:t>
+      </w:r>
+      <w:r>
+        <w:rPr>
+          <w:rFonts w:ascii="Consolas" w:hAnsi="Consolas" w:cs="Consolas"/>
+        </w:rPr>
+        <w:br/>
+        <w:t xml:space="preserve">    </w:t>
+      </w:r>
+      <w:r>
+        <w:rPr>
+          <w:rFonts w:ascii="Consolas" w:hAnsi="Consolas" w:cs="Consolas"/>
+        </w:rPr>
+        <w:t>&lt;section level</w:t>
+      </w:r>
+      <w:proofErr w:type="gramStart"/>
+      <w:r>
+        <w:rPr>
+          <w:rFonts w:ascii="Consolas" w:hAnsi="Consolas" w:cs="Consolas"/>
+        </w:rPr>
+        <w:t>=“</w:t>
+      </w:r>
+      <w:proofErr w:type="gramEnd"/>
+      <w:r>
+        <w:rPr>
+          <w:rFonts w:ascii="Consolas" w:hAnsi="Consolas" w:cs="Consolas"/>
+        </w:rPr>
+        <w:t>Chapter”&gt;</w:t>
+      </w:r>
+      <w:r>
+        <w:rPr>
+          <w:rFonts w:ascii="Consolas" w:hAnsi="Consolas" w:cs="Consolas"/>
+        </w:rPr>
+        <w:br/>
+        <w:t xml:space="preserve">      </w:t>
+      </w:r>
+      <w:r>
+        <w:rPr>
+          <w:rFonts w:ascii="Consolas" w:hAnsi="Consolas" w:cs="Consolas"/>
+        </w:rPr>
+        <w:t xml:space="preserve">This is </w:t>
+      </w:r>
+      <w:r>
+        <w:rPr>
+          <w:rFonts w:ascii="Consolas" w:hAnsi="Consolas" w:cs="Consolas"/>
+        </w:rPr>
+        <w:t xml:space="preserve">chapter 2, </w:t>
+      </w:r>
+      <w:r>
+        <w:rPr>
+          <w:rFonts w:ascii="Consolas" w:hAnsi="Consolas" w:cs="Consolas"/>
+        </w:rPr>
+        <w:t>paragraph one</w:t>
+      </w:r>
+      <w:r>
+        <w:rPr>
+          <w:rFonts w:ascii="Consolas" w:hAnsi="Consolas" w:cs="Consolas"/>
+        </w:rPr>
+        <w:t>.</w:t>
+      </w:r>
+      <w:r>
+        <w:rPr>
+          <w:rFonts w:ascii="Consolas" w:hAnsi="Consolas" w:cs="Consolas"/>
+        </w:rPr>
+        <w:br/>
+      </w:r>
+      <w:r>
+        <w:rPr>
+          <w:rFonts w:ascii="Consolas" w:hAnsi="Consolas" w:cs="Consolas"/>
+        </w:rPr>
+        <w:br/>
+        <w:t xml:space="preserve">    </w:t>
+      </w:r>
+      <w:r>
+        <w:rPr>
+          <w:rFonts w:ascii="Consolas" w:hAnsi="Consolas" w:cs="Consolas"/>
+        </w:rPr>
+        <w:t xml:space="preserve">  </w:t>
+      </w:r>
+      <w:r>
+        <w:rPr>
+          <w:rFonts w:ascii="Consolas" w:hAnsi="Consolas" w:cs="Consolas"/>
+        </w:rPr>
+        <w:t>This is</w:t>
+      </w:r>
+      <w:r>
+        <w:rPr>
+          <w:rFonts w:ascii="Consolas" w:hAnsi="Consolas" w:cs="Consolas"/>
+        </w:rPr>
+        <w:t xml:space="preserve"> chapter 2,</w:t>
+      </w:r>
+      <w:r>
+        <w:rPr>
+          <w:rFonts w:ascii="Consolas" w:hAnsi="Consolas" w:cs="Consolas"/>
+        </w:rPr>
+        <w:t xml:space="preserve"> paragraph two. </w:t>
+      </w:r>
+      <w:r>
+        <w:rPr>
+          <w:rFonts w:ascii="Consolas" w:hAnsi="Consolas" w:cs="Consolas"/>
+        </w:rPr>
+        <w:br/>
+        <w:t xml:space="preserve">    </w:t>
+      </w:r>
+      <w:r>
+        <w:rPr>
+          <w:rFonts w:ascii="Consolas" w:hAnsi="Consolas" w:cs="Consolas"/>
+        </w:rPr>
+        <w:t>&lt;/section&gt;</w:t>
+      </w:r>
+      <w:r>
+        <w:rPr>
+          <w:rFonts w:ascii="Consolas" w:hAnsi="Consolas" w:cs="Consolas"/>
+        </w:rPr>
+        <w:br/>
+        <w:t xml:space="preserve">  &lt;/body&gt;</w:t>
+      </w:r>
+      <w:r>
+        <w:rPr>
+          <w:rFonts w:ascii="Consolas" w:hAnsi="Consolas" w:cs="Consolas"/>
+        </w:rPr>
+        <w:br/>
+        <w:t>&lt;/document&gt;</w:t>
+      </w:r>
+    </w:p>
+    <w:p>
+      <w:pPr>
+        <w:rPr>
+          <w:rFonts w:ascii="Calibri" w:hAnsi="Calibri" w:cs="Calibri"/>
+        </w:rPr>
+      </w:pPr>
+      <w:r>
+        <w:rPr>
+          <w:rFonts w:ascii="Calibri" w:hAnsi="Calibri" w:cs="Calibri"/>
+        </w:rPr>
+        <w:t>Finally, we can add books:</w:t>
+      </w:r>
+    </w:p>
+    <w:p>
+      <w:pPr>
+        <w:rPr>
+          <w:rFonts w:ascii="Consolas" w:hAnsi="Consolas" w:cs="Consolas"/>
+        </w:rPr>
+      </w:pPr>
+      <w:r>
+        <w:rPr>
+          <w:rFonts w:ascii="Consolas" w:hAnsi="Consolas" w:cs="Consolas"/>
+        </w:rPr>
+        <w:t>&lt;document&gt;</w:t>
+      </w:r>
+      <w:r>
+        <w:rPr>
+          <w:rFonts w:ascii="Consolas" w:hAnsi="Consolas" w:cs="Consolas"/>
+        </w:rPr>
+        <w:br/>
+        <w:t xml:space="preserve">  …metadata tags…</w:t>
+      </w:r>
+      <w:r>
+        <w:rPr>
+          <w:rFonts w:ascii="Consolas" w:hAnsi="Consolas" w:cs="Consolas"/>
+        </w:rPr>
+        <w:br/>
+        <w:t xml:space="preserve">  &lt;body&gt;</w:t>
+      </w:r>
+      <w:r>
+        <w:rPr>
+          <w:rFonts w:ascii="Consolas" w:hAnsi="Consolas" w:cs="Consolas"/>
+        </w:rPr>
+        <w:br/>
+        <w:t xml:space="preserve">    </w:t>
+      </w:r>
+      <w:r>
+        <w:rPr>
+          <w:rFonts w:ascii="Consolas" w:hAnsi="Consolas" w:cs="Consolas"/>
+        </w:rPr>
+        <w:t>&lt;section level</w:t>
+      </w:r>
+      <w:proofErr w:type="gramStart"/>
+      <w:r>
+        <w:rPr>
+          <w:rFonts w:ascii="Consolas" w:hAnsi="Consolas" w:cs="Consolas"/>
+        </w:rPr>
+        <w:t>=“</w:t>
+      </w:r>
+      <w:proofErr w:type="gramEnd"/>
+      <w:r>
+        <w:rPr>
+          <w:rFonts w:ascii="Consolas" w:hAnsi="Consolas" w:cs="Consolas"/>
+        </w:rPr>
+        <w:t>Book”&gt;</w:t>
+      </w:r>
+      <w:r>
+        <w:rPr>
+          <w:rFonts w:ascii="Consolas" w:hAnsi="Consolas" w:cs="Consolas"/>
+        </w:rPr>
+        <w:br/>
+        <w:t xml:space="preserve">      &lt;section level=“Chapter”&gt;</w:t>
+      </w:r>
+      <w:r>
+        <w:rPr>
+          <w:rFonts w:ascii="Consolas" w:hAnsi="Consolas" w:cs="Consolas"/>
+        </w:rPr>
+        <w:br/>
+        <w:t xml:space="preserve">        </w:t>
+      </w:r>
+      <w:r>
+        <w:rPr>
+          <w:rFonts w:ascii="Consolas" w:hAnsi="Consolas" w:cs="Consolas"/>
+        </w:rPr>
+        <w:t xml:space="preserve">This is </w:t>
+      </w:r>
+      <w:r>
+        <w:rPr>
+          <w:rFonts w:ascii="Consolas" w:hAnsi="Consolas" w:cs="Consolas"/>
+        </w:rPr>
+        <w:t xml:space="preserve">book 1, chapter 1, </w:t>
+      </w:r>
+      <w:r>
+        <w:rPr>
+          <w:rFonts w:ascii="Consolas" w:hAnsi="Consolas" w:cs="Consolas"/>
+        </w:rPr>
+        <w:t>paragraph one</w:t>
+      </w:r>
+      <w:r>
+        <w:rPr>
+          <w:rFonts w:ascii="Consolas" w:hAnsi="Consolas" w:cs="Consolas"/>
+        </w:rPr>
+        <w:t>.</w:t>
+      </w:r>
+      <w:r>
+        <w:rPr>
+          <w:rFonts w:ascii="Consolas" w:hAnsi="Consolas" w:cs="Consolas"/>
+        </w:rPr>
+        <w:br/>
+      </w:r>
+      <w:r>
+        <w:rPr>
+          <w:rFonts w:ascii="Consolas" w:hAnsi="Consolas" w:cs="Consolas"/>
+        </w:rPr>
+        <w:br/>
+        <w:t xml:space="preserve">    </w:t>
+      </w:r>
+      <w:r>
+        <w:rPr>
+          <w:rFonts w:ascii="Consolas" w:hAnsi="Consolas" w:cs="Consolas"/>
+        </w:rPr>
+        <w:t xml:space="preserve">    </w:t>
+      </w:r>
+      <w:r>
+        <w:rPr>
+          <w:rFonts w:ascii="Consolas" w:hAnsi="Consolas" w:cs="Consolas"/>
+        </w:rPr>
+        <w:t>This is</w:t>
+      </w:r>
+      <w:r>
+        <w:rPr>
+          <w:rFonts w:ascii="Consolas" w:hAnsi="Consolas" w:cs="Consolas"/>
+        </w:rPr>
+        <w:t xml:space="preserve"> book 1, chapter 1,</w:t>
+      </w:r>
+      <w:r>
+        <w:rPr>
+          <w:rFonts w:ascii="Consolas" w:hAnsi="Consolas" w:cs="Consolas"/>
+        </w:rPr>
+        <w:t xml:space="preserve"> paragraph two. </w:t>
+      </w:r>
+      <w:r>
+        <w:rPr>
+          <w:rFonts w:ascii="Consolas" w:hAnsi="Consolas" w:cs="Consolas"/>
+        </w:rPr>
+        <w:br/>
+        <w:t xml:space="preserve">    </w:t>
+      </w:r>
+      <w:r>
+        <w:rPr>
+          <w:rFonts w:ascii="Consolas" w:hAnsi="Consolas" w:cs="Consolas"/>
+        </w:rPr>
+        <w:t xml:space="preserve">  &lt;/section&gt;</w:t>
+      </w:r>
+      <w:r>
+        <w:rPr>
+          <w:rFonts w:ascii="Consolas" w:hAnsi="Consolas" w:cs="Consolas"/>
+        </w:rPr>
+        <w:br/>
+        <w:t xml:space="preserve">    </w:t>
+      </w:r>
+      <w:r>
+        <w:rPr>
+          <w:rFonts w:ascii="Consolas" w:hAnsi="Consolas" w:cs="Consolas"/>
+        </w:rPr>
+        <w:t xml:space="preserve">  &lt;section level</w:t>
+      </w:r>
+      <w:proofErr w:type="gramStart"/>
+      <w:r>
+        <w:rPr>
+          <w:rFonts w:ascii="Consolas" w:hAnsi="Consolas" w:cs="Consolas"/>
+        </w:rPr>
+        <w:t>=“</w:t>
+      </w:r>
+      <w:proofErr w:type="gramEnd"/>
+      <w:r>
+        <w:rPr>
+          <w:rFonts w:ascii="Consolas" w:hAnsi="Consolas" w:cs="Consolas"/>
+        </w:rPr>
+        <w:t>Chapter”&gt;</w:t>
+      </w:r>
+      <w:r>
+        <w:rPr>
+          <w:rFonts w:ascii="Consolas" w:hAnsi="Consolas" w:cs="Consolas"/>
+        </w:rPr>
+        <w:br/>
+        <w:t xml:space="preserve">        </w:t>
+      </w:r>
+      <w:r>
+        <w:rPr>
+          <w:rFonts w:ascii="Consolas" w:hAnsi="Consolas" w:cs="Consolas"/>
+        </w:rPr>
+        <w:t xml:space="preserve">This is </w:t>
+      </w:r>
+      <w:r>
+        <w:rPr>
+          <w:rFonts w:ascii="Consolas" w:hAnsi="Consolas" w:cs="Consolas"/>
+        </w:rPr>
+        <w:t xml:space="preserve">book 1, chapter 2, </w:t>
+      </w:r>
+      <w:r>
+        <w:rPr>
+          <w:rFonts w:ascii="Consolas" w:hAnsi="Consolas" w:cs="Consolas"/>
+        </w:rPr>
+        <w:t>paragraph one</w:t>
+      </w:r>
+      <w:r>
+        <w:rPr>
+          <w:rFonts w:ascii="Consolas" w:hAnsi="Consolas" w:cs="Consolas"/>
+        </w:rPr>
+        <w:t>.</w:t>
+      </w:r>
+      <w:r>
+        <w:rPr>
+          <w:rFonts w:ascii="Consolas" w:hAnsi="Consolas" w:cs="Consolas"/>
+        </w:rPr>
+        <w:br/>
+      </w:r>
+      <w:r>
+        <w:rPr>
+          <w:rFonts w:ascii="Consolas" w:hAnsi="Consolas" w:cs="Consolas"/>
+        </w:rPr>
+        <w:br/>
+        <w:t xml:space="preserve">    </w:t>
+      </w:r>
+      <w:r>
+        <w:rPr>
+          <w:rFonts w:ascii="Consolas" w:hAnsi="Consolas" w:cs="Consolas"/>
+        </w:rPr>
+        <w:t xml:space="preserve">    </w:t>
+      </w:r>
+      <w:r>
+        <w:rPr>
+          <w:rFonts w:ascii="Consolas" w:hAnsi="Consolas" w:cs="Consolas"/>
+        </w:rPr>
+        <w:t>This is</w:t>
+      </w:r>
+      <w:r>
+        <w:rPr>
+          <w:rFonts w:ascii="Consolas" w:hAnsi="Consolas" w:cs="Consolas"/>
+        </w:rPr>
+        <w:t xml:space="preserve"> book 1, chapter 2,</w:t>
+      </w:r>
+      <w:r>
+        <w:rPr>
+          <w:rFonts w:ascii="Consolas" w:hAnsi="Consolas" w:cs="Consolas"/>
+        </w:rPr>
+        <w:t xml:space="preserve"> paragraph two. </w:t>
+      </w:r>
+      <w:r>
+        <w:rPr>
+          <w:rFonts w:ascii="Consolas" w:hAnsi="Consolas" w:cs="Consolas"/>
+        </w:rPr>
+        <w:br/>
+        <w:t xml:space="preserve">    </w:t>
+      </w:r>
+      <w:r>
+        <w:rPr>
+          <w:rFonts w:ascii="Consolas" w:hAnsi="Consolas" w:cs="Consolas"/>
+        </w:rPr>
+        <w:t xml:space="preserve">  &lt;/section&gt;</w:t>
+      </w:r>
+      <w:r>
+        <w:rPr>
+          <w:rFonts w:ascii="Consolas" w:hAnsi="Consolas" w:cs="Consolas"/>
+        </w:rPr>
+        <w:t xml:space="preserve">    </w:t>
+      </w:r>
+      <w:r>
+        <w:rPr>
+          <w:rFonts w:ascii="Consolas" w:hAnsi="Consolas" w:cs="Consolas"/>
+        </w:rPr>
+        <w:br/>
+        <w:t xml:space="preserve">    &lt;/section&gt;</w:t>
+      </w:r>
+      <w:r>
+        <w:rPr>
+          <w:rFonts w:ascii="Consolas" w:hAnsi="Consolas" w:cs="Consolas"/>
+        </w:rPr>
+        <w:br/>
+        <w:t xml:space="preserve">    </w:t>
+      </w:r>
+      <w:r>
+        <w:rPr>
+          <w:rFonts w:ascii="Consolas" w:hAnsi="Consolas" w:cs="Consolas"/>
+        </w:rPr>
+        <w:t>&lt;section level</w:t>
+      </w:r>
+      <w:proofErr w:type="gramStart"/>
+      <w:r>
+        <w:rPr>
+          <w:rFonts w:ascii="Consolas" w:hAnsi="Consolas" w:cs="Consolas"/>
+        </w:rPr>
+        <w:t>=“</w:t>
+      </w:r>
+      <w:proofErr w:type="gramEnd"/>
+      <w:r>
+        <w:rPr>
+          <w:rFonts w:ascii="Consolas" w:hAnsi="Consolas" w:cs="Consolas"/>
+        </w:rPr>
+        <w:t>Book”&gt;</w:t>
+      </w:r>
+      <w:r>
+        <w:rPr>
+          <w:rFonts w:ascii="Consolas" w:hAnsi="Consolas" w:cs="Consolas"/>
+        </w:rPr>
+        <w:br/>
+        <w:t xml:space="preserve">      &lt;section level=“Chapter”&gt;</w:t>
+      </w:r>
+      <w:r>
+        <w:rPr>
+          <w:rFonts w:ascii="Consolas" w:hAnsi="Consolas" w:cs="Consolas"/>
+        </w:rPr>
+        <w:br/>
+        <w:t xml:space="preserve">        </w:t>
+      </w:r>
+      <w:r>
+        <w:rPr>
+          <w:rFonts w:ascii="Consolas" w:hAnsi="Consolas" w:cs="Consolas"/>
+        </w:rPr>
+        <w:t xml:space="preserve">This is </w:t>
+      </w:r>
+      <w:r>
+        <w:rPr>
+          <w:rFonts w:ascii="Consolas" w:hAnsi="Consolas" w:cs="Consolas"/>
+        </w:rPr>
+        <w:t xml:space="preserve">book 2, chapter 1, </w:t>
+      </w:r>
+      <w:r>
+        <w:rPr>
+          <w:rFonts w:ascii="Consolas" w:hAnsi="Consolas" w:cs="Consolas"/>
+        </w:rPr>
+        <w:t>paragraph one</w:t>
+      </w:r>
+      <w:r>
+        <w:rPr>
+          <w:rFonts w:ascii="Consolas" w:hAnsi="Consolas" w:cs="Consolas"/>
+        </w:rPr>
+        <w:t>.</w:t>
+      </w:r>
+      <w:r>
+        <w:rPr>
+          <w:rFonts w:ascii="Consolas" w:hAnsi="Consolas" w:cs="Consolas"/>
+        </w:rPr>
+        <w:br/>
+      </w:r>
+      <w:r>
+        <w:rPr>
+          <w:rFonts w:ascii="Consolas" w:hAnsi="Consolas" w:cs="Consolas"/>
+        </w:rPr>
+        <w:br/>
+        <w:t xml:space="preserve">    </w:t>
+      </w:r>
+      <w:r>
+        <w:rPr>
+          <w:rFonts w:ascii="Consolas" w:hAnsi="Consolas" w:cs="Consolas"/>
+        </w:rPr>
+        <w:t xml:space="preserve">    </w:t>
+      </w:r>
+      <w:r>
+        <w:rPr>
+          <w:rFonts w:ascii="Consolas" w:hAnsi="Consolas" w:cs="Consolas"/>
+        </w:rPr>
+        <w:t>This is</w:t>
+      </w:r>
+      <w:r>
+        <w:rPr>
+          <w:rFonts w:ascii="Consolas" w:hAnsi="Consolas" w:cs="Consolas"/>
+        </w:rPr>
+        <w:t xml:space="preserve"> book 2, chapter 1,</w:t>
+      </w:r>
+      <w:r>
+        <w:rPr>
+          <w:rFonts w:ascii="Consolas" w:hAnsi="Consolas" w:cs="Consolas"/>
+        </w:rPr>
+        <w:t xml:space="preserve"> paragraph two. </w:t>
+      </w:r>
+      <w:r>
+        <w:rPr>
+          <w:rFonts w:ascii="Consolas" w:hAnsi="Consolas" w:cs="Consolas"/>
+        </w:rPr>
+        <w:br/>
+        <w:t xml:space="preserve">    </w:t>
+      </w:r>
+      <w:r>
+        <w:rPr>
+          <w:rFonts w:ascii="Consolas" w:hAnsi="Consolas" w:cs="Consolas"/>
+        </w:rPr>
+        <w:t xml:space="preserve">  &lt;/section&gt;</w:t>
+      </w:r>
+      <w:r>
+        <w:rPr>
+          <w:rFonts w:ascii="Consolas" w:hAnsi="Consolas" w:cs="Consolas"/>
+        </w:rPr>
+        <w:br/>
+        <w:t xml:space="preserve">    </w:t>
+      </w:r>
+      <w:r>
+        <w:rPr>
+          <w:rFonts w:ascii="Consolas" w:hAnsi="Consolas" w:cs="Consolas"/>
+        </w:rPr>
+        <w:t xml:space="preserve">  &lt;section level</w:t>
+      </w:r>
+      <w:proofErr w:type="gramStart"/>
+      <w:r>
+        <w:rPr>
+          <w:rFonts w:ascii="Consolas" w:hAnsi="Consolas" w:cs="Consolas"/>
+        </w:rPr>
+        <w:t>=“</w:t>
+      </w:r>
+      <w:proofErr w:type="gramEnd"/>
+      <w:r>
+        <w:rPr>
+          <w:rFonts w:ascii="Consolas" w:hAnsi="Consolas" w:cs="Consolas"/>
+        </w:rPr>
+        <w:t>Chapter”&gt;</w:t>
+      </w:r>
+      <w:r>
+        <w:rPr>
+          <w:rFonts w:ascii="Consolas" w:hAnsi="Consolas" w:cs="Consolas"/>
+        </w:rPr>
+        <w:br/>
+        <w:t xml:space="preserve">        </w:t>
+      </w:r>
+      <w:r>
+        <w:rPr>
+          <w:rFonts w:ascii="Consolas" w:hAnsi="Consolas" w:cs="Consolas"/>
+        </w:rPr>
+        <w:t xml:space="preserve">This is </w:t>
+      </w:r>
+      <w:r>
+        <w:rPr>
+          <w:rFonts w:ascii="Consolas" w:hAnsi="Consolas" w:cs="Consolas"/>
+        </w:rPr>
+        <w:t xml:space="preserve">book 2, chapter 2, </w:t>
+      </w:r>
+      <w:r>
+        <w:rPr>
+          <w:rFonts w:ascii="Consolas" w:hAnsi="Consolas" w:cs="Consolas"/>
+        </w:rPr>
+        <w:t>paragraph one</w:t>
+      </w:r>
+      <w:r>
+        <w:rPr>
+          <w:rFonts w:ascii="Consolas" w:hAnsi="Consolas" w:cs="Consolas"/>
+        </w:rPr>
+        <w:t>.</w:t>
+      </w:r>
+      <w:r>
+        <w:rPr>
+          <w:rFonts w:ascii="Consolas" w:hAnsi="Consolas" w:cs="Consolas"/>
+        </w:rPr>
+        <w:br/>
+      </w:r>
+      <w:r>
+        <w:rPr>
+          <w:rFonts w:ascii="Consolas" w:hAnsi="Consolas" w:cs="Consolas"/>
+        </w:rPr>
+        <w:br/>
+        <w:t xml:space="preserve">    </w:t>
+      </w:r>
+      <w:r>
+        <w:rPr>
+          <w:rFonts w:ascii="Consolas" w:hAnsi="Consolas" w:cs="Consolas"/>
+        </w:rPr>
+        <w:t xml:space="preserve">    </w:t>
+      </w:r>
+      <w:r>
+        <w:rPr>
+          <w:rFonts w:ascii="Consolas" w:hAnsi="Consolas" w:cs="Consolas"/>
+        </w:rPr>
+        <w:t>This is</w:t>
+      </w:r>
+      <w:r>
+        <w:rPr>
+          <w:rFonts w:ascii="Consolas" w:hAnsi="Consolas" w:cs="Consolas"/>
+        </w:rPr>
+        <w:t xml:space="preserve"> book 2, chapter 2,</w:t>
+      </w:r>
+      <w:r>
+        <w:rPr>
+          <w:rFonts w:ascii="Consolas" w:hAnsi="Consolas" w:cs="Consolas"/>
+        </w:rPr>
+        <w:t xml:space="preserve"> paragraph two. </w:t>
+      </w:r>
+      <w:r>
+        <w:rPr>
+          <w:rFonts w:ascii="Consolas" w:hAnsi="Consolas" w:cs="Consolas"/>
+        </w:rPr>
+        <w:br/>
+        <w:t xml:space="preserve">    </w:t>
+      </w:r>
+      <w:r>
+        <w:rPr>
+          <w:rFonts w:ascii="Consolas" w:hAnsi="Consolas" w:cs="Consolas"/>
+        </w:rPr>
+        <w:t xml:space="preserve">  &lt;/section&gt;</w:t>
+      </w:r>
+      <w:r>
+        <w:rPr>
+          <w:rFonts w:ascii="Consolas" w:hAnsi="Consolas" w:cs="Consolas"/>
+        </w:rPr>
+        <w:t xml:space="preserve"> </w:t>
+      </w:r>
+      <w:r>
+        <w:rPr>
+          <w:rFonts w:ascii="Consolas" w:hAnsi="Consolas" w:cs="Consolas"/>
+        </w:rPr>
+        <w:br/>
+        <w:t xml:space="preserve">    </w:t>
+      </w:r>
+      <w:r>
+        <w:rPr>
+          <w:rFonts w:ascii="Consolas" w:hAnsi="Consolas" w:cs="Consolas"/>
+        </w:rPr>
+        <w:t>&lt;/section&gt;</w:t>
+      </w:r>
+      <w:r>
+        <w:rPr>
+          <w:rFonts w:ascii="Consolas" w:hAnsi="Consolas" w:cs="Consolas"/>
+        </w:rPr>
+        <w:br/>
       </w:r>
       <w:r>
         <w:rPr>
           <w:rFonts w:ascii="Consolas" w:hAnsi="Consolas" w:cs="Consolas"/>
         </w:rPr>
         <w:lastRenderedPageBreak/>
-        <w:t xml:space="preserve">      </w:t>
-      </w:r>
-      <w:r>
-        <w:rPr>
-          <w:rFonts w:ascii="Consolas" w:hAnsi="Consolas" w:cs="Consolas"/>
-        </w:rPr>
-        <w:t xml:space="preserve">This is </w:t>
-      </w:r>
-      <w:r>
-        <w:rPr>
-          <w:rFonts w:ascii="Consolas" w:hAnsi="Consolas" w:cs="Consolas"/>
-        </w:rPr>
-        <w:t xml:space="preserve">chapter 1, </w:t>
-      </w:r>
-      <w:r>
-        <w:rPr>
-          <w:rFonts w:ascii="Consolas" w:hAnsi="Consolas" w:cs="Consolas"/>
-        </w:rPr>
-        <w:t>paragraph one</w:t>
-      </w:r>
-      <w:r>
-        <w:rPr>
-          <w:rFonts w:ascii="Consolas" w:hAnsi="Consolas" w:cs="Consolas"/>
-        </w:rPr>
-        <w:t>.</w:t>
-      </w:r>
-      <w:r>
-        <w:rPr>
-          <w:rFonts w:ascii="Consolas" w:hAnsi="Consolas" w:cs="Consolas"/>
-        </w:rPr>
-        <w:br/>
-      </w:r>
-      <w:r>
-        <w:rPr>
-          <w:rFonts w:ascii="Consolas" w:hAnsi="Consolas" w:cs="Consolas"/>
-        </w:rPr>
-        <w:br/>
-        <w:t xml:space="preserve">    </w:t>
-      </w:r>
-      <w:r>
-        <w:rPr>
-          <w:rFonts w:ascii="Consolas" w:hAnsi="Consolas" w:cs="Consolas"/>
-        </w:rPr>
-        <w:t xml:space="preserve">  </w:t>
-      </w:r>
-      <w:r>
-        <w:rPr>
-          <w:rFonts w:ascii="Consolas" w:hAnsi="Consolas" w:cs="Consolas"/>
-        </w:rPr>
-        <w:t>This is</w:t>
-      </w:r>
-      <w:r>
-        <w:rPr>
-          <w:rFonts w:ascii="Consolas" w:hAnsi="Consolas" w:cs="Consolas"/>
-        </w:rPr>
-        <w:t xml:space="preserve"> chapter 1,</w:t>
-      </w:r>
-      <w:r>
-        <w:rPr>
-          <w:rFonts w:ascii="Consolas" w:hAnsi="Consolas" w:cs="Consolas"/>
-        </w:rPr>
-        <w:t xml:space="preserve"> paragraph two. </w:t>
-      </w:r>
-      <w:r>
-        <w:rPr>
-          <w:rFonts w:ascii="Consolas" w:hAnsi="Consolas" w:cs="Consolas"/>
-        </w:rPr>
-        <w:br/>
-        <w:t xml:space="preserve">    </w:t>
-      </w:r>
-      <w:r>
-        <w:rPr>
-          <w:rFonts w:ascii="Consolas" w:hAnsi="Consolas" w:cs="Consolas"/>
-        </w:rPr>
-        <w:t>&lt;/section&gt;</w:t>
-      </w:r>
-      <w:r>
-        <w:rPr>
-          <w:rFonts w:ascii="Consolas" w:hAnsi="Consolas" w:cs="Consolas"/>
-        </w:rPr>
-        <w:br/>
-        <w:t xml:space="preserve">    </w:t>
-      </w:r>
-      <w:r>
-        <w:rPr>
-          <w:rFonts w:ascii="Consolas" w:hAnsi="Consolas" w:cs="Consolas"/>
-        </w:rPr>
-        <w:t>&lt;section level</w:t>
-      </w:r>
-      <w:proofErr w:type="gramStart"/>
-      <w:r>
-        <w:rPr>
-          <w:rFonts w:ascii="Consolas" w:hAnsi="Consolas" w:cs="Consolas"/>
-        </w:rPr>
-        <w:t>=“</w:t>
-      </w:r>
-      <w:proofErr w:type="gramEnd"/>
-      <w:r>
-        <w:rPr>
-          <w:rFonts w:ascii="Consolas" w:hAnsi="Consolas" w:cs="Consolas"/>
-        </w:rPr>
-        <w:t>Chapter”&gt;</w:t>
-      </w:r>
-      <w:r>
-        <w:rPr>
-          <w:rFonts w:ascii="Consolas" w:hAnsi="Consolas" w:cs="Consolas"/>
-        </w:rPr>
-        <w:br/>
-        <w:t xml:space="preserve">      </w:t>
-      </w:r>
-      <w:r>
-        <w:rPr>
-          <w:rFonts w:ascii="Consolas" w:hAnsi="Consolas" w:cs="Consolas"/>
-        </w:rPr>
-        <w:t xml:space="preserve">This is </w:t>
-      </w:r>
-      <w:r>
-        <w:rPr>
-          <w:rFonts w:ascii="Consolas" w:hAnsi="Consolas" w:cs="Consolas"/>
-        </w:rPr>
-        <w:t xml:space="preserve">chapter 2, </w:t>
-      </w:r>
-      <w:r>
-        <w:rPr>
-          <w:rFonts w:ascii="Consolas" w:hAnsi="Consolas" w:cs="Consolas"/>
-        </w:rPr>
-        <w:t>paragraph one</w:t>
-      </w:r>
-      <w:r>
-        <w:rPr>
-          <w:rFonts w:ascii="Consolas" w:hAnsi="Consolas" w:cs="Consolas"/>
-        </w:rPr>
-        <w:t>.</w:t>
-      </w:r>
-      <w:r>
-        <w:rPr>
-          <w:rFonts w:ascii="Consolas" w:hAnsi="Consolas" w:cs="Consolas"/>
-        </w:rPr>
-        <w:br/>
-      </w:r>
-      <w:r>
-        <w:rPr>
-          <w:rFonts w:ascii="Consolas" w:hAnsi="Consolas" w:cs="Consolas"/>
-        </w:rPr>
-        <w:br/>
-        <w:t xml:space="preserve">    </w:t>
-      </w:r>
-      <w:r>
-        <w:rPr>
-          <w:rFonts w:ascii="Consolas" w:hAnsi="Consolas" w:cs="Consolas"/>
-        </w:rPr>
-        <w:t xml:space="preserve">  </w:t>
-      </w:r>
-      <w:r>
-        <w:rPr>
-          <w:rFonts w:ascii="Consolas" w:hAnsi="Consolas" w:cs="Consolas"/>
-        </w:rPr>
-        <w:t>This is</w:t>
-      </w:r>
-      <w:r>
-        <w:rPr>
-          <w:rFonts w:ascii="Consolas" w:hAnsi="Consolas" w:cs="Consolas"/>
-        </w:rPr>
-        <w:t xml:space="preserve"> chapter 2,</w:t>
-      </w:r>
-      <w:r>
-        <w:rPr>
-          <w:rFonts w:ascii="Consolas" w:hAnsi="Consolas" w:cs="Consolas"/>
-        </w:rPr>
-        <w:t xml:space="preserve"> paragraph two. </w:t>
-      </w:r>
-      <w:r>
-        <w:rPr>
-          <w:rFonts w:ascii="Consolas" w:hAnsi="Consolas" w:cs="Consolas"/>
-        </w:rPr>
-        <w:br/>
-        <w:t xml:space="preserve">    </w:t>
-      </w:r>
-      <w:r>
-        <w:rPr>
-          <w:rFonts w:ascii="Consolas" w:hAnsi="Consolas" w:cs="Consolas"/>
-        </w:rPr>
-        <w:t>&lt;/section&gt;</w:t>
-      </w:r>
-      <w:r>
-        <w:rPr>
-          <w:rFonts w:ascii="Consolas" w:hAnsi="Consolas" w:cs="Consolas"/>
-        </w:rPr>
-        <w:br/>
         <w:t xml:space="preserve">  &lt;/body&gt;</w:t>
       </w:r>
       <w:r>
@@ -3627,538 +4452,6 @@
     <w:p>
       <w:pPr>
         <w:rPr>
-          <w:rFonts w:ascii="Calibri" w:hAnsi="Calibri" w:cs="Calibri"/>
-        </w:rPr>
-      </w:pPr>
-      <w:r>
-        <w:rPr>
-          <w:rFonts w:ascii="Calibri" w:hAnsi="Calibri" w:cs="Calibri"/>
-        </w:rPr>
-        <w:t>Finally, we can add books:</w:t>
-      </w:r>
-    </w:p>
-    <w:p>
-      <w:pPr>
-        <w:rPr>
-          <w:rFonts w:ascii="Consolas" w:hAnsi="Consolas" w:cs="Consolas"/>
-        </w:rPr>
-      </w:pPr>
-      <w:r>
-        <w:rPr>
-          <w:rFonts w:ascii="Consolas" w:hAnsi="Consolas" w:cs="Consolas"/>
-        </w:rPr>
-        <w:t>&lt;document&gt;</w:t>
-      </w:r>
-      <w:r>
-        <w:rPr>
-          <w:rFonts w:ascii="Consolas" w:hAnsi="Consolas" w:cs="Consolas"/>
-        </w:rPr>
-        <w:br/>
-        <w:t xml:space="preserve">  …metadata tags…</w:t>
-      </w:r>
-      <w:r>
-        <w:rPr>
-          <w:rFonts w:ascii="Consolas" w:hAnsi="Consolas" w:cs="Consolas"/>
-        </w:rPr>
-        <w:br/>
-        <w:t xml:space="preserve">  &lt;body&gt;</w:t>
-      </w:r>
-      <w:r>
-        <w:rPr>
-          <w:rFonts w:ascii="Consolas" w:hAnsi="Consolas" w:cs="Consolas"/>
-        </w:rPr>
-        <w:br/>
-        <w:t xml:space="preserve">    </w:t>
-      </w:r>
-      <w:r>
-        <w:rPr>
-          <w:rFonts w:ascii="Consolas" w:hAnsi="Consolas" w:cs="Consolas"/>
-        </w:rPr>
-        <w:t>&lt;section level</w:t>
-      </w:r>
-      <w:proofErr w:type="gramStart"/>
-      <w:r>
-        <w:rPr>
-          <w:rFonts w:ascii="Consolas" w:hAnsi="Consolas" w:cs="Consolas"/>
-        </w:rPr>
-        <w:t>=“</w:t>
-      </w:r>
-      <w:proofErr w:type="gramEnd"/>
-      <w:r>
-        <w:rPr>
-          <w:rFonts w:ascii="Consolas" w:hAnsi="Consolas" w:cs="Consolas"/>
-        </w:rPr>
-        <w:t>Book”&gt;</w:t>
-      </w:r>
-      <w:r>
-        <w:rPr>
-          <w:rFonts w:ascii="Consolas" w:hAnsi="Consolas" w:cs="Consolas"/>
-        </w:rPr>
-        <w:br/>
-        <w:t xml:space="preserve">      &lt;section level=“Chapter”&gt;</w:t>
-      </w:r>
-      <w:r>
-        <w:rPr>
-          <w:rFonts w:ascii="Consolas" w:hAnsi="Consolas" w:cs="Consolas"/>
-        </w:rPr>
-        <w:br/>
-        <w:t xml:space="preserve">        </w:t>
-      </w:r>
-      <w:r>
-        <w:rPr>
-          <w:rFonts w:ascii="Consolas" w:hAnsi="Consolas" w:cs="Consolas"/>
-        </w:rPr>
-        <w:t xml:space="preserve">This is </w:t>
-      </w:r>
-      <w:r>
-        <w:rPr>
-          <w:rFonts w:ascii="Consolas" w:hAnsi="Consolas" w:cs="Consolas"/>
-        </w:rPr>
-        <w:t xml:space="preserve">book 1, chapter 1, </w:t>
-      </w:r>
-      <w:r>
-        <w:rPr>
-          <w:rFonts w:ascii="Consolas" w:hAnsi="Consolas" w:cs="Consolas"/>
-        </w:rPr>
-        <w:t>paragraph one</w:t>
-      </w:r>
-      <w:r>
-        <w:rPr>
-          <w:rFonts w:ascii="Consolas" w:hAnsi="Consolas" w:cs="Consolas"/>
-        </w:rPr>
-        <w:t>.</w:t>
-      </w:r>
-      <w:r>
-        <w:rPr>
-          <w:rFonts w:ascii="Consolas" w:hAnsi="Consolas" w:cs="Consolas"/>
-        </w:rPr>
-        <w:br/>
-      </w:r>
-      <w:r>
-        <w:rPr>
-          <w:rFonts w:ascii="Consolas" w:hAnsi="Consolas" w:cs="Consolas"/>
-        </w:rPr>
-        <w:br/>
-        <w:t xml:space="preserve">    </w:t>
-      </w:r>
-      <w:r>
-        <w:rPr>
-          <w:rFonts w:ascii="Consolas" w:hAnsi="Consolas" w:cs="Consolas"/>
-        </w:rPr>
-        <w:t xml:space="preserve">    </w:t>
-      </w:r>
-      <w:r>
-        <w:rPr>
-          <w:rFonts w:ascii="Consolas" w:hAnsi="Consolas" w:cs="Consolas"/>
-        </w:rPr>
-        <w:t>This is</w:t>
-      </w:r>
-      <w:r>
-        <w:rPr>
-          <w:rFonts w:ascii="Consolas" w:hAnsi="Consolas" w:cs="Consolas"/>
-        </w:rPr>
-        <w:t xml:space="preserve"> book 1, chapter 1,</w:t>
-      </w:r>
-      <w:r>
-        <w:rPr>
-          <w:rFonts w:ascii="Consolas" w:hAnsi="Consolas" w:cs="Consolas"/>
-        </w:rPr>
-        <w:t xml:space="preserve"> paragraph two. </w:t>
-      </w:r>
-      <w:r>
-        <w:rPr>
-          <w:rFonts w:ascii="Consolas" w:hAnsi="Consolas" w:cs="Consolas"/>
-        </w:rPr>
-        <w:br/>
-        <w:t xml:space="preserve">    </w:t>
-      </w:r>
-      <w:r>
-        <w:rPr>
-          <w:rFonts w:ascii="Consolas" w:hAnsi="Consolas" w:cs="Consolas"/>
-        </w:rPr>
-        <w:t xml:space="preserve">  &lt;/section&gt;</w:t>
-      </w:r>
-      <w:r>
-        <w:rPr>
-          <w:rFonts w:ascii="Consolas" w:hAnsi="Consolas" w:cs="Consolas"/>
-        </w:rPr>
-        <w:br/>
-        <w:t xml:space="preserve">    </w:t>
-      </w:r>
-      <w:r>
-        <w:rPr>
-          <w:rFonts w:ascii="Consolas" w:hAnsi="Consolas" w:cs="Consolas"/>
-        </w:rPr>
-        <w:t xml:space="preserve">  &lt;section level</w:t>
-      </w:r>
-      <w:proofErr w:type="gramStart"/>
-      <w:r>
-        <w:rPr>
-          <w:rFonts w:ascii="Consolas" w:hAnsi="Consolas" w:cs="Consolas"/>
-        </w:rPr>
-        <w:t>=“</w:t>
-      </w:r>
-      <w:proofErr w:type="gramEnd"/>
-      <w:r>
-        <w:rPr>
-          <w:rFonts w:ascii="Consolas" w:hAnsi="Consolas" w:cs="Consolas"/>
-        </w:rPr>
-        <w:t>Chapter”&gt;</w:t>
-      </w:r>
-      <w:r>
-        <w:rPr>
-          <w:rFonts w:ascii="Consolas" w:hAnsi="Consolas" w:cs="Consolas"/>
-        </w:rPr>
-        <w:br/>
-        <w:t xml:space="preserve">        </w:t>
-      </w:r>
-      <w:r>
-        <w:rPr>
-          <w:rFonts w:ascii="Consolas" w:hAnsi="Consolas" w:cs="Consolas"/>
-        </w:rPr>
-        <w:t xml:space="preserve">This is </w:t>
-      </w:r>
-      <w:r>
-        <w:rPr>
-          <w:rFonts w:ascii="Consolas" w:hAnsi="Consolas" w:cs="Consolas"/>
-        </w:rPr>
-        <w:t xml:space="preserve">book 1, chapter 2, </w:t>
-      </w:r>
-      <w:r>
-        <w:rPr>
-          <w:rFonts w:ascii="Consolas" w:hAnsi="Consolas" w:cs="Consolas"/>
-        </w:rPr>
-        <w:t>paragraph one</w:t>
-      </w:r>
-      <w:r>
-        <w:rPr>
-          <w:rFonts w:ascii="Consolas" w:hAnsi="Consolas" w:cs="Consolas"/>
-        </w:rPr>
-        <w:t>.</w:t>
-      </w:r>
-      <w:r>
-        <w:rPr>
-          <w:rFonts w:ascii="Consolas" w:hAnsi="Consolas" w:cs="Consolas"/>
-        </w:rPr>
-        <w:br/>
-      </w:r>
-      <w:r>
-        <w:rPr>
-          <w:rFonts w:ascii="Consolas" w:hAnsi="Consolas" w:cs="Consolas"/>
-        </w:rPr>
-        <w:br/>
-        <w:t xml:space="preserve">    </w:t>
-      </w:r>
-      <w:r>
-        <w:rPr>
-          <w:rFonts w:ascii="Consolas" w:hAnsi="Consolas" w:cs="Consolas"/>
-        </w:rPr>
-        <w:t xml:space="preserve">    </w:t>
-      </w:r>
-      <w:r>
-        <w:rPr>
-          <w:rFonts w:ascii="Consolas" w:hAnsi="Consolas" w:cs="Consolas"/>
-        </w:rPr>
-        <w:t>This is</w:t>
-      </w:r>
-      <w:r>
-        <w:rPr>
-          <w:rFonts w:ascii="Consolas" w:hAnsi="Consolas" w:cs="Consolas"/>
-        </w:rPr>
-        <w:t xml:space="preserve"> book 1, chapter 2,</w:t>
-      </w:r>
-      <w:r>
-        <w:rPr>
-          <w:rFonts w:ascii="Consolas" w:hAnsi="Consolas" w:cs="Consolas"/>
-        </w:rPr>
-        <w:t xml:space="preserve"> paragraph two. </w:t>
-      </w:r>
-      <w:r>
-        <w:rPr>
-          <w:rFonts w:ascii="Consolas" w:hAnsi="Consolas" w:cs="Consolas"/>
-        </w:rPr>
-        <w:br/>
-        <w:t xml:space="preserve">    </w:t>
-      </w:r>
-      <w:r>
-        <w:rPr>
-          <w:rFonts w:ascii="Consolas" w:hAnsi="Consolas" w:cs="Consolas"/>
-        </w:rPr>
-        <w:t xml:space="preserve">  &lt;/section&gt;</w:t>
-      </w:r>
-      <w:r>
-        <w:rPr>
-          <w:rFonts w:ascii="Consolas" w:hAnsi="Consolas" w:cs="Consolas"/>
-        </w:rPr>
-        <w:t xml:space="preserve">    </w:t>
-      </w:r>
-      <w:r>
-        <w:rPr>
-          <w:rFonts w:ascii="Consolas" w:hAnsi="Consolas" w:cs="Consolas"/>
-        </w:rPr>
-        <w:br/>
-        <w:t xml:space="preserve">    &lt;/section&gt;</w:t>
-      </w:r>
-      <w:r>
-        <w:rPr>
-          <w:rFonts w:ascii="Consolas" w:hAnsi="Consolas" w:cs="Consolas"/>
-        </w:rPr>
-        <w:br/>
-        <w:t xml:space="preserve">    </w:t>
-      </w:r>
-      <w:r>
-        <w:rPr>
-          <w:rFonts w:ascii="Consolas" w:hAnsi="Consolas" w:cs="Consolas"/>
-        </w:rPr>
-        <w:t>&lt;section level</w:t>
-      </w:r>
-      <w:proofErr w:type="gramStart"/>
-      <w:r>
-        <w:rPr>
-          <w:rFonts w:ascii="Consolas" w:hAnsi="Consolas" w:cs="Consolas"/>
-        </w:rPr>
-        <w:t>=“</w:t>
-      </w:r>
-      <w:proofErr w:type="gramEnd"/>
-      <w:r>
-        <w:rPr>
-          <w:rFonts w:ascii="Consolas" w:hAnsi="Consolas" w:cs="Consolas"/>
-        </w:rPr>
-        <w:t>Book”&gt;</w:t>
-      </w:r>
-      <w:r>
-        <w:rPr>
-          <w:rFonts w:ascii="Consolas" w:hAnsi="Consolas" w:cs="Consolas"/>
-        </w:rPr>
-        <w:br/>
-        <w:t xml:space="preserve">      &lt;section level=“Chapter”&gt;</w:t>
-      </w:r>
-      <w:r>
-        <w:rPr>
-          <w:rFonts w:ascii="Consolas" w:hAnsi="Consolas" w:cs="Consolas"/>
-        </w:rPr>
-        <w:br/>
-        <w:t xml:space="preserve">        </w:t>
-      </w:r>
-      <w:r>
-        <w:rPr>
-          <w:rFonts w:ascii="Consolas" w:hAnsi="Consolas" w:cs="Consolas"/>
-        </w:rPr>
-        <w:t xml:space="preserve">This is </w:t>
-      </w:r>
-      <w:r>
-        <w:rPr>
-          <w:rFonts w:ascii="Consolas" w:hAnsi="Consolas" w:cs="Consolas"/>
-        </w:rPr>
-        <w:t xml:space="preserve">book 2, chapter 1, </w:t>
-      </w:r>
-      <w:r>
-        <w:rPr>
-          <w:rFonts w:ascii="Consolas" w:hAnsi="Consolas" w:cs="Consolas"/>
-        </w:rPr>
-        <w:t>paragraph one</w:t>
-      </w:r>
-      <w:r>
-        <w:rPr>
-          <w:rFonts w:ascii="Consolas" w:hAnsi="Consolas" w:cs="Consolas"/>
-        </w:rPr>
-        <w:t>.</w:t>
-      </w:r>
-      <w:r>
-        <w:rPr>
-          <w:rFonts w:ascii="Consolas" w:hAnsi="Consolas" w:cs="Consolas"/>
-        </w:rPr>
-        <w:br/>
-      </w:r>
-      <w:r>
-        <w:rPr>
-          <w:rFonts w:ascii="Consolas" w:hAnsi="Consolas" w:cs="Consolas"/>
-        </w:rPr>
-        <w:br/>
-        <w:t xml:space="preserve">    </w:t>
-      </w:r>
-      <w:r>
-        <w:rPr>
-          <w:rFonts w:ascii="Consolas" w:hAnsi="Consolas" w:cs="Consolas"/>
-        </w:rPr>
-        <w:t xml:space="preserve">    </w:t>
-      </w:r>
-      <w:r>
-        <w:rPr>
-          <w:rFonts w:ascii="Consolas" w:hAnsi="Consolas" w:cs="Consolas"/>
-        </w:rPr>
-        <w:t>This is</w:t>
-      </w:r>
-      <w:r>
-        <w:rPr>
-          <w:rFonts w:ascii="Consolas" w:hAnsi="Consolas" w:cs="Consolas"/>
-        </w:rPr>
-        <w:t xml:space="preserve"> book 2, chapter 1,</w:t>
-      </w:r>
-      <w:r>
-        <w:rPr>
-          <w:rFonts w:ascii="Consolas" w:hAnsi="Consolas" w:cs="Consolas"/>
-        </w:rPr>
-        <w:t xml:space="preserve"> paragraph two. </w:t>
-      </w:r>
-      <w:r>
-        <w:rPr>
-          <w:rFonts w:ascii="Consolas" w:hAnsi="Consolas" w:cs="Consolas"/>
-        </w:rPr>
-        <w:br/>
-        <w:t xml:space="preserve">    </w:t>
-      </w:r>
-      <w:r>
-        <w:rPr>
-          <w:rFonts w:ascii="Consolas" w:hAnsi="Consolas" w:cs="Consolas"/>
-        </w:rPr>
-        <w:t xml:space="preserve">  &lt;/section&gt;</w:t>
-      </w:r>
-      <w:r>
-        <w:rPr>
-          <w:rFonts w:ascii="Consolas" w:hAnsi="Consolas" w:cs="Consolas"/>
-        </w:rPr>
-        <w:br/>
-        <w:t xml:space="preserve">    </w:t>
-      </w:r>
-      <w:r>
-        <w:rPr>
-          <w:rFonts w:ascii="Consolas" w:hAnsi="Consolas" w:cs="Consolas"/>
-        </w:rPr>
-        <w:t xml:space="preserve">  &lt;section level</w:t>
-      </w:r>
-      <w:proofErr w:type="gramStart"/>
-      <w:r>
-        <w:rPr>
-          <w:rFonts w:ascii="Consolas" w:hAnsi="Consolas" w:cs="Consolas"/>
-        </w:rPr>
-        <w:t>=“</w:t>
-      </w:r>
-      <w:proofErr w:type="gramEnd"/>
-      <w:r>
-        <w:rPr>
-          <w:rFonts w:ascii="Consolas" w:hAnsi="Consolas" w:cs="Consolas"/>
-        </w:rPr>
-        <w:t>Chapter”&gt;</w:t>
-      </w:r>
-      <w:r>
-        <w:rPr>
-          <w:rFonts w:ascii="Consolas" w:hAnsi="Consolas" w:cs="Consolas"/>
-        </w:rPr>
-        <w:br/>
-        <w:t xml:space="preserve">        </w:t>
-      </w:r>
-      <w:r>
-        <w:rPr>
-          <w:rFonts w:ascii="Consolas" w:hAnsi="Consolas" w:cs="Consolas"/>
-        </w:rPr>
-        <w:t xml:space="preserve">This is </w:t>
-      </w:r>
-      <w:r>
-        <w:rPr>
-          <w:rFonts w:ascii="Consolas" w:hAnsi="Consolas" w:cs="Consolas"/>
-        </w:rPr>
-        <w:t xml:space="preserve">book 2, chapter 2, </w:t>
-      </w:r>
-      <w:r>
-        <w:rPr>
-          <w:rFonts w:ascii="Consolas" w:hAnsi="Consolas" w:cs="Consolas"/>
-        </w:rPr>
-        <w:t>paragraph one</w:t>
-      </w:r>
-      <w:r>
-        <w:rPr>
-          <w:rFonts w:ascii="Consolas" w:hAnsi="Consolas" w:cs="Consolas"/>
-        </w:rPr>
-        <w:t>.</w:t>
-      </w:r>
-      <w:r>
-        <w:rPr>
-          <w:rFonts w:ascii="Consolas" w:hAnsi="Consolas" w:cs="Consolas"/>
-        </w:rPr>
-        <w:br/>
-      </w:r>
-      <w:r>
-        <w:rPr>
-          <w:rFonts w:ascii="Consolas" w:hAnsi="Consolas" w:cs="Consolas"/>
-        </w:rPr>
-        <w:br/>
-        <w:t xml:space="preserve">    </w:t>
-      </w:r>
-      <w:r>
-        <w:rPr>
-          <w:rFonts w:ascii="Consolas" w:hAnsi="Consolas" w:cs="Consolas"/>
-        </w:rPr>
-        <w:t xml:space="preserve">    </w:t>
-      </w:r>
-      <w:r>
-        <w:rPr>
-          <w:rFonts w:ascii="Consolas" w:hAnsi="Consolas" w:cs="Consolas"/>
-        </w:rPr>
-        <w:t>This is</w:t>
-      </w:r>
-      <w:r>
-        <w:rPr>
-          <w:rFonts w:ascii="Consolas" w:hAnsi="Consolas" w:cs="Consolas"/>
-        </w:rPr>
-        <w:t xml:space="preserve"> book 2, chapter 2,</w:t>
-      </w:r>
-      <w:r>
-        <w:rPr>
-          <w:rFonts w:ascii="Consolas" w:hAnsi="Consolas" w:cs="Consolas"/>
-        </w:rPr>
-        <w:t xml:space="preserve"> paragraph two. </w:t>
-      </w:r>
-      <w:r>
-        <w:rPr>
-          <w:rFonts w:ascii="Consolas" w:hAnsi="Consolas" w:cs="Consolas"/>
-        </w:rPr>
-        <w:br/>
-        <w:t xml:space="preserve">    </w:t>
-      </w:r>
-      <w:r>
-        <w:rPr>
-          <w:rFonts w:ascii="Consolas" w:hAnsi="Consolas" w:cs="Consolas"/>
-        </w:rPr>
-        <w:t xml:space="preserve">  &lt;/section&gt;</w:t>
-      </w:r>
-      <w:r>
-        <w:rPr>
-          <w:rFonts w:ascii="Consolas" w:hAnsi="Consolas" w:cs="Consolas"/>
-        </w:rPr>
-        <w:t xml:space="preserve"> </w:t>
-      </w:r>
-      <w:r>
-        <w:rPr>
-          <w:rFonts w:ascii="Consolas" w:hAnsi="Consolas" w:cs="Consolas"/>
-        </w:rPr>
-        <w:br/>
-        <w:t xml:space="preserve">    </w:t>
-      </w:r>
-      <w:r>
-        <w:rPr>
-          <w:rFonts w:ascii="Consolas" w:hAnsi="Consolas" w:cs="Consolas"/>
-        </w:rPr>
-        <w:t>&lt;/section&gt;</w:t>
-      </w:r>
-      <w:r>
-        <w:rPr>
-          <w:rFonts w:ascii="Consolas" w:hAnsi="Consolas" w:cs="Consolas"/>
-        </w:rPr>
-        <w:br/>
-        <w:t xml:space="preserve">  &lt;/body&gt;</w:t>
-      </w:r>
-      <w:r>
-        <w:rPr>
-          <w:rFonts w:ascii="Consolas" w:hAnsi="Consolas" w:cs="Consolas"/>
-        </w:rPr>
-        <w:br/>
-        <w:t>&lt;/document&gt;</w:t>
-      </w:r>
-    </w:p>
-    <w:p>
-      <w:pPr>
-        <w:rPr>
           <w:rFonts w:ascii="Consolas" w:hAnsi="Consolas" w:cs="Consolas"/>
         </w:rPr>
       </w:pPr>
@@ -4175,7 +4468,6 @@
     </w:p>
     <w:p>
       <w:r>
-        <w:lastRenderedPageBreak/>
         <w:t>For complex documents, you want to think about the document as being broken down into “sub-documents.” Each sub-document will have its own title and, optionally, its own schema. Each sub-document can either have more sub-documents or can be a simple document. Sub-document schemas are optional because if they are omitted, the schema from the parent document will be used. If no parent document has a schema, the schema from the main metadata section will be used.</w:t>
       </w:r>
     </w:p>
@@ -4611,6 +4903,7 @@
         </w:numPr>
       </w:pPr>
       <w:r>
+        <w:lastRenderedPageBreak/>
         <w:t>There is only one schema applied to the entire document that specifies a single level: paragraph. There is no need to specify any other levels, since the rest of the document structure is captured by the &lt;title&gt;s given to the various sub-document sections</w:t>
       </w:r>
     </w:p>
@@ -4629,421 +4922,424 @@
         <w:rPr>
           <w:rFonts w:ascii="Consolas" w:hAnsi="Consolas" w:cs="Consolas"/>
         </w:rPr>
+        <w:t>&lt;document&gt;</w:t>
+      </w:r>
+      <w:r>
+        <w:rPr>
+          <w:rFonts w:ascii="Consolas" w:hAnsi="Consolas" w:cs="Consolas"/>
+        </w:rPr>
+        <w:br/>
+        <w:t xml:space="preserve">  …metadata tags…</w:t>
+      </w:r>
+      <w:r>
+        <w:rPr>
+          <w:rFonts w:ascii="Consolas" w:hAnsi="Consolas" w:cs="Consolas"/>
+        </w:rPr>
+        <w:br/>
+        <w:t xml:space="preserve">  &lt;schema&gt;</w:t>
+      </w:r>
+      <w:r>
+        <w:rPr>
+          <w:rFonts w:ascii="Consolas" w:hAnsi="Consolas" w:cs="Consolas"/>
+        </w:rPr>
+        <w:br/>
+        <w:t xml:space="preserve">    &lt;level&gt;Paragraph&lt;/level&gt;</w:t>
+      </w:r>
+      <w:r>
+        <w:rPr>
+          <w:rFonts w:ascii="Consolas" w:hAnsi="Consolas" w:cs="Consolas"/>
+        </w:rPr>
+        <w:br/>
+        <w:t xml:space="preserve">  &lt;/schema&gt;</w:t>
+      </w:r>
+      <w:r>
+        <w:rPr>
+          <w:rFonts w:ascii="Consolas" w:hAnsi="Consolas" w:cs="Consolas"/>
+        </w:rPr>
+        <w:br/>
+        <w:t xml:space="preserve">  &lt;body&gt;</w:t>
+      </w:r>
+      <w:r>
+        <w:rPr>
+          <w:rFonts w:ascii="Consolas" w:hAnsi="Consolas" w:cs="Consolas"/>
+        </w:rPr>
+        <w:br/>
+        <w:t xml:space="preserve">    </w:t>
+      </w:r>
+      <w:r>
+        <w:rPr>
+          <w:rFonts w:ascii="Consolas" w:hAnsi="Consolas" w:cs="Consolas"/>
+        </w:rPr>
+        <w:t>&lt;section&gt;</w:t>
+      </w:r>
+      <w:r>
+        <w:rPr>
+          <w:rFonts w:ascii="Consolas" w:hAnsi="Consolas" w:cs="Consolas"/>
+        </w:rPr>
+        <w:br/>
+        <w:t xml:space="preserve">      &lt;title&gt;Preface&lt;/title&gt;</w:t>
+      </w:r>
+      <w:r>
+        <w:rPr>
+          <w:rFonts w:ascii="Consolas" w:hAnsi="Consolas" w:cs="Consolas"/>
+        </w:rPr>
+        <w:br/>
+        <w:t xml:space="preserve">      </w:t>
+      </w:r>
+      <w:r>
+        <w:rPr>
+          <w:rFonts w:ascii="Consolas" w:hAnsi="Consolas" w:cs="Consolas"/>
+        </w:rPr>
+        <w:t xml:space="preserve">This is </w:t>
+      </w:r>
+      <w:r>
+        <w:rPr>
+          <w:rFonts w:ascii="Consolas" w:hAnsi="Consolas" w:cs="Consolas"/>
+        </w:rPr>
+        <w:t xml:space="preserve">preface, </w:t>
+      </w:r>
+      <w:r>
+        <w:rPr>
+          <w:rFonts w:ascii="Consolas" w:hAnsi="Consolas" w:cs="Consolas"/>
+        </w:rPr>
+        <w:t>paragraph one</w:t>
+      </w:r>
+      <w:r>
+        <w:rPr>
+          <w:rFonts w:ascii="Consolas" w:hAnsi="Consolas" w:cs="Consolas"/>
+        </w:rPr>
+        <w:t>.</w:t>
+      </w:r>
+      <w:r>
+        <w:rPr>
+          <w:rFonts w:ascii="Consolas" w:hAnsi="Consolas" w:cs="Consolas"/>
+        </w:rPr>
+        <w:br/>
+      </w:r>
+      <w:r>
+        <w:rPr>
+          <w:rFonts w:ascii="Consolas" w:hAnsi="Consolas" w:cs="Consolas"/>
+        </w:rPr>
+        <w:br/>
+        <w:t xml:space="preserve">    </w:t>
+      </w:r>
+      <w:r>
+        <w:rPr>
+          <w:rFonts w:ascii="Consolas" w:hAnsi="Consolas" w:cs="Consolas"/>
+        </w:rPr>
+        <w:t xml:space="preserve">  </w:t>
+      </w:r>
+      <w:r>
+        <w:rPr>
+          <w:rFonts w:ascii="Consolas" w:hAnsi="Consolas" w:cs="Consolas"/>
+        </w:rPr>
+        <w:t>This is</w:t>
+      </w:r>
+      <w:r>
+        <w:rPr>
+          <w:rFonts w:ascii="Consolas" w:hAnsi="Consolas" w:cs="Consolas"/>
+        </w:rPr>
+        <w:t xml:space="preserve"> preface,</w:t>
+      </w:r>
+      <w:r>
+        <w:rPr>
+          <w:rFonts w:ascii="Consolas" w:hAnsi="Consolas" w:cs="Consolas"/>
+        </w:rPr>
+        <w:t xml:space="preserve"> paragraph two. </w:t>
+      </w:r>
+      <w:r>
+        <w:rPr>
+          <w:rFonts w:ascii="Consolas" w:hAnsi="Consolas" w:cs="Consolas"/>
+        </w:rPr>
+        <w:br/>
+        <w:t xml:space="preserve">    </w:t>
+      </w:r>
+      <w:r>
+        <w:rPr>
+          <w:rFonts w:ascii="Consolas" w:hAnsi="Consolas" w:cs="Consolas"/>
+        </w:rPr>
+        <w:t>&lt;/section&gt;</w:t>
+      </w:r>
+      <w:r>
+        <w:rPr>
+          <w:rFonts w:ascii="Consolas" w:hAnsi="Consolas" w:cs="Consolas"/>
+        </w:rPr>
+        <w:br/>
+        <w:t xml:space="preserve">    &lt;section&gt;</w:t>
+      </w:r>
+      <w:r>
+        <w:rPr>
+          <w:rFonts w:ascii="Consolas" w:hAnsi="Consolas" w:cs="Consolas"/>
+        </w:rPr>
+        <w:br/>
+        <w:t xml:space="preserve">      &lt;title&gt;Part 1&lt;/title&gt;</w:t>
+      </w:r>
+      <w:r>
+        <w:rPr>
+          <w:rFonts w:ascii="Consolas" w:hAnsi="Consolas" w:cs="Consolas"/>
+        </w:rPr>
+        <w:br/>
+        <w:t xml:space="preserve">      </w:t>
+      </w:r>
+      <w:r>
+        <w:rPr>
+          <w:rFonts w:ascii="Consolas" w:hAnsi="Consolas" w:cs="Consolas"/>
+        </w:rPr>
+        <w:t>&lt;section&gt;</w:t>
+      </w:r>
+      <w:r>
+        <w:rPr>
+          <w:rFonts w:ascii="Consolas" w:hAnsi="Consolas" w:cs="Consolas"/>
+        </w:rPr>
+        <w:br/>
+        <w:t xml:space="preserve">      </w:t>
+      </w:r>
+      <w:r>
+        <w:rPr>
+          <w:rFonts w:ascii="Consolas" w:hAnsi="Consolas" w:cs="Consolas"/>
+        </w:rPr>
+        <w:t xml:space="preserve">  </w:t>
+      </w:r>
+      <w:r>
+        <w:rPr>
+          <w:rFonts w:ascii="Consolas" w:hAnsi="Consolas" w:cs="Consolas"/>
+        </w:rPr>
+        <w:t>&lt;title&gt;Chapter 1, the Boy who Lived&lt;/title&gt;</w:t>
+      </w:r>
+      <w:r>
+        <w:rPr>
+          <w:rFonts w:ascii="Consolas" w:hAnsi="Consolas" w:cs="Consolas"/>
+        </w:rPr>
+        <w:br/>
+        <w:t xml:space="preserve">      </w:t>
+      </w:r>
+      <w:r>
+        <w:rPr>
+          <w:rFonts w:ascii="Consolas" w:hAnsi="Consolas" w:cs="Consolas"/>
+        </w:rPr>
+        <w:t xml:space="preserve">  </w:t>
+      </w:r>
+      <w:r>
+        <w:rPr>
+          <w:rFonts w:ascii="Consolas" w:hAnsi="Consolas" w:cs="Consolas"/>
+        </w:rPr>
+        <w:t>This is chapter 1, paragraph one.</w:t>
+      </w:r>
+      <w:r>
+        <w:rPr>
+          <w:rFonts w:ascii="Consolas" w:hAnsi="Consolas" w:cs="Consolas"/>
+        </w:rPr>
+        <w:br/>
+      </w:r>
+      <w:r>
+        <w:rPr>
+          <w:rFonts w:ascii="Consolas" w:hAnsi="Consolas" w:cs="Consolas"/>
+        </w:rPr>
+        <w:br/>
+        <w:t xml:space="preserve">      </w:t>
+      </w:r>
+      <w:r>
+        <w:rPr>
+          <w:rFonts w:ascii="Consolas" w:hAnsi="Consolas" w:cs="Consolas"/>
+        </w:rPr>
+        <w:t xml:space="preserve">  </w:t>
+      </w:r>
+      <w:r>
+        <w:rPr>
+          <w:rFonts w:ascii="Consolas" w:hAnsi="Consolas" w:cs="Consolas"/>
+        </w:rPr>
+        <w:t xml:space="preserve">This is chapter 1, paragraph two. </w:t>
+      </w:r>
+      <w:r>
+        <w:rPr>
+          <w:rFonts w:ascii="Consolas" w:hAnsi="Consolas" w:cs="Consolas"/>
+        </w:rPr>
+        <w:br/>
+        <w:t xml:space="preserve">    </w:t>
+      </w:r>
+      <w:r>
+        <w:rPr>
+          <w:rFonts w:ascii="Consolas" w:hAnsi="Consolas" w:cs="Consolas"/>
+        </w:rPr>
+        <w:t xml:space="preserve">  </w:t>
+      </w:r>
+      <w:r>
+        <w:rPr>
+          <w:rFonts w:ascii="Consolas" w:hAnsi="Consolas" w:cs="Consolas"/>
+        </w:rPr>
+        <w:t>&lt;/section&gt;</w:t>
+      </w:r>
+      <w:r>
+        <w:rPr>
+          <w:rFonts w:ascii="Consolas" w:hAnsi="Consolas" w:cs="Consolas"/>
+        </w:rPr>
+        <w:br/>
+        <w:t xml:space="preserve">    </w:t>
+      </w:r>
+      <w:r>
+        <w:rPr>
+          <w:rFonts w:ascii="Consolas" w:hAnsi="Consolas" w:cs="Consolas"/>
+        </w:rPr>
+        <w:t xml:space="preserve">  </w:t>
+      </w:r>
+      <w:r>
+        <w:rPr>
+          <w:rFonts w:ascii="Consolas" w:hAnsi="Consolas" w:cs="Consolas"/>
+        </w:rPr>
+        <w:t>&lt;section&gt;</w:t>
+      </w:r>
+      <w:r>
+        <w:rPr>
+          <w:rFonts w:ascii="Consolas" w:hAnsi="Consolas" w:cs="Consolas"/>
+        </w:rPr>
+        <w:br/>
+        <w:t xml:space="preserve">      </w:t>
+      </w:r>
+      <w:r>
+        <w:rPr>
+          <w:rFonts w:ascii="Consolas" w:hAnsi="Consolas" w:cs="Consolas"/>
+        </w:rPr>
+        <w:t xml:space="preserve">  </w:t>
+      </w:r>
+      <w:r>
+        <w:rPr>
+          <w:rFonts w:ascii="Consolas" w:hAnsi="Consolas" w:cs="Consolas"/>
+        </w:rPr>
+        <w:t>&lt;title&gt;Chapter 2, the Vanishing Glass&lt;/title&gt;</w:t>
+      </w:r>
+      <w:r>
+        <w:rPr>
+          <w:rFonts w:ascii="Consolas" w:hAnsi="Consolas" w:cs="Consolas"/>
+        </w:rPr>
+        <w:br/>
+        <w:t xml:space="preserve">      </w:t>
+      </w:r>
+      <w:r>
+        <w:rPr>
+          <w:rFonts w:ascii="Consolas" w:hAnsi="Consolas" w:cs="Consolas"/>
+        </w:rPr>
+        <w:t xml:space="preserve">  </w:t>
+      </w:r>
+      <w:r>
+        <w:rPr>
+          <w:rFonts w:ascii="Consolas" w:hAnsi="Consolas" w:cs="Consolas"/>
+        </w:rPr>
+        <w:t>This is chapter 2, paragraph one.</w:t>
+      </w:r>
+      <w:r>
+        <w:rPr>
+          <w:rFonts w:ascii="Consolas" w:hAnsi="Consolas" w:cs="Consolas"/>
+        </w:rPr>
+        <w:br/>
+      </w:r>
+      <w:r>
+        <w:rPr>
+          <w:rFonts w:ascii="Consolas" w:hAnsi="Consolas" w:cs="Consolas"/>
+        </w:rPr>
+        <w:br/>
+        <w:t xml:space="preserve">      </w:t>
+      </w:r>
+      <w:r>
+        <w:rPr>
+          <w:rFonts w:ascii="Consolas" w:hAnsi="Consolas" w:cs="Consolas"/>
+        </w:rPr>
+        <w:t xml:space="preserve">  </w:t>
+      </w:r>
+      <w:r>
+        <w:rPr>
+          <w:rFonts w:ascii="Consolas" w:hAnsi="Consolas" w:cs="Consolas"/>
+        </w:rPr>
+        <w:t xml:space="preserve">This is chapter 2, paragraph two. </w:t>
+      </w:r>
+      <w:r>
+        <w:rPr>
+          <w:rFonts w:ascii="Consolas" w:hAnsi="Consolas" w:cs="Consolas"/>
+        </w:rPr>
+        <w:br/>
+        <w:t xml:space="preserve">    </w:t>
+      </w:r>
+      <w:r>
+        <w:rPr>
+          <w:rFonts w:ascii="Consolas" w:hAnsi="Consolas" w:cs="Consolas"/>
+        </w:rPr>
+        <w:t xml:space="preserve">  </w:t>
+      </w:r>
+      <w:r>
+        <w:rPr>
+          <w:rFonts w:ascii="Consolas" w:hAnsi="Consolas" w:cs="Consolas"/>
+        </w:rPr>
+        <w:t>&lt;/section&gt;</w:t>
+      </w:r>
+      <w:r>
+        <w:rPr>
+          <w:rFonts w:ascii="Consolas" w:hAnsi="Consolas" w:cs="Consolas"/>
+        </w:rPr>
+        <w:br/>
+        <w:t xml:space="preserve">    &lt;/section&gt;</w:t>
+      </w:r>
+      <w:r>
+        <w:rPr>
+          <w:rFonts w:ascii="Consolas" w:hAnsi="Consolas" w:cs="Consolas"/>
+        </w:rPr>
+        <w:br/>
+        <w:t xml:space="preserve">    &lt;section&gt;</w:t>
+      </w:r>
+      <w:r>
+        <w:rPr>
+          <w:rFonts w:ascii="Consolas" w:hAnsi="Consolas" w:cs="Consolas"/>
+        </w:rPr>
+        <w:br/>
+        <w:t xml:space="preserve">      &lt;title&gt;Part </w:t>
+      </w:r>
+      <w:r>
+        <w:rPr>
+          <w:rFonts w:ascii="Consolas" w:hAnsi="Consolas" w:cs="Consolas"/>
+        </w:rPr>
+        <w:t>2</w:t>
+      </w:r>
+      <w:r>
+        <w:rPr>
+          <w:rFonts w:ascii="Consolas" w:hAnsi="Consolas" w:cs="Consolas"/>
+        </w:rPr>
+        <w:t>&lt;/title&gt;</w:t>
+      </w:r>
+      <w:r>
+        <w:rPr>
+          <w:rFonts w:ascii="Consolas" w:hAnsi="Consolas" w:cs="Consolas"/>
+        </w:rPr>
+        <w:br/>
+        <w:t xml:space="preserve">      ... (chapters for Part 2 go here)</w:t>
+      </w:r>
+      <w:r>
+        <w:rPr>
+          <w:rFonts w:ascii="Consolas" w:hAnsi="Consolas" w:cs="Consolas"/>
+        </w:rPr>
+        <w:br/>
+        <w:t xml:space="preserve">    &lt;/section&gt;</w:t>
+      </w:r>
+      <w:r>
+        <w:rPr>
+          <w:rFonts w:ascii="Consolas" w:hAnsi="Consolas" w:cs="Consolas"/>
+        </w:rPr>
+        <w:br/>
+        <w:t xml:space="preserve">  &lt;/body&gt;</w:t>
+      </w:r>
+      <w:r>
+        <w:rPr>
+          <w:rFonts w:ascii="Consolas" w:hAnsi="Consolas" w:cs="Consolas"/>
+        </w:rPr>
+        <w:br/>
+        <w:t>&lt;/document&gt;</w:t>
+      </w:r>
+    </w:p>
+    <w:p/>
+    <w:p>
+      <w:r>
+        <w:t xml:space="preserve">Now let’s suppose that each chapter were divided into sections called “Divisions.” These divisions are unnamed, so we can use the regular schema to describe them, and contextus will automatically number them for us. Let’s suppose, however, that the preface does not have “Divisions” but only paragraphs. In this case, we’ll define </w:t>
+      </w:r>
+      <w:r>
         <w:lastRenderedPageBreak/>
-        <w:t>&lt;document&gt;</w:t>
-      </w:r>
-      <w:r>
-        <w:rPr>
-          <w:rFonts w:ascii="Consolas" w:hAnsi="Consolas" w:cs="Consolas"/>
-        </w:rPr>
-        <w:br/>
-        <w:t xml:space="preserve">  …metadata tags…</w:t>
-      </w:r>
-      <w:r>
-        <w:rPr>
-          <w:rFonts w:ascii="Consolas" w:hAnsi="Consolas" w:cs="Consolas"/>
-        </w:rPr>
-        <w:br/>
-        <w:t xml:space="preserve">  &lt;schema&gt;</w:t>
-      </w:r>
-      <w:r>
-        <w:rPr>
-          <w:rFonts w:ascii="Consolas" w:hAnsi="Consolas" w:cs="Consolas"/>
-        </w:rPr>
-        <w:br/>
-        <w:t xml:space="preserve">    &lt;level&gt;Paragraph&lt;/level&gt;</w:t>
-      </w:r>
-      <w:r>
-        <w:rPr>
-          <w:rFonts w:ascii="Consolas" w:hAnsi="Consolas" w:cs="Consolas"/>
-        </w:rPr>
-        <w:br/>
-        <w:t xml:space="preserve">  &lt;/schema&gt;</w:t>
-      </w:r>
-      <w:r>
-        <w:rPr>
-          <w:rFonts w:ascii="Consolas" w:hAnsi="Consolas" w:cs="Consolas"/>
-        </w:rPr>
-        <w:br/>
-        <w:t xml:space="preserve">  &lt;body&gt;</w:t>
-      </w:r>
-      <w:r>
-        <w:rPr>
-          <w:rFonts w:ascii="Consolas" w:hAnsi="Consolas" w:cs="Consolas"/>
-        </w:rPr>
-        <w:br/>
-        <w:t xml:space="preserve">    </w:t>
-      </w:r>
-      <w:r>
-        <w:rPr>
-          <w:rFonts w:ascii="Consolas" w:hAnsi="Consolas" w:cs="Consolas"/>
-        </w:rPr>
-        <w:t>&lt;section&gt;</w:t>
-      </w:r>
-      <w:r>
-        <w:rPr>
-          <w:rFonts w:ascii="Consolas" w:hAnsi="Consolas" w:cs="Consolas"/>
-        </w:rPr>
-        <w:br/>
-        <w:t xml:space="preserve">      &lt;title&gt;Preface&lt;/title&gt;</w:t>
-      </w:r>
-      <w:r>
-        <w:rPr>
-          <w:rFonts w:ascii="Consolas" w:hAnsi="Consolas" w:cs="Consolas"/>
-        </w:rPr>
-        <w:br/>
-        <w:t xml:space="preserve">      </w:t>
-      </w:r>
-      <w:r>
-        <w:rPr>
-          <w:rFonts w:ascii="Consolas" w:hAnsi="Consolas" w:cs="Consolas"/>
-        </w:rPr>
-        <w:t xml:space="preserve">This is </w:t>
-      </w:r>
-      <w:r>
-        <w:rPr>
-          <w:rFonts w:ascii="Consolas" w:hAnsi="Consolas" w:cs="Consolas"/>
-        </w:rPr>
-        <w:t xml:space="preserve">preface, </w:t>
-      </w:r>
-      <w:r>
-        <w:rPr>
-          <w:rFonts w:ascii="Consolas" w:hAnsi="Consolas" w:cs="Consolas"/>
-        </w:rPr>
-        <w:t>paragraph one</w:t>
-      </w:r>
-      <w:r>
-        <w:rPr>
-          <w:rFonts w:ascii="Consolas" w:hAnsi="Consolas" w:cs="Consolas"/>
-        </w:rPr>
-        <w:t>.</w:t>
-      </w:r>
-      <w:r>
-        <w:rPr>
-          <w:rFonts w:ascii="Consolas" w:hAnsi="Consolas" w:cs="Consolas"/>
-        </w:rPr>
-        <w:br/>
-      </w:r>
-      <w:r>
-        <w:rPr>
-          <w:rFonts w:ascii="Consolas" w:hAnsi="Consolas" w:cs="Consolas"/>
-        </w:rPr>
-        <w:br/>
-        <w:t xml:space="preserve">    </w:t>
-      </w:r>
-      <w:r>
-        <w:rPr>
-          <w:rFonts w:ascii="Consolas" w:hAnsi="Consolas" w:cs="Consolas"/>
-        </w:rPr>
-        <w:t xml:space="preserve">  </w:t>
-      </w:r>
-      <w:r>
-        <w:rPr>
-          <w:rFonts w:ascii="Consolas" w:hAnsi="Consolas" w:cs="Consolas"/>
-        </w:rPr>
-        <w:t>This is</w:t>
-      </w:r>
-      <w:r>
-        <w:rPr>
-          <w:rFonts w:ascii="Consolas" w:hAnsi="Consolas" w:cs="Consolas"/>
-        </w:rPr>
-        <w:t xml:space="preserve"> preface,</w:t>
-      </w:r>
-      <w:r>
-        <w:rPr>
-          <w:rFonts w:ascii="Consolas" w:hAnsi="Consolas" w:cs="Consolas"/>
-        </w:rPr>
-        <w:t xml:space="preserve"> paragraph two. </w:t>
-      </w:r>
-      <w:r>
-        <w:rPr>
-          <w:rFonts w:ascii="Consolas" w:hAnsi="Consolas" w:cs="Consolas"/>
-        </w:rPr>
-        <w:br/>
-        <w:t xml:space="preserve">    </w:t>
-      </w:r>
-      <w:r>
-        <w:rPr>
-          <w:rFonts w:ascii="Consolas" w:hAnsi="Consolas" w:cs="Consolas"/>
-        </w:rPr>
-        <w:t>&lt;/section&gt;</w:t>
-      </w:r>
-      <w:r>
-        <w:rPr>
-          <w:rFonts w:ascii="Consolas" w:hAnsi="Consolas" w:cs="Consolas"/>
-        </w:rPr>
-        <w:br/>
-        <w:t xml:space="preserve">    &lt;section&gt;</w:t>
-      </w:r>
-      <w:r>
-        <w:rPr>
-          <w:rFonts w:ascii="Consolas" w:hAnsi="Consolas" w:cs="Consolas"/>
-        </w:rPr>
-        <w:br/>
-        <w:t xml:space="preserve">      &lt;title&gt;Part 1&lt;/title&gt;</w:t>
-      </w:r>
-      <w:r>
-        <w:rPr>
-          <w:rFonts w:ascii="Consolas" w:hAnsi="Consolas" w:cs="Consolas"/>
-        </w:rPr>
-        <w:br/>
-        <w:t xml:space="preserve">      </w:t>
-      </w:r>
-      <w:r>
-        <w:rPr>
-          <w:rFonts w:ascii="Consolas" w:hAnsi="Consolas" w:cs="Consolas"/>
-        </w:rPr>
-        <w:t>&lt;section&gt;</w:t>
-      </w:r>
-      <w:r>
-        <w:rPr>
-          <w:rFonts w:ascii="Consolas" w:hAnsi="Consolas" w:cs="Consolas"/>
-        </w:rPr>
-        <w:br/>
-        <w:t xml:space="preserve">      </w:t>
-      </w:r>
-      <w:r>
-        <w:rPr>
-          <w:rFonts w:ascii="Consolas" w:hAnsi="Consolas" w:cs="Consolas"/>
-        </w:rPr>
-        <w:t xml:space="preserve">  </w:t>
-      </w:r>
-      <w:r>
-        <w:rPr>
-          <w:rFonts w:ascii="Consolas" w:hAnsi="Consolas" w:cs="Consolas"/>
-        </w:rPr>
-        <w:t>&lt;title&gt;Chapter 1, the Boy who Lived&lt;/title&gt;</w:t>
-      </w:r>
-      <w:r>
-        <w:rPr>
-          <w:rFonts w:ascii="Consolas" w:hAnsi="Consolas" w:cs="Consolas"/>
-        </w:rPr>
-        <w:br/>
-        <w:t xml:space="preserve">      </w:t>
-      </w:r>
-      <w:r>
-        <w:rPr>
-          <w:rFonts w:ascii="Consolas" w:hAnsi="Consolas" w:cs="Consolas"/>
-        </w:rPr>
-        <w:t xml:space="preserve">  </w:t>
-      </w:r>
-      <w:r>
-        <w:rPr>
-          <w:rFonts w:ascii="Consolas" w:hAnsi="Consolas" w:cs="Consolas"/>
-        </w:rPr>
-        <w:t>This is chapter 1, paragraph one.</w:t>
-      </w:r>
-      <w:r>
-        <w:rPr>
-          <w:rFonts w:ascii="Consolas" w:hAnsi="Consolas" w:cs="Consolas"/>
-        </w:rPr>
-        <w:br/>
-      </w:r>
-      <w:r>
-        <w:rPr>
-          <w:rFonts w:ascii="Consolas" w:hAnsi="Consolas" w:cs="Consolas"/>
-        </w:rPr>
-        <w:br/>
-        <w:t xml:space="preserve">      </w:t>
-      </w:r>
-      <w:r>
-        <w:rPr>
-          <w:rFonts w:ascii="Consolas" w:hAnsi="Consolas" w:cs="Consolas"/>
-        </w:rPr>
-        <w:t xml:space="preserve">  </w:t>
-      </w:r>
-      <w:r>
-        <w:rPr>
-          <w:rFonts w:ascii="Consolas" w:hAnsi="Consolas" w:cs="Consolas"/>
-        </w:rPr>
-        <w:t xml:space="preserve">This is chapter 1, paragraph two. </w:t>
-      </w:r>
-      <w:r>
-        <w:rPr>
-          <w:rFonts w:ascii="Consolas" w:hAnsi="Consolas" w:cs="Consolas"/>
-        </w:rPr>
-        <w:br/>
-        <w:t xml:space="preserve">    </w:t>
-      </w:r>
-      <w:r>
-        <w:rPr>
-          <w:rFonts w:ascii="Consolas" w:hAnsi="Consolas" w:cs="Consolas"/>
-        </w:rPr>
-        <w:t xml:space="preserve">  </w:t>
-      </w:r>
-      <w:r>
-        <w:rPr>
-          <w:rFonts w:ascii="Consolas" w:hAnsi="Consolas" w:cs="Consolas"/>
-        </w:rPr>
-        <w:t>&lt;/section&gt;</w:t>
-      </w:r>
-      <w:r>
-        <w:rPr>
-          <w:rFonts w:ascii="Consolas" w:hAnsi="Consolas" w:cs="Consolas"/>
-        </w:rPr>
-        <w:br/>
-        <w:t xml:space="preserve">    </w:t>
-      </w:r>
-      <w:r>
-        <w:rPr>
-          <w:rFonts w:ascii="Consolas" w:hAnsi="Consolas" w:cs="Consolas"/>
-        </w:rPr>
-        <w:t xml:space="preserve">  </w:t>
-      </w:r>
-      <w:r>
-        <w:rPr>
-          <w:rFonts w:ascii="Consolas" w:hAnsi="Consolas" w:cs="Consolas"/>
-        </w:rPr>
-        <w:t>&lt;section&gt;</w:t>
-      </w:r>
-      <w:r>
-        <w:rPr>
-          <w:rFonts w:ascii="Consolas" w:hAnsi="Consolas" w:cs="Consolas"/>
-        </w:rPr>
-        <w:br/>
-        <w:t xml:space="preserve">      </w:t>
-      </w:r>
-      <w:r>
-        <w:rPr>
-          <w:rFonts w:ascii="Consolas" w:hAnsi="Consolas" w:cs="Consolas"/>
-        </w:rPr>
-        <w:t xml:space="preserve">  </w:t>
-      </w:r>
-      <w:r>
-        <w:rPr>
-          <w:rFonts w:ascii="Consolas" w:hAnsi="Consolas" w:cs="Consolas"/>
-        </w:rPr>
-        <w:t>&lt;title&gt;Chapter 2, the Vanishing Glass&lt;/title&gt;</w:t>
-      </w:r>
-      <w:r>
-        <w:rPr>
-          <w:rFonts w:ascii="Consolas" w:hAnsi="Consolas" w:cs="Consolas"/>
-        </w:rPr>
-        <w:br/>
-        <w:t xml:space="preserve">      </w:t>
-      </w:r>
-      <w:r>
-        <w:rPr>
-          <w:rFonts w:ascii="Consolas" w:hAnsi="Consolas" w:cs="Consolas"/>
-        </w:rPr>
-        <w:t xml:space="preserve">  </w:t>
-      </w:r>
-      <w:r>
-        <w:rPr>
-          <w:rFonts w:ascii="Consolas" w:hAnsi="Consolas" w:cs="Consolas"/>
-        </w:rPr>
-        <w:t>This is chapter 2, paragraph one.</w:t>
-      </w:r>
-      <w:r>
-        <w:rPr>
-          <w:rFonts w:ascii="Consolas" w:hAnsi="Consolas" w:cs="Consolas"/>
-        </w:rPr>
-        <w:br/>
-      </w:r>
-      <w:r>
-        <w:rPr>
-          <w:rFonts w:ascii="Consolas" w:hAnsi="Consolas" w:cs="Consolas"/>
-        </w:rPr>
-        <w:br/>
-        <w:t xml:space="preserve">      </w:t>
-      </w:r>
-      <w:r>
-        <w:rPr>
-          <w:rFonts w:ascii="Consolas" w:hAnsi="Consolas" w:cs="Consolas"/>
-        </w:rPr>
-        <w:t xml:space="preserve">  </w:t>
-      </w:r>
-      <w:r>
-        <w:rPr>
-          <w:rFonts w:ascii="Consolas" w:hAnsi="Consolas" w:cs="Consolas"/>
-        </w:rPr>
-        <w:t xml:space="preserve">This is chapter 2, paragraph two. </w:t>
-      </w:r>
-      <w:r>
-        <w:rPr>
-          <w:rFonts w:ascii="Consolas" w:hAnsi="Consolas" w:cs="Consolas"/>
-        </w:rPr>
-        <w:br/>
-        <w:t xml:space="preserve">    </w:t>
-      </w:r>
-      <w:r>
-        <w:rPr>
-          <w:rFonts w:ascii="Consolas" w:hAnsi="Consolas" w:cs="Consolas"/>
-        </w:rPr>
-        <w:t xml:space="preserve">  </w:t>
-      </w:r>
-      <w:r>
-        <w:rPr>
-          <w:rFonts w:ascii="Consolas" w:hAnsi="Consolas" w:cs="Consolas"/>
-        </w:rPr>
-        <w:t>&lt;/section&gt;</w:t>
-      </w:r>
-      <w:r>
-        <w:rPr>
-          <w:rFonts w:ascii="Consolas" w:hAnsi="Consolas" w:cs="Consolas"/>
-        </w:rPr>
-        <w:br/>
-        <w:t xml:space="preserve">    &lt;/section&gt;</w:t>
-      </w:r>
-      <w:r>
-        <w:rPr>
-          <w:rFonts w:ascii="Consolas" w:hAnsi="Consolas" w:cs="Consolas"/>
-        </w:rPr>
-        <w:br/>
-        <w:t xml:space="preserve">    &lt;section&gt;</w:t>
-      </w:r>
-      <w:r>
-        <w:rPr>
-          <w:rFonts w:ascii="Consolas" w:hAnsi="Consolas" w:cs="Consolas"/>
-        </w:rPr>
-        <w:br/>
-        <w:t xml:space="preserve">      &lt;title&gt;Part </w:t>
-      </w:r>
-      <w:r>
-        <w:rPr>
-          <w:rFonts w:ascii="Consolas" w:hAnsi="Consolas" w:cs="Consolas"/>
-        </w:rPr>
-        <w:t>2</w:t>
-      </w:r>
-      <w:r>
-        <w:rPr>
-          <w:rFonts w:ascii="Consolas" w:hAnsi="Consolas" w:cs="Consolas"/>
-        </w:rPr>
-        <w:t>&lt;/title&gt;</w:t>
-      </w:r>
-      <w:r>
-        <w:rPr>
-          <w:rFonts w:ascii="Consolas" w:hAnsi="Consolas" w:cs="Consolas"/>
-        </w:rPr>
-        <w:br/>
-        <w:t xml:space="preserve">      ... (chapters for Part 2 go here)</w:t>
-      </w:r>
-      <w:r>
-        <w:rPr>
-          <w:rFonts w:ascii="Consolas" w:hAnsi="Consolas" w:cs="Consolas"/>
-        </w:rPr>
-        <w:br/>
-        <w:t xml:space="preserve">    &lt;/section&gt;</w:t>
-      </w:r>
-      <w:r>
-        <w:rPr>
-          <w:rFonts w:ascii="Consolas" w:hAnsi="Consolas" w:cs="Consolas"/>
-        </w:rPr>
-        <w:br/>
-        <w:t xml:space="preserve">  &lt;/body&gt;</w:t>
-      </w:r>
-      <w:r>
-        <w:rPr>
-          <w:rFonts w:ascii="Consolas" w:hAnsi="Consolas" w:cs="Consolas"/>
-        </w:rPr>
-        <w:br/>
-        <w:t>&lt;/document&gt;</w:t>
-      </w:r>
-    </w:p>
-    <w:p/>
-    <w:p>
-      <w:r>
-        <w:t xml:space="preserve">Now let’s suppose that each chapter were divided into sections called “Divisions.” These divisions are unnamed, so we can use the regular schema to describe them, and contextus will automatically number them for us. Let’s suppose, however, that the preface does not have “Divisions” but only paragraphs. In this case, we’ll define “Divisions” and “Paragraphs” in the schema for the whole document, which will be inherited by </w:t>
+        <w:t xml:space="preserve">“Divisions” and “Paragraphs” in the schema for the whole document, which will be inherited by </w:t>
       </w:r>
       <w:r>
         <w:rPr>
@@ -5111,574 +5407,574 @@
           <w:rFonts w:ascii="Consolas" w:hAnsi="Consolas" w:cs="Consolas"/>
         </w:rPr>
         <w:br/>
+        <w:t xml:space="preserve">  &lt;body&gt;</w:t>
+      </w:r>
+      <w:r>
+        <w:rPr>
+          <w:rFonts w:ascii="Consolas" w:hAnsi="Consolas" w:cs="Consolas"/>
+        </w:rPr>
+        <w:br/>
+        <w:t xml:space="preserve">    </w:t>
+      </w:r>
+      <w:r>
+        <w:rPr>
+          <w:rFonts w:ascii="Consolas" w:hAnsi="Consolas" w:cs="Consolas"/>
+        </w:rPr>
+        <w:t>&lt;section&gt;</w:t>
+      </w:r>
+      <w:r>
+        <w:rPr>
+          <w:rFonts w:ascii="Consolas" w:hAnsi="Consolas" w:cs="Consolas"/>
+        </w:rPr>
+        <w:br/>
+        <w:t xml:space="preserve">      &lt;title&gt;Preface&lt;/title&gt;</w:t>
+      </w:r>
+      <w:r>
+        <w:rPr>
+          <w:rFonts w:ascii="Consolas" w:hAnsi="Consolas" w:cs="Consolas"/>
+        </w:rPr>
+        <w:br/>
+        <w:t xml:space="preserve">      &lt;schema&gt;</w:t>
+      </w:r>
+      <w:r>
+        <w:rPr>
+          <w:rFonts w:ascii="Consolas" w:hAnsi="Consolas" w:cs="Consolas"/>
+        </w:rPr>
+        <w:br/>
+        <w:t xml:space="preserve">        &lt;level&gt;Paragraph&lt;/level&gt;</w:t>
+      </w:r>
+      <w:r>
+        <w:rPr>
+          <w:rFonts w:ascii="Consolas" w:hAnsi="Consolas" w:cs="Consolas"/>
+        </w:rPr>
+        <w:br/>
+        <w:t xml:space="preserve">      &lt;/schema&gt;</w:t>
+      </w:r>
+      <w:r>
+        <w:rPr>
+          <w:rFonts w:ascii="Consolas" w:hAnsi="Consolas" w:cs="Consolas"/>
+        </w:rPr>
+        <w:br/>
+        <w:t xml:space="preserve">      </w:t>
+      </w:r>
+      <w:r>
+        <w:rPr>
+          <w:rFonts w:ascii="Consolas" w:hAnsi="Consolas" w:cs="Consolas"/>
+        </w:rPr>
+        <w:t xml:space="preserve">This is </w:t>
+      </w:r>
+      <w:r>
+        <w:rPr>
+          <w:rFonts w:ascii="Consolas" w:hAnsi="Consolas" w:cs="Consolas"/>
+        </w:rPr>
+        <w:t xml:space="preserve">preface, </w:t>
+      </w:r>
+      <w:r>
+        <w:rPr>
+          <w:rFonts w:ascii="Consolas" w:hAnsi="Consolas" w:cs="Consolas"/>
+        </w:rPr>
+        <w:t>paragraph one</w:t>
+      </w:r>
+      <w:r>
+        <w:rPr>
+          <w:rFonts w:ascii="Consolas" w:hAnsi="Consolas" w:cs="Consolas"/>
+        </w:rPr>
+        <w:t>.</w:t>
+      </w:r>
+      <w:r>
+        <w:rPr>
+          <w:rFonts w:ascii="Consolas" w:hAnsi="Consolas" w:cs="Consolas"/>
+        </w:rPr>
+        <w:br/>
+      </w:r>
+      <w:r>
+        <w:rPr>
+          <w:rFonts w:ascii="Consolas" w:hAnsi="Consolas" w:cs="Consolas"/>
+        </w:rPr>
+        <w:br/>
+        <w:t xml:space="preserve">    </w:t>
+      </w:r>
+      <w:r>
+        <w:rPr>
+          <w:rFonts w:ascii="Consolas" w:hAnsi="Consolas" w:cs="Consolas"/>
+        </w:rPr>
+        <w:t xml:space="preserve">  </w:t>
+      </w:r>
+      <w:r>
+        <w:rPr>
+          <w:rFonts w:ascii="Consolas" w:hAnsi="Consolas" w:cs="Consolas"/>
+        </w:rPr>
+        <w:t>This is</w:t>
+      </w:r>
+      <w:r>
+        <w:rPr>
+          <w:rFonts w:ascii="Consolas" w:hAnsi="Consolas" w:cs="Consolas"/>
+        </w:rPr>
+        <w:t xml:space="preserve"> preface,</w:t>
+      </w:r>
+      <w:r>
+        <w:rPr>
+          <w:rFonts w:ascii="Consolas" w:hAnsi="Consolas" w:cs="Consolas"/>
+        </w:rPr>
+        <w:t xml:space="preserve"> paragraph two. </w:t>
+      </w:r>
+      <w:r>
+        <w:rPr>
+          <w:rFonts w:ascii="Consolas" w:hAnsi="Consolas" w:cs="Consolas"/>
+        </w:rPr>
+        <w:br/>
+        <w:t xml:space="preserve">    </w:t>
+      </w:r>
+      <w:r>
+        <w:rPr>
+          <w:rFonts w:ascii="Consolas" w:hAnsi="Consolas" w:cs="Consolas"/>
+        </w:rPr>
+        <w:t>&lt;/section&gt;</w:t>
+      </w:r>
+      <w:r>
+        <w:rPr>
+          <w:rFonts w:ascii="Consolas" w:hAnsi="Consolas" w:cs="Consolas"/>
+        </w:rPr>
+        <w:br/>
+        <w:t xml:space="preserve">    &lt;section&gt;</w:t>
+      </w:r>
+      <w:r>
+        <w:rPr>
+          <w:rFonts w:ascii="Consolas" w:hAnsi="Consolas" w:cs="Consolas"/>
+        </w:rPr>
+        <w:br/>
+        <w:t xml:space="preserve">      &lt;title&gt;Part 1&lt;/title&gt;</w:t>
+      </w:r>
+      <w:r>
+        <w:rPr>
+          <w:rFonts w:ascii="Consolas" w:hAnsi="Consolas" w:cs="Consolas"/>
+        </w:rPr>
+        <w:br/>
+        <w:t xml:space="preserve">      </w:t>
+      </w:r>
+      <w:r>
+        <w:rPr>
+          <w:rFonts w:ascii="Consolas" w:hAnsi="Consolas" w:cs="Consolas"/>
+        </w:rPr>
+        <w:t>&lt;section&gt;</w:t>
+      </w:r>
+      <w:r>
+        <w:rPr>
+          <w:rFonts w:ascii="Consolas" w:hAnsi="Consolas" w:cs="Consolas"/>
+        </w:rPr>
+        <w:br/>
+        <w:t xml:space="preserve">      </w:t>
+      </w:r>
+      <w:r>
+        <w:rPr>
+          <w:rFonts w:ascii="Consolas" w:hAnsi="Consolas" w:cs="Consolas"/>
+        </w:rPr>
+        <w:t xml:space="preserve">  </w:t>
+      </w:r>
+      <w:r>
+        <w:rPr>
+          <w:rFonts w:ascii="Consolas" w:hAnsi="Consolas" w:cs="Consolas"/>
+        </w:rPr>
+        <w:t>&lt;title&gt;Chapter 1, the Boy who Lived&lt;/title&gt;</w:t>
+      </w:r>
+      <w:r>
+        <w:rPr>
+          <w:rFonts w:ascii="Consolas" w:hAnsi="Consolas" w:cs="Consolas"/>
+        </w:rPr>
+        <w:br/>
+        <w:t xml:space="preserve">        &lt;section level=“Division”&gt;</w:t>
+      </w:r>
+      <w:r>
+        <w:rPr>
+          <w:rFonts w:ascii="Consolas" w:hAnsi="Consolas" w:cs="Consolas"/>
+        </w:rPr>
+        <w:br/>
+        <w:t xml:space="preserve">      </w:t>
+      </w:r>
+      <w:r>
+        <w:rPr>
+          <w:rFonts w:ascii="Consolas" w:hAnsi="Consolas" w:cs="Consolas"/>
+        </w:rPr>
+        <w:t xml:space="preserve">    </w:t>
+      </w:r>
+      <w:r>
+        <w:rPr>
+          <w:rFonts w:ascii="Consolas" w:hAnsi="Consolas" w:cs="Consolas"/>
+        </w:rPr>
+        <w:t xml:space="preserve">This is chapter 1, </w:t>
+      </w:r>
+      <w:r>
+        <w:rPr>
+          <w:rFonts w:ascii="Consolas" w:hAnsi="Consolas" w:cs="Consolas"/>
+        </w:rPr>
+        <w:t xml:space="preserve">division 1, </w:t>
+      </w:r>
+      <w:r>
+        <w:rPr>
+          <w:rFonts w:ascii="Consolas" w:hAnsi="Consolas" w:cs="Consolas"/>
+        </w:rPr>
+        <w:t>paragraph one.</w:t>
+      </w:r>
+      <w:r>
+        <w:rPr>
+          <w:rFonts w:ascii="Consolas" w:hAnsi="Consolas" w:cs="Consolas"/>
+        </w:rPr>
+        <w:br/>
+      </w:r>
+      <w:r>
+        <w:rPr>
+          <w:rFonts w:ascii="Consolas" w:hAnsi="Consolas" w:cs="Consolas"/>
+        </w:rPr>
+        <w:br/>
+        <w:t xml:space="preserve">      </w:t>
+      </w:r>
+      <w:r>
+        <w:rPr>
+          <w:rFonts w:ascii="Consolas" w:hAnsi="Consolas" w:cs="Consolas"/>
+        </w:rPr>
+        <w:t xml:space="preserve">    </w:t>
+      </w:r>
+      <w:r>
+        <w:rPr>
+          <w:rFonts w:ascii="Consolas" w:hAnsi="Consolas" w:cs="Consolas"/>
+        </w:rPr>
+        <w:t xml:space="preserve">This is chapter 1, </w:t>
+      </w:r>
+      <w:r>
+        <w:rPr>
+          <w:rFonts w:ascii="Consolas" w:hAnsi="Consolas" w:cs="Consolas"/>
+        </w:rPr>
+        <w:t xml:space="preserve">division 1, </w:t>
+      </w:r>
+      <w:r>
+        <w:rPr>
+          <w:rFonts w:ascii="Consolas" w:hAnsi="Consolas" w:cs="Consolas"/>
+        </w:rPr>
+        <w:t>paragraph two</w:t>
+      </w:r>
+      <w:r>
+        <w:rPr>
+          <w:rFonts w:ascii="Consolas" w:hAnsi="Consolas" w:cs="Consolas"/>
+        </w:rPr>
+        <w:t>.</w:t>
+      </w:r>
+      <w:r>
+        <w:rPr>
+          <w:rFonts w:ascii="Consolas" w:hAnsi="Consolas" w:cs="Consolas"/>
+        </w:rPr>
+        <w:br/>
+        <w:t xml:space="preserve">        &lt;/section&gt;</w:t>
+      </w:r>
+      <w:r>
+        <w:rPr>
+          <w:rFonts w:ascii="Consolas" w:hAnsi="Consolas" w:cs="Consolas"/>
+        </w:rPr>
+        <w:br/>
+        <w:t xml:space="preserve">        &lt;section level=“Division”&gt;</w:t>
+      </w:r>
+      <w:r>
+        <w:rPr>
+          <w:rFonts w:ascii="Consolas" w:hAnsi="Consolas" w:cs="Consolas"/>
+        </w:rPr>
+        <w:br/>
+        <w:t xml:space="preserve">      </w:t>
+      </w:r>
+      <w:r>
+        <w:rPr>
+          <w:rFonts w:ascii="Consolas" w:hAnsi="Consolas" w:cs="Consolas"/>
+        </w:rPr>
+        <w:t xml:space="preserve">    </w:t>
+      </w:r>
+      <w:r>
+        <w:rPr>
+          <w:rFonts w:ascii="Consolas" w:hAnsi="Consolas" w:cs="Consolas"/>
+        </w:rPr>
+        <w:t xml:space="preserve">This is chapter 1, </w:t>
+      </w:r>
+      <w:r>
+        <w:rPr>
+          <w:rFonts w:ascii="Consolas" w:hAnsi="Consolas" w:cs="Consolas"/>
+        </w:rPr>
+        <w:t xml:space="preserve">division 2, </w:t>
+      </w:r>
+      <w:r>
+        <w:rPr>
+          <w:rFonts w:ascii="Consolas" w:hAnsi="Consolas" w:cs="Consolas"/>
+        </w:rPr>
+        <w:t>paragraph one.</w:t>
+      </w:r>
+      <w:r>
+        <w:rPr>
+          <w:rFonts w:ascii="Consolas" w:hAnsi="Consolas" w:cs="Consolas"/>
+        </w:rPr>
+        <w:br/>
+      </w:r>
+      <w:r>
+        <w:rPr>
+          <w:rFonts w:ascii="Consolas" w:hAnsi="Consolas" w:cs="Consolas"/>
+        </w:rPr>
+        <w:br/>
+        <w:t xml:space="preserve">      </w:t>
+      </w:r>
+      <w:r>
+        <w:rPr>
+          <w:rFonts w:ascii="Consolas" w:hAnsi="Consolas" w:cs="Consolas"/>
+        </w:rPr>
+        <w:t xml:space="preserve">    </w:t>
+      </w:r>
+      <w:r>
+        <w:rPr>
+          <w:rFonts w:ascii="Consolas" w:hAnsi="Consolas" w:cs="Consolas"/>
+        </w:rPr>
+        <w:t xml:space="preserve">This is chapter 1, </w:t>
+      </w:r>
+      <w:r>
+        <w:rPr>
+          <w:rFonts w:ascii="Consolas" w:hAnsi="Consolas" w:cs="Consolas"/>
+        </w:rPr>
+        <w:t xml:space="preserve">division 2, </w:t>
+      </w:r>
+      <w:r>
+        <w:rPr>
+          <w:rFonts w:ascii="Consolas" w:hAnsi="Consolas" w:cs="Consolas"/>
+        </w:rPr>
+        <w:t>paragraph two</w:t>
+      </w:r>
+      <w:r>
+        <w:rPr>
+          <w:rFonts w:ascii="Consolas" w:hAnsi="Consolas" w:cs="Consolas"/>
+        </w:rPr>
+        <w:t>.</w:t>
+      </w:r>
+      <w:r>
+        <w:rPr>
+          <w:rFonts w:ascii="Consolas" w:hAnsi="Consolas" w:cs="Consolas"/>
+        </w:rPr>
+        <w:br/>
+        <w:t xml:space="preserve">        &lt;/section&gt;</w:t>
+      </w:r>
+      <w:r>
+        <w:rPr>
+          <w:rFonts w:ascii="Consolas" w:hAnsi="Consolas" w:cs="Consolas"/>
+        </w:rPr>
+        <w:br/>
+        <w:t xml:space="preserve">    </w:t>
+      </w:r>
+      <w:r>
+        <w:rPr>
+          <w:rFonts w:ascii="Consolas" w:hAnsi="Consolas" w:cs="Consolas"/>
+        </w:rPr>
+        <w:t xml:space="preserve">  </w:t>
+      </w:r>
+      <w:r>
+        <w:rPr>
+          <w:rFonts w:ascii="Consolas" w:hAnsi="Consolas" w:cs="Consolas"/>
+        </w:rPr>
+        <w:t>&lt;/section&gt;</w:t>
+      </w:r>
+      <w:r>
+        <w:rPr>
+          <w:rFonts w:ascii="Consolas" w:hAnsi="Consolas" w:cs="Consolas"/>
+        </w:rPr>
+        <w:br/>
+        <w:t xml:space="preserve">    </w:t>
+      </w:r>
+      <w:r>
+        <w:rPr>
+          <w:rFonts w:ascii="Consolas" w:hAnsi="Consolas" w:cs="Consolas"/>
+        </w:rPr>
+        <w:t xml:space="preserve">  </w:t>
+      </w:r>
+      <w:r>
+        <w:rPr>
+          <w:rFonts w:ascii="Consolas" w:hAnsi="Consolas" w:cs="Consolas"/>
+        </w:rPr>
+        <w:t>&lt;section&gt;</w:t>
+      </w:r>
+      <w:r>
+        <w:rPr>
+          <w:rFonts w:ascii="Consolas" w:hAnsi="Consolas" w:cs="Consolas"/>
+        </w:rPr>
+        <w:br/>
+        <w:t xml:space="preserve">      </w:t>
+      </w:r>
+      <w:r>
+        <w:rPr>
+          <w:rFonts w:ascii="Consolas" w:hAnsi="Consolas" w:cs="Consolas"/>
+        </w:rPr>
+        <w:t xml:space="preserve">  </w:t>
+      </w:r>
+      <w:r>
+        <w:rPr>
+          <w:rFonts w:ascii="Consolas" w:hAnsi="Consolas" w:cs="Consolas"/>
+        </w:rPr>
+        <w:t>&lt;title&gt;Chapter 2, the Vanishing Glass&lt;/title&gt;</w:t>
+      </w:r>
+      <w:r>
+        <w:rPr>
+          <w:rFonts w:ascii="Consolas" w:hAnsi="Consolas" w:cs="Consolas"/>
+        </w:rPr>
+        <w:br/>
+        <w:t xml:space="preserve">      </w:t>
+      </w:r>
+      <w:r>
+        <w:rPr>
+          <w:rFonts w:ascii="Consolas" w:hAnsi="Consolas" w:cs="Consolas"/>
+        </w:rPr>
+        <w:t xml:space="preserve">  </w:t>
+      </w:r>
+      <w:r>
+        <w:rPr>
+          <w:rFonts w:ascii="Consolas" w:hAnsi="Consolas" w:cs="Consolas"/>
+        </w:rPr>
+        <w:t>&lt;section level=“Division”&gt;</w:t>
+      </w:r>
+      <w:r>
+        <w:rPr>
+          <w:rFonts w:ascii="Consolas" w:hAnsi="Consolas" w:cs="Consolas"/>
+        </w:rPr>
+        <w:br/>
+        <w:t xml:space="preserve">          This is chapter </w:t>
+      </w:r>
+      <w:r>
+        <w:rPr>
+          <w:rFonts w:ascii="Consolas" w:hAnsi="Consolas" w:cs="Consolas"/>
+        </w:rPr>
+        <w:t>2</w:t>
+      </w:r>
+      <w:r>
+        <w:rPr>
+          <w:rFonts w:ascii="Consolas" w:hAnsi="Consolas" w:cs="Consolas"/>
+        </w:rPr>
+        <w:t>, division 1, paragraph one.</w:t>
+      </w:r>
+      <w:r>
+        <w:rPr>
+          <w:rFonts w:ascii="Consolas" w:hAnsi="Consolas" w:cs="Consolas"/>
+        </w:rPr>
+        <w:br/>
+      </w:r>
+      <w:r>
+        <w:rPr>
+          <w:rFonts w:ascii="Consolas" w:hAnsi="Consolas" w:cs="Consolas"/>
+        </w:rPr>
+        <w:br/>
+        <w:t xml:space="preserve">          This is chapter </w:t>
+      </w:r>
+      <w:r>
+        <w:rPr>
+          <w:rFonts w:ascii="Consolas" w:hAnsi="Consolas" w:cs="Consolas"/>
+        </w:rPr>
+        <w:t>2</w:t>
+      </w:r>
+      <w:r>
+        <w:rPr>
+          <w:rFonts w:ascii="Consolas" w:hAnsi="Consolas" w:cs="Consolas"/>
+        </w:rPr>
+        <w:t>, division 1, paragraph two.</w:t>
+      </w:r>
+      <w:r>
+        <w:rPr>
+          <w:rFonts w:ascii="Consolas" w:hAnsi="Consolas" w:cs="Consolas"/>
+        </w:rPr>
+        <w:br/>
+        <w:t xml:space="preserve">        &lt;/section&gt;</w:t>
+      </w:r>
+      <w:r>
+        <w:rPr>
+          <w:rFonts w:ascii="Consolas" w:hAnsi="Consolas" w:cs="Consolas"/>
+        </w:rPr>
+        <w:br/>
+        <w:t xml:space="preserve">        &lt;section level=“Division”&gt;</w:t>
+      </w:r>
+      <w:r>
+        <w:rPr>
+          <w:rFonts w:ascii="Consolas" w:hAnsi="Consolas" w:cs="Consolas"/>
+        </w:rPr>
+        <w:br/>
+        <w:t xml:space="preserve">          This is chapter </w:t>
+      </w:r>
+      <w:r>
+        <w:rPr>
+          <w:rFonts w:ascii="Consolas" w:hAnsi="Consolas" w:cs="Consolas"/>
+        </w:rPr>
+        <w:t>2</w:t>
+      </w:r>
+      <w:r>
+        <w:rPr>
+          <w:rFonts w:ascii="Consolas" w:hAnsi="Consolas" w:cs="Consolas"/>
+        </w:rPr>
+        <w:t>, division 2, paragraph one.</w:t>
+      </w:r>
+      <w:r>
+        <w:rPr>
+          <w:rFonts w:ascii="Consolas" w:hAnsi="Consolas" w:cs="Consolas"/>
+        </w:rPr>
+        <w:br/>
+      </w:r>
+      <w:r>
+        <w:rPr>
+          <w:rFonts w:ascii="Consolas" w:hAnsi="Consolas" w:cs="Consolas"/>
+        </w:rPr>
+        <w:br/>
+        <w:t xml:space="preserve">          This is chapter </w:t>
+      </w:r>
+      <w:r>
+        <w:rPr>
+          <w:rFonts w:ascii="Consolas" w:hAnsi="Consolas" w:cs="Consolas"/>
+        </w:rPr>
+        <w:t>2</w:t>
+      </w:r>
+      <w:r>
+        <w:rPr>
+          <w:rFonts w:ascii="Consolas" w:hAnsi="Consolas" w:cs="Consolas"/>
+        </w:rPr>
+        <w:t>, division 2, paragraph two.</w:t>
+      </w:r>
+      <w:r>
+        <w:rPr>
+          <w:rFonts w:ascii="Consolas" w:hAnsi="Consolas" w:cs="Consolas"/>
+        </w:rPr>
+        <w:br/>
+        <w:t xml:space="preserve">        &lt;/section&gt; </w:t>
+      </w:r>
+      <w:r>
+        <w:rPr>
+          <w:rFonts w:ascii="Consolas" w:hAnsi="Consolas" w:cs="Consolas"/>
+        </w:rPr>
+        <w:br/>
+        <w:t xml:space="preserve">    </w:t>
+      </w:r>
+      <w:r>
+        <w:rPr>
+          <w:rFonts w:ascii="Consolas" w:hAnsi="Consolas" w:cs="Consolas"/>
+        </w:rPr>
+        <w:t xml:space="preserve">  </w:t>
+      </w:r>
+      <w:r>
+        <w:rPr>
+          <w:rFonts w:ascii="Consolas" w:hAnsi="Consolas" w:cs="Consolas"/>
+        </w:rPr>
+        <w:t>&lt;/section&gt;</w:t>
+      </w:r>
+      <w:r>
+        <w:rPr>
+          <w:rFonts w:ascii="Consolas" w:hAnsi="Consolas" w:cs="Consolas"/>
+        </w:rPr>
+        <w:br/>
+        <w:t xml:space="preserve">    &lt;/section&gt;</w:t>
+      </w:r>
+      <w:r>
+        <w:rPr>
+          <w:rFonts w:ascii="Consolas" w:hAnsi="Consolas" w:cs="Consolas"/>
+        </w:rPr>
+        <w:br/>
       </w:r>
       <w:r>
         <w:rPr>
           <w:rFonts w:ascii="Consolas" w:hAnsi="Consolas" w:cs="Consolas"/>
         </w:rPr>
         <w:lastRenderedPageBreak/>
-        <w:t xml:space="preserve">  &lt;body&gt;</w:t>
-      </w:r>
-      <w:r>
-        <w:rPr>
-          <w:rFonts w:ascii="Consolas" w:hAnsi="Consolas" w:cs="Consolas"/>
-        </w:rPr>
-        <w:br/>
-        <w:t xml:space="preserve">    </w:t>
-      </w:r>
-      <w:r>
-        <w:rPr>
-          <w:rFonts w:ascii="Consolas" w:hAnsi="Consolas" w:cs="Consolas"/>
-        </w:rPr>
-        <w:t>&lt;section&gt;</w:t>
-      </w:r>
-      <w:r>
-        <w:rPr>
-          <w:rFonts w:ascii="Consolas" w:hAnsi="Consolas" w:cs="Consolas"/>
-        </w:rPr>
-        <w:br/>
-        <w:t xml:space="preserve">      &lt;title&gt;Preface&lt;/title&gt;</w:t>
-      </w:r>
-      <w:r>
-        <w:rPr>
-          <w:rFonts w:ascii="Consolas" w:hAnsi="Consolas" w:cs="Consolas"/>
-        </w:rPr>
-        <w:br/>
-        <w:t xml:space="preserve">      &lt;schema&gt;</w:t>
-      </w:r>
-      <w:r>
-        <w:rPr>
-          <w:rFonts w:ascii="Consolas" w:hAnsi="Consolas" w:cs="Consolas"/>
-        </w:rPr>
-        <w:br/>
-        <w:t xml:space="preserve">        &lt;level&gt;Paragraph&lt;/level&gt;</w:t>
-      </w:r>
-      <w:r>
-        <w:rPr>
-          <w:rFonts w:ascii="Consolas" w:hAnsi="Consolas" w:cs="Consolas"/>
-        </w:rPr>
-        <w:br/>
-        <w:t xml:space="preserve">      &lt;/schema&gt;</w:t>
-      </w:r>
-      <w:r>
-        <w:rPr>
-          <w:rFonts w:ascii="Consolas" w:hAnsi="Consolas" w:cs="Consolas"/>
-        </w:rPr>
-        <w:br/>
-        <w:t xml:space="preserve">      </w:t>
-      </w:r>
-      <w:r>
-        <w:rPr>
-          <w:rFonts w:ascii="Consolas" w:hAnsi="Consolas" w:cs="Consolas"/>
-        </w:rPr>
-        <w:t xml:space="preserve">This is </w:t>
-      </w:r>
-      <w:r>
-        <w:rPr>
-          <w:rFonts w:ascii="Consolas" w:hAnsi="Consolas" w:cs="Consolas"/>
-        </w:rPr>
-        <w:t xml:space="preserve">preface, </w:t>
-      </w:r>
-      <w:r>
-        <w:rPr>
-          <w:rFonts w:ascii="Consolas" w:hAnsi="Consolas" w:cs="Consolas"/>
-        </w:rPr>
-        <w:t>paragraph one</w:t>
-      </w:r>
-      <w:r>
-        <w:rPr>
-          <w:rFonts w:ascii="Consolas" w:hAnsi="Consolas" w:cs="Consolas"/>
-        </w:rPr>
-        <w:t>.</w:t>
-      </w:r>
-      <w:r>
-        <w:rPr>
-          <w:rFonts w:ascii="Consolas" w:hAnsi="Consolas" w:cs="Consolas"/>
-        </w:rPr>
-        <w:br/>
-      </w:r>
-      <w:r>
-        <w:rPr>
-          <w:rFonts w:ascii="Consolas" w:hAnsi="Consolas" w:cs="Consolas"/>
-        </w:rPr>
-        <w:br/>
-        <w:t xml:space="preserve">    </w:t>
-      </w:r>
-      <w:r>
-        <w:rPr>
-          <w:rFonts w:ascii="Consolas" w:hAnsi="Consolas" w:cs="Consolas"/>
-        </w:rPr>
-        <w:t xml:space="preserve">  </w:t>
-      </w:r>
-      <w:r>
-        <w:rPr>
-          <w:rFonts w:ascii="Consolas" w:hAnsi="Consolas" w:cs="Consolas"/>
-        </w:rPr>
-        <w:t>This is</w:t>
-      </w:r>
-      <w:r>
-        <w:rPr>
-          <w:rFonts w:ascii="Consolas" w:hAnsi="Consolas" w:cs="Consolas"/>
-        </w:rPr>
-        <w:t xml:space="preserve"> preface,</w:t>
-      </w:r>
-      <w:r>
-        <w:rPr>
-          <w:rFonts w:ascii="Consolas" w:hAnsi="Consolas" w:cs="Consolas"/>
-        </w:rPr>
-        <w:t xml:space="preserve"> paragraph two. </w:t>
-      </w:r>
-      <w:r>
-        <w:rPr>
-          <w:rFonts w:ascii="Consolas" w:hAnsi="Consolas" w:cs="Consolas"/>
-        </w:rPr>
-        <w:br/>
-        <w:t xml:space="preserve">    </w:t>
-      </w:r>
-      <w:r>
-        <w:rPr>
-          <w:rFonts w:ascii="Consolas" w:hAnsi="Consolas" w:cs="Consolas"/>
-        </w:rPr>
-        <w:t>&lt;/section&gt;</w:t>
-      </w:r>
-      <w:r>
-        <w:rPr>
-          <w:rFonts w:ascii="Consolas" w:hAnsi="Consolas" w:cs="Consolas"/>
-        </w:rPr>
-        <w:br/>
-        <w:t xml:space="preserve">    &lt;section&gt;</w:t>
-      </w:r>
-      <w:r>
-        <w:rPr>
-          <w:rFonts w:ascii="Consolas" w:hAnsi="Consolas" w:cs="Consolas"/>
-        </w:rPr>
-        <w:br/>
-        <w:t xml:space="preserve">      &lt;title&gt;Part 1&lt;/title&gt;</w:t>
-      </w:r>
-      <w:r>
-        <w:rPr>
-          <w:rFonts w:ascii="Consolas" w:hAnsi="Consolas" w:cs="Consolas"/>
-        </w:rPr>
-        <w:br/>
-        <w:t xml:space="preserve">      </w:t>
-      </w:r>
-      <w:r>
-        <w:rPr>
-          <w:rFonts w:ascii="Consolas" w:hAnsi="Consolas" w:cs="Consolas"/>
-        </w:rPr>
-        <w:t>&lt;section&gt;</w:t>
-      </w:r>
-      <w:r>
-        <w:rPr>
-          <w:rFonts w:ascii="Consolas" w:hAnsi="Consolas" w:cs="Consolas"/>
-        </w:rPr>
-        <w:br/>
-        <w:t xml:space="preserve">      </w:t>
-      </w:r>
-      <w:r>
-        <w:rPr>
-          <w:rFonts w:ascii="Consolas" w:hAnsi="Consolas" w:cs="Consolas"/>
-        </w:rPr>
-        <w:t xml:space="preserve">  </w:t>
-      </w:r>
-      <w:r>
-        <w:rPr>
-          <w:rFonts w:ascii="Consolas" w:hAnsi="Consolas" w:cs="Consolas"/>
-        </w:rPr>
-        <w:t>&lt;title&gt;Chapter 1, the Boy who Lived&lt;/title&gt;</w:t>
-      </w:r>
-      <w:r>
-        <w:rPr>
-          <w:rFonts w:ascii="Consolas" w:hAnsi="Consolas" w:cs="Consolas"/>
-        </w:rPr>
-        <w:br/>
-        <w:t xml:space="preserve">        &lt;section level=“Division”&gt;</w:t>
-      </w:r>
-      <w:r>
-        <w:rPr>
-          <w:rFonts w:ascii="Consolas" w:hAnsi="Consolas" w:cs="Consolas"/>
-        </w:rPr>
-        <w:br/>
-        <w:t xml:space="preserve">      </w:t>
-      </w:r>
-      <w:r>
-        <w:rPr>
-          <w:rFonts w:ascii="Consolas" w:hAnsi="Consolas" w:cs="Consolas"/>
-        </w:rPr>
-        <w:t xml:space="preserve">    </w:t>
-      </w:r>
-      <w:r>
-        <w:rPr>
-          <w:rFonts w:ascii="Consolas" w:hAnsi="Consolas" w:cs="Consolas"/>
-        </w:rPr>
-        <w:t xml:space="preserve">This is chapter 1, </w:t>
-      </w:r>
-      <w:r>
-        <w:rPr>
-          <w:rFonts w:ascii="Consolas" w:hAnsi="Consolas" w:cs="Consolas"/>
-        </w:rPr>
-        <w:t xml:space="preserve">division 1, </w:t>
-      </w:r>
-      <w:r>
-        <w:rPr>
-          <w:rFonts w:ascii="Consolas" w:hAnsi="Consolas" w:cs="Consolas"/>
-        </w:rPr>
-        <w:t>paragraph one.</w:t>
-      </w:r>
-      <w:r>
-        <w:rPr>
-          <w:rFonts w:ascii="Consolas" w:hAnsi="Consolas" w:cs="Consolas"/>
-        </w:rPr>
-        <w:br/>
-      </w:r>
-      <w:r>
-        <w:rPr>
-          <w:rFonts w:ascii="Consolas" w:hAnsi="Consolas" w:cs="Consolas"/>
-        </w:rPr>
-        <w:br/>
-        <w:t xml:space="preserve">      </w:t>
-      </w:r>
-      <w:r>
-        <w:rPr>
-          <w:rFonts w:ascii="Consolas" w:hAnsi="Consolas" w:cs="Consolas"/>
-        </w:rPr>
-        <w:t xml:space="preserve">    </w:t>
-      </w:r>
-      <w:r>
-        <w:rPr>
-          <w:rFonts w:ascii="Consolas" w:hAnsi="Consolas" w:cs="Consolas"/>
-        </w:rPr>
-        <w:t xml:space="preserve">This is chapter 1, </w:t>
-      </w:r>
-      <w:r>
-        <w:rPr>
-          <w:rFonts w:ascii="Consolas" w:hAnsi="Consolas" w:cs="Consolas"/>
-        </w:rPr>
-        <w:t xml:space="preserve">division 1, </w:t>
-      </w:r>
-      <w:r>
-        <w:rPr>
-          <w:rFonts w:ascii="Consolas" w:hAnsi="Consolas" w:cs="Consolas"/>
-        </w:rPr>
-        <w:t>paragraph two</w:t>
-      </w:r>
-      <w:r>
-        <w:rPr>
-          <w:rFonts w:ascii="Consolas" w:hAnsi="Consolas" w:cs="Consolas"/>
-        </w:rPr>
-        <w:t>.</w:t>
-      </w:r>
-      <w:r>
-        <w:rPr>
-          <w:rFonts w:ascii="Consolas" w:hAnsi="Consolas" w:cs="Consolas"/>
-        </w:rPr>
-        <w:br/>
-        <w:t xml:space="preserve">        &lt;/section&gt;</w:t>
-      </w:r>
-      <w:r>
-        <w:rPr>
-          <w:rFonts w:ascii="Consolas" w:hAnsi="Consolas" w:cs="Consolas"/>
-        </w:rPr>
-        <w:br/>
-        <w:t xml:space="preserve">        &lt;section level=“Division”&gt;</w:t>
-      </w:r>
-      <w:r>
-        <w:rPr>
-          <w:rFonts w:ascii="Consolas" w:hAnsi="Consolas" w:cs="Consolas"/>
-        </w:rPr>
-        <w:br/>
-        <w:t xml:space="preserve">      </w:t>
-      </w:r>
-      <w:r>
-        <w:rPr>
-          <w:rFonts w:ascii="Consolas" w:hAnsi="Consolas" w:cs="Consolas"/>
-        </w:rPr>
-        <w:t xml:space="preserve">    </w:t>
-      </w:r>
-      <w:r>
-        <w:rPr>
-          <w:rFonts w:ascii="Consolas" w:hAnsi="Consolas" w:cs="Consolas"/>
-        </w:rPr>
-        <w:t xml:space="preserve">This is chapter 1, </w:t>
-      </w:r>
-      <w:r>
-        <w:rPr>
-          <w:rFonts w:ascii="Consolas" w:hAnsi="Consolas" w:cs="Consolas"/>
-        </w:rPr>
-        <w:t xml:space="preserve">division 2, </w:t>
-      </w:r>
-      <w:r>
-        <w:rPr>
-          <w:rFonts w:ascii="Consolas" w:hAnsi="Consolas" w:cs="Consolas"/>
-        </w:rPr>
-        <w:t>paragraph one.</w:t>
-      </w:r>
-      <w:r>
-        <w:rPr>
-          <w:rFonts w:ascii="Consolas" w:hAnsi="Consolas" w:cs="Consolas"/>
-        </w:rPr>
-        <w:br/>
-      </w:r>
-      <w:r>
-        <w:rPr>
-          <w:rFonts w:ascii="Consolas" w:hAnsi="Consolas" w:cs="Consolas"/>
-        </w:rPr>
-        <w:br/>
-        <w:t xml:space="preserve">      </w:t>
-      </w:r>
-      <w:r>
-        <w:rPr>
-          <w:rFonts w:ascii="Consolas" w:hAnsi="Consolas" w:cs="Consolas"/>
-        </w:rPr>
-        <w:t xml:space="preserve">    </w:t>
-      </w:r>
-      <w:r>
-        <w:rPr>
-          <w:rFonts w:ascii="Consolas" w:hAnsi="Consolas" w:cs="Consolas"/>
-        </w:rPr>
-        <w:t xml:space="preserve">This is chapter 1, </w:t>
-      </w:r>
-      <w:r>
-        <w:rPr>
-          <w:rFonts w:ascii="Consolas" w:hAnsi="Consolas" w:cs="Consolas"/>
-        </w:rPr>
-        <w:t xml:space="preserve">division 2, </w:t>
-      </w:r>
-      <w:r>
-        <w:rPr>
-          <w:rFonts w:ascii="Consolas" w:hAnsi="Consolas" w:cs="Consolas"/>
-        </w:rPr>
-        <w:t>paragraph two</w:t>
-      </w:r>
-      <w:r>
-        <w:rPr>
-          <w:rFonts w:ascii="Consolas" w:hAnsi="Consolas" w:cs="Consolas"/>
-        </w:rPr>
-        <w:t>.</w:t>
-      </w:r>
-      <w:r>
-        <w:rPr>
-          <w:rFonts w:ascii="Consolas" w:hAnsi="Consolas" w:cs="Consolas"/>
-        </w:rPr>
-        <w:br/>
-        <w:t xml:space="preserve">        &lt;/section&gt;</w:t>
-      </w:r>
-      <w:r>
-        <w:rPr>
-          <w:rFonts w:ascii="Consolas" w:hAnsi="Consolas" w:cs="Consolas"/>
-        </w:rPr>
-        <w:br/>
-        <w:t xml:space="preserve">    </w:t>
-      </w:r>
-      <w:r>
-        <w:rPr>
-          <w:rFonts w:ascii="Consolas" w:hAnsi="Consolas" w:cs="Consolas"/>
-        </w:rPr>
-        <w:t xml:space="preserve">  </w:t>
-      </w:r>
-      <w:r>
-        <w:rPr>
-          <w:rFonts w:ascii="Consolas" w:hAnsi="Consolas" w:cs="Consolas"/>
-        </w:rPr>
-        <w:t>&lt;/section&gt;</w:t>
-      </w:r>
-      <w:r>
-        <w:rPr>
-          <w:rFonts w:ascii="Consolas" w:hAnsi="Consolas" w:cs="Consolas"/>
-        </w:rPr>
-        <w:br/>
-        <w:t xml:space="preserve">    </w:t>
-      </w:r>
-      <w:r>
-        <w:rPr>
-          <w:rFonts w:ascii="Consolas" w:hAnsi="Consolas" w:cs="Consolas"/>
-        </w:rPr>
-        <w:t xml:space="preserve">  </w:t>
-      </w:r>
-      <w:r>
-        <w:rPr>
-          <w:rFonts w:ascii="Consolas" w:hAnsi="Consolas" w:cs="Consolas"/>
-        </w:rPr>
-        <w:t>&lt;section&gt;</w:t>
-      </w:r>
-      <w:r>
-        <w:rPr>
-          <w:rFonts w:ascii="Consolas" w:hAnsi="Consolas" w:cs="Consolas"/>
-        </w:rPr>
-        <w:br/>
-        <w:t xml:space="preserve">      </w:t>
-      </w:r>
-      <w:r>
-        <w:rPr>
-          <w:rFonts w:ascii="Consolas" w:hAnsi="Consolas" w:cs="Consolas"/>
-        </w:rPr>
-        <w:t xml:space="preserve">  </w:t>
-      </w:r>
-      <w:r>
-        <w:rPr>
-          <w:rFonts w:ascii="Consolas" w:hAnsi="Consolas" w:cs="Consolas"/>
-        </w:rPr>
-        <w:t>&lt;title&gt;Chapter 2, the Vanishing Glass&lt;/title&gt;</w:t>
-      </w:r>
-      <w:r>
-        <w:rPr>
-          <w:rFonts w:ascii="Consolas" w:hAnsi="Consolas" w:cs="Consolas"/>
-        </w:rPr>
-        <w:br/>
-        <w:t xml:space="preserve">      </w:t>
-      </w:r>
-      <w:r>
-        <w:rPr>
-          <w:rFonts w:ascii="Consolas" w:hAnsi="Consolas" w:cs="Consolas"/>
-        </w:rPr>
-        <w:t xml:space="preserve">  </w:t>
-      </w:r>
-      <w:r>
-        <w:rPr>
-          <w:rFonts w:ascii="Consolas" w:hAnsi="Consolas" w:cs="Consolas"/>
-        </w:rPr>
-        <w:t>&lt;section level=“Division”&gt;</w:t>
-      </w:r>
-      <w:r>
-        <w:rPr>
-          <w:rFonts w:ascii="Consolas" w:hAnsi="Consolas" w:cs="Consolas"/>
-        </w:rPr>
-        <w:br/>
-        <w:t xml:space="preserve">          This is chapter </w:t>
-      </w:r>
-      <w:r>
-        <w:rPr>
-          <w:rFonts w:ascii="Consolas" w:hAnsi="Consolas" w:cs="Consolas"/>
-        </w:rPr>
-        <w:t>2</w:t>
-      </w:r>
-      <w:r>
-        <w:rPr>
-          <w:rFonts w:ascii="Consolas" w:hAnsi="Consolas" w:cs="Consolas"/>
-        </w:rPr>
-        <w:t>, division 1, paragraph one.</w:t>
-      </w:r>
-      <w:r>
-        <w:rPr>
-          <w:rFonts w:ascii="Consolas" w:hAnsi="Consolas" w:cs="Consolas"/>
-        </w:rPr>
-        <w:br/>
-      </w:r>
-      <w:r>
-        <w:rPr>
-          <w:rFonts w:ascii="Consolas" w:hAnsi="Consolas" w:cs="Consolas"/>
-        </w:rPr>
-        <w:br/>
-        <w:t xml:space="preserve">          This is chapter </w:t>
-      </w:r>
-      <w:r>
-        <w:rPr>
-          <w:rFonts w:ascii="Consolas" w:hAnsi="Consolas" w:cs="Consolas"/>
-        </w:rPr>
-        <w:t>2</w:t>
-      </w:r>
-      <w:r>
-        <w:rPr>
-          <w:rFonts w:ascii="Consolas" w:hAnsi="Consolas" w:cs="Consolas"/>
-        </w:rPr>
-        <w:t>, division 1, paragraph two.</w:t>
-      </w:r>
-      <w:r>
-        <w:rPr>
-          <w:rFonts w:ascii="Consolas" w:hAnsi="Consolas" w:cs="Consolas"/>
-        </w:rPr>
-        <w:br/>
-        <w:t xml:space="preserve">        &lt;/section&gt;</w:t>
-      </w:r>
-      <w:r>
-        <w:rPr>
-          <w:rFonts w:ascii="Consolas" w:hAnsi="Consolas" w:cs="Consolas"/>
-        </w:rPr>
-        <w:br/>
-        <w:t xml:space="preserve">        &lt;section level=“Division”&gt;</w:t>
-      </w:r>
-      <w:r>
-        <w:rPr>
-          <w:rFonts w:ascii="Consolas" w:hAnsi="Consolas" w:cs="Consolas"/>
-        </w:rPr>
-        <w:br/>
-        <w:t xml:space="preserve">          This is chapter </w:t>
-      </w:r>
-      <w:r>
-        <w:rPr>
-          <w:rFonts w:ascii="Consolas" w:hAnsi="Consolas" w:cs="Consolas"/>
-        </w:rPr>
-        <w:t>2</w:t>
-      </w:r>
-      <w:r>
-        <w:rPr>
-          <w:rFonts w:ascii="Consolas" w:hAnsi="Consolas" w:cs="Consolas"/>
-        </w:rPr>
-        <w:t>, division 2, paragraph one.</w:t>
-      </w:r>
-      <w:r>
-        <w:rPr>
-          <w:rFonts w:ascii="Consolas" w:hAnsi="Consolas" w:cs="Consolas"/>
-        </w:rPr>
-        <w:br/>
-      </w:r>
-      <w:r>
-        <w:rPr>
-          <w:rFonts w:ascii="Consolas" w:hAnsi="Consolas" w:cs="Consolas"/>
-        </w:rPr>
-        <w:br/>
-        <w:t xml:space="preserve">          This is chapter </w:t>
-      </w:r>
-      <w:r>
-        <w:rPr>
-          <w:rFonts w:ascii="Consolas" w:hAnsi="Consolas" w:cs="Consolas"/>
-        </w:rPr>
-        <w:t>2</w:t>
-      </w:r>
-      <w:r>
-        <w:rPr>
-          <w:rFonts w:ascii="Consolas" w:hAnsi="Consolas" w:cs="Consolas"/>
-        </w:rPr>
-        <w:t>, division 2, paragraph two.</w:t>
-      </w:r>
-      <w:r>
-        <w:rPr>
-          <w:rFonts w:ascii="Consolas" w:hAnsi="Consolas" w:cs="Consolas"/>
-        </w:rPr>
-        <w:br/>
-        <w:t xml:space="preserve">        &lt;/section&gt; </w:t>
-      </w:r>
-      <w:r>
-        <w:rPr>
-          <w:rFonts w:ascii="Consolas" w:hAnsi="Consolas" w:cs="Consolas"/>
-        </w:rPr>
-        <w:br/>
-        <w:t xml:space="preserve">    </w:t>
-      </w:r>
-      <w:r>
-        <w:rPr>
-          <w:rFonts w:ascii="Consolas" w:hAnsi="Consolas" w:cs="Consolas"/>
-        </w:rPr>
-        <w:t xml:space="preserve">  </w:t>
-      </w:r>
-      <w:r>
-        <w:rPr>
-          <w:rFonts w:ascii="Consolas" w:hAnsi="Consolas" w:cs="Consolas"/>
-        </w:rPr>
-        <w:t>&lt;/section&gt;</w:t>
-      </w:r>
-      <w:r>
-        <w:rPr>
-          <w:rFonts w:ascii="Consolas" w:hAnsi="Consolas" w:cs="Consolas"/>
-        </w:rPr>
-        <w:br/>
-        <w:t xml:space="preserve">    &lt;/section&gt;</w:t>
-      </w:r>
-      <w:r>
-        <w:rPr>
-          <w:rFonts w:ascii="Consolas" w:hAnsi="Consolas" w:cs="Consolas"/>
-        </w:rPr>
-        <w:br/>
         <w:t xml:space="preserve">    &lt;section&gt;</w:t>
       </w:r>
       <w:r>
@@ -6036,6 +6332,7 @@
           <w:sz w:val="22"/>
           <w:szCs w:val="22"/>
         </w:rPr>
+        <w:lastRenderedPageBreak/>
         <w:t>A</w:t>
       </w:r>
       <w:r>
@@ -6439,7 +6736,6 @@
           <w:rFonts w:ascii="Menlo" w:hAnsi="Menlo" w:cs="Menlo"/>
           <w:color w:val="000000"/>
         </w:rPr>
-        <w:lastRenderedPageBreak/>
         <w:t xml:space="preserve">      Sermons and Speeches</w:t>
       </w:r>
     </w:p>
@@ -6702,6 +6998,7 @@
         <w:rPr>
           <w:rFonts w:ascii="Consolas" w:hAnsi="Consolas" w:cs="Consolas"/>
         </w:rPr>
+        <w:lastRenderedPageBreak/>
         <w:t xml:space="preserve">% </w:t>
       </w:r>
       <w:proofErr w:type="gramStart"/>
@@ -6796,12 +7093,12 @@
       </w:r>
     </w:p>
     <w:sectPr>
-      <w:headerReference w:type="even" r:id="rId21"/>
-      <w:headerReference w:type="default" r:id="rId22"/>
-      <w:footerReference w:type="even" r:id="rId23"/>
-      <w:footerReference w:type="default" r:id="rId24"/>
-      <w:headerReference w:type="first" r:id="rId25"/>
-      <w:footerReference w:type="first" r:id="rId26"/>
+      <w:headerReference w:type="even" r:id="rId22"/>
+      <w:headerReference w:type="default" r:id="rId23"/>
+      <w:footerReference w:type="even" r:id="rId24"/>
+      <w:footerReference w:type="default" r:id="rId25"/>
+      <w:headerReference w:type="first" r:id="rId26"/>
+      <w:footerReference w:type="first" r:id="rId27"/>
       <w:pgSz w:w="12240" w:h="15840"/>
       <w:pgMar w:top="1440" w:right="1440" w:bottom="1440" w:left="1440" w:header="720" w:footer="720" w:gutter="0"/>
       <w:cols w:space="720"/>
@@ -7325,7 +7622,7 @@
   <w:abstractNum w:abstractNumId="3" w15:restartNumberingAfterBreak="0">
     <w:nsid w:val="31F548DD"/>
     <w:multiLevelType w:val="hybridMultilevel"/>
-    <w:tmpl w:val="0A50D8DE"/>
+    <w:tmpl w:val="82A6B2A0"/>
     <w:lvl w:ilvl="0" w:tplc="04090001">
       <w:start w:val="1"/>
       <w:numFmt w:val="bullet"/>
@@ -8196,7 +8493,6 @@
   <w:style w:type="character" w:default="1" w:styleId="DefaultParagraphFont">
     <w:name w:val="Default Paragraph Font"/>
     <w:uiPriority w:val="1"/>
-    <w:semiHidden/>
     <w:unhideWhenUsed/>
   </w:style>
   <w:style w:type="table" w:default="1" w:styleId="TableNormal">

--- a/package/documentation.docx
+++ b/package/documentation.docx
@@ -1644,6 +1644,9 @@
           <w:ilvl w:val="0"/>
           <w:numId w:val="3"/>
         </w:numPr>
+        <w:rPr>
+          <w:rFonts w:ascii="Calibri" w:hAnsi="Calibri" w:cs="Calibri"/>
+        </w:rPr>
       </w:pPr>
       <w:r>
         <w:t xml:space="preserve">Repeat the same process with </w:t>
@@ -1713,10 +1716,46 @@
         <w:t xml:space="preserve"> install.command</w:t>
       </w:r>
       <w:r>
+        <w:rPr>
+          <w:rFonts w:ascii="Calibri" w:hAnsi="Calibri" w:cs="Calibri"/>
+        </w:rPr>
+        <w:t xml:space="preserve">, and </w:t>
+      </w:r>
+      <w:r>
+        <w:rPr>
+          <w:rFonts w:ascii="Calibri" w:hAnsi="Calibri" w:cs="Calibri"/>
+        </w:rPr>
+        <w:t xml:space="preserve">try opening it </w:t>
+      </w:r>
+      <w:r>
+        <w:rPr>
+          <w:rFonts w:ascii="Calibri" w:hAnsi="Calibri" w:cs="Calibri"/>
+        </w:rPr>
+        <w:t>again</w:t>
+      </w:r>
+      <w:r>
+        <w:rPr>
+          <w:rFonts w:ascii="Calibri" w:hAnsi="Calibri" w:cs="Calibri"/>
+        </w:rPr>
         <w:t xml:space="preserve">. </w:t>
       </w:r>
       <w:r>
-        <w:t>Once this is finished, contextus should be installed.</w:t>
+        <w:rPr>
+          <w:rFonts w:ascii="Calibri" w:hAnsi="Calibri" w:cs="Calibri"/>
+        </w:rPr>
+        <w:t xml:space="preserve">Once </w:t>
+      </w:r>
+      <w:r>
+        <w:rPr>
+          <w:rFonts w:ascii="Calibri" w:hAnsi="Calibri" w:cs="Calibri"/>
+        </w:rPr>
+        <w:t>it runs</w:t>
+      </w:r>
+      <w:r>
+        <w:rPr>
+          <w:rFonts w:ascii="Calibri" w:hAnsi="Calibri" w:cs="Calibri"/>
+        </w:rPr>
+        <w:t>, contextus should be installed.</w:t>
       </w:r>
     </w:p>
     <w:p>
@@ -1976,7 +2015,7 @@
           </mc:Choice>
           <mc:Fallback>
             <w:pict>
-              <v:shapetype w14:anchorId="378520CB" id="_x0000_t23" coordsize="21600,21600" o:spt="23" adj="5400" path="m,10800qy10800,,21600,10800,10800,21600,,10800xm@0,10800qy10800@2@1,10800,10800@0@0,10800xe">
+              <v:shapetype w14:anchorId="1C475C16" id="_x0000_t23" coordsize="21600,21600" o:spt="23" adj="5400" path="m,10800qy10800,,21600,10800,10800,21600,,10800xm@0,10800qy10800@2@1,10800,10800@0@0,10800xe">
                 <v:formulas>
                   <v:f eqn="val #0"/>
                   <v:f eqn="sum width 0 #0"/>
@@ -2832,10 +2871,19 @@
     </w:p>
     <w:p>
       <w:pPr>
+        <w:rPr>
+          <w:b/>
+          <w:bCs/>
+        </w:rPr>
+      </w:pPr>
+    </w:p>
+    <w:p>
+      <w:pPr>
         <w:pStyle w:val="Heading1"/>
       </w:pPr>
       <w:bookmarkStart w:id="7" w:name="_Toc167957620"/>
       <w:r>
+        <w:lastRenderedPageBreak/>
         <w:t>Preparing documents</w:t>
       </w:r>
       <w:bookmarkEnd w:id="7"/>
@@ -2846,7 +2894,6 @@
       </w:pPr>
       <w:bookmarkStart w:id="8" w:name="_Toc167957621"/>
       <w:r>
-        <w:lastRenderedPageBreak/>
         <w:t>Working with XML</w:t>
       </w:r>
       <w:bookmarkEnd w:id="8"/>
@@ -3074,14 +3121,20 @@
         <w:rPr>
           <w:rFonts w:ascii="Consolas" w:hAnsi="Consolas" w:cs="Consolas"/>
         </w:rPr>
-        <w:t>=”multi</w:t>
+        <w:t>=</w:t>
+      </w:r>
+      <w:r>
+        <w:rPr>
+          <w:rFonts w:ascii="Consolas" w:hAnsi="Consolas" w:cs="Consolas"/>
+        </w:rPr>
+        <w:t>“</w:t>
       </w:r>
       <w:proofErr w:type="gramEnd"/>
       <w:r>
         <w:rPr>
           <w:rFonts w:ascii="Consolas" w:hAnsi="Consolas" w:cs="Consolas"/>
         </w:rPr>
-        <w:t>-line-break”&gt;</w:t>
+        <w:t>multi-line-break”&gt;</w:t>
       </w:r>
       <w:r>
         <w:t xml:space="preserve">. The word </w:t>
@@ -3112,6 +3165,7 @@
         <w:spacing w:after="60"/>
       </w:pPr>
       <w:r>
+        <w:lastRenderedPageBreak/>
         <w:t xml:space="preserve">Every part of the contextus document must be properly tagged prior to submission. All the metadata (i.e., the information </w:t>
       </w:r>
       <w:r>
@@ -3122,11 +3176,7 @@
         <w:t>about</w:t>
       </w:r>
       <w:r>
-        <w:t xml:space="preserve"> the document, such as the title, author, publication date, etc.) must be placed in appropriate </w:t>
-      </w:r>
-      <w:r>
-        <w:lastRenderedPageBreak/>
-        <w:t xml:space="preserve">tags, and all the actual text must also be enclosed in the tags that describe where that text should be in the documents </w:t>
+        <w:t xml:space="preserve"> the document, such as the title, author, publication date, etc.) must be placed in appropriate tags, and all the actual text must also be enclosed in the tags that describe where that text should be in the documents </w:t>
       </w:r>
       <w:r>
         <w:rPr>
@@ -3171,7 +3221,13 @@
         <w:t>&gt;</w:t>
       </w:r>
       <w:r>
-        <w:t>”, e.g., “</w:t>
+        <w:t>”</w:t>
+      </w:r>
+      <w:r>
+        <w:t xml:space="preserve">: </w:t>
+      </w:r>
+      <w:r>
+        <w:t>“</w:t>
       </w:r>
       <w:r>
         <w:rPr>
@@ -3369,7 +3425,10 @@
         </w:numPr>
       </w:pPr>
       <w:r>
-        <w:t>&lt;body&gt; tag: this is where the actual text goes, along some structural metadata</w:t>
+        <w:t xml:space="preserve">&lt;body&gt; tag: this is where the actual text goes, along some structural </w:t>
+      </w:r>
+      <w:r>
+        <w:t>tags</w:t>
       </w:r>
     </w:p>
     <w:p>
@@ -3422,6 +3481,7 @@
         </w:numPr>
       </w:pPr>
       <w:r>
+        <w:lastRenderedPageBreak/>
         <w:t>&lt;schema&gt; is required</w:t>
       </w:r>
     </w:p>
@@ -3434,7 +3494,6 @@
         </w:numPr>
       </w:pPr>
       <w:r>
-        <w:lastRenderedPageBreak/>
         <w:t>The &lt;level&gt; tag within &lt;schema&gt; indicates a structural level of the document. These should be ordered from outer to inner, so</w:t>
       </w:r>
       <w:r>
@@ -6054,9 +6113,208 @@
       </w:r>
     </w:p>
     <w:p/>
+    <w:p>
+      <w:pPr>
+        <w:pStyle w:val="Heading2"/>
+      </w:pPr>
+      <w:r>
+        <w:t>Formatting text</w:t>
+      </w:r>
+    </w:p>
+    <w:p>
+      <w:r>
+        <w:t>In addition to metadata tags and structural tags, contextus-cli supports several different tags for formatting text. These tags, which can be used anywhere within the actual text of your document, are as follows:</w:t>
+      </w:r>
+    </w:p>
+    <w:p>
+      <w:pPr>
+        <w:pStyle w:val="ListParagraph"/>
+        <w:numPr>
+          <w:ilvl w:val="0"/>
+          <w:numId w:val="6"/>
+        </w:numPr>
+      </w:pPr>
+      <w:r>
+        <w:t>&lt;b&gt;bold text&lt;/b&gt;</w:t>
+      </w:r>
+      <w:r>
+        <w:t xml:space="preserve"> — </w:t>
+      </w:r>
+      <w:r>
+        <w:rPr>
+          <w:b/>
+          <w:bCs/>
+        </w:rPr>
+        <w:t>bold text</w:t>
+      </w:r>
+    </w:p>
+    <w:p>
+      <w:pPr>
+        <w:pStyle w:val="ListParagraph"/>
+        <w:numPr>
+          <w:ilvl w:val="0"/>
+          <w:numId w:val="6"/>
+        </w:numPr>
+      </w:pPr>
+      <w:r>
+        <w:t>&lt;</w:t>
+      </w:r>
+      <w:proofErr w:type="spellStart"/>
+      <w:r>
+        <w:t>em</w:t>
+      </w:r>
+      <w:proofErr w:type="spellEnd"/>
+      <w:r>
+        <w:t>&gt;emphasized, or italicized text&lt;/</w:t>
+      </w:r>
+      <w:proofErr w:type="spellStart"/>
+      <w:r>
+        <w:t>em</w:t>
+      </w:r>
+      <w:proofErr w:type="spellEnd"/>
+      <w:r>
+        <w:t>&gt;</w:t>
+      </w:r>
+      <w:r>
+        <w:t xml:space="preserve"> </w:t>
+      </w:r>
+      <w:r>
+        <w:t xml:space="preserve">— </w:t>
+      </w:r>
+      <w:r>
+        <w:rPr>
+          <w:i/>
+          <w:iCs/>
+        </w:rPr>
+        <w:t>emphasized, or italicized text</w:t>
+      </w:r>
+    </w:p>
+    <w:p>
+      <w:pPr>
+        <w:pStyle w:val="ListParagraph"/>
+        <w:numPr>
+          <w:ilvl w:val="0"/>
+          <w:numId w:val="6"/>
+        </w:numPr>
+      </w:pPr>
+      <w:r>
+        <w:t xml:space="preserve">&lt;u&gt;underlined text&lt;/u&gt; </w:t>
+      </w:r>
+      <w:r>
+        <w:t>—</w:t>
+      </w:r>
+      <w:r>
+        <w:t xml:space="preserve"> </w:t>
+      </w:r>
+      <w:r>
+        <w:rPr>
+          <w:u w:val="single"/>
+        </w:rPr>
+        <w:t>underlined text</w:t>
+      </w:r>
+    </w:p>
+    <w:p>
+      <w:pPr>
+        <w:pStyle w:val="ListParagraph"/>
+        <w:numPr>
+          <w:ilvl w:val="0"/>
+          <w:numId w:val="6"/>
+        </w:numPr>
+        <w:rPr>
+          <w:strike/>
+        </w:rPr>
+      </w:pPr>
+      <w:r>
+        <w:t>&lt;del&gt;</w:t>
+      </w:r>
+      <w:r>
+        <w:t xml:space="preserve">struck through text&lt;/del&gt; </w:t>
+      </w:r>
+      <w:r>
+        <w:t>—</w:t>
+      </w:r>
+      <w:r>
+        <w:t xml:space="preserve"> </w:t>
+      </w:r>
+      <w:r>
+        <w:rPr>
+          <w:strike/>
+        </w:rPr>
+        <w:t>struck through text</w:t>
+      </w:r>
+    </w:p>
+    <w:p>
+      <w:pPr>
+        <w:pStyle w:val="ListParagraph"/>
+        <w:numPr>
+          <w:ilvl w:val="0"/>
+          <w:numId w:val="6"/>
+        </w:numPr>
+      </w:pPr>
+      <w:r>
+        <w:t xml:space="preserve">&lt;sup&gt;superscripted text&lt;/sup&gt; </w:t>
+      </w:r>
+      <w:r>
+        <w:t>—</w:t>
+      </w:r>
+      <w:r>
+        <w:t xml:space="preserve"> </w:t>
+      </w:r>
+      <w:r>
+        <w:rPr>
+          <w:vertAlign w:val="superscript"/>
+        </w:rPr>
+        <w:t>superscripted text</w:t>
+      </w:r>
+    </w:p>
+    <w:p>
+      <w:pPr>
+        <w:pStyle w:val="ListParagraph"/>
+        <w:numPr>
+          <w:ilvl w:val="0"/>
+          <w:numId w:val="6"/>
+        </w:numPr>
+      </w:pPr>
+      <w:r>
+        <w:t xml:space="preserve">&lt;sub&gt;subscripted text&lt;/sub&gt; </w:t>
+      </w:r>
+      <w:r>
+        <w:t>—</w:t>
+      </w:r>
+      <w:r>
+        <w:t xml:space="preserve"> </w:t>
+      </w:r>
+      <w:r>
+        <w:rPr>
+          <w:vertAlign w:val="subscript"/>
+        </w:rPr>
+        <w:t>subscripted text</w:t>
+      </w:r>
+    </w:p>
+    <w:p>
+      <w:pPr>
+        <w:pStyle w:val="ListParagraph"/>
+        <w:numPr>
+          <w:ilvl w:val="0"/>
+          <w:numId w:val="6"/>
+        </w:numPr>
+      </w:pPr>
+      <w:r>
+        <w:t xml:space="preserve">&lt;note number=”1”&gt;this text will appear when you click on a superscripted “1” and can be used as a way of including footnotes&lt;/note&gt; </w:t>
+      </w:r>
+      <w:r>
+        <w:t>—</w:t>
+      </w:r>
+      <w:r>
+        <w:t xml:space="preserve"> can’t be rendered in a word document</w:t>
+      </w:r>
+    </w:p>
+    <w:p>
+      <w:r>
+        <w:t>Note that if you miswrite these, validation will not necessarily identify your mistakes. How these mistakes will affect the appearance of document text on the website is not easy to predict.</w:t>
+      </w:r>
+    </w:p>
     <w:p/>
-    <w:p/>
-    <w:p/>
     <w:p>
       <w:pPr>
         <w:pStyle w:val="Heading1"/>
@@ -6146,6 +6404,7 @@
     </w:p>
     <w:p>
       <w:r>
+        <w:lastRenderedPageBreak/>
         <w:t xml:space="preserve">When I try to run </w:t>
       </w:r>
       <w:proofErr w:type="gramStart"/>
@@ -6332,7 +6591,6 @@
           <w:sz w:val="22"/>
           <w:szCs w:val="22"/>
         </w:rPr>
-        <w:lastRenderedPageBreak/>
         <w:t>A</w:t>
       </w:r>
       <w:r>
@@ -6773,21 +7031,6 @@
       </w:r>
     </w:p>
     <w:p>
-      <w:pPr>
-        <w:rPr>
-          <w:rFonts w:ascii="Menlo" w:hAnsi="Menlo" w:cs="Menlo"/>
-          <w:color w:val="000000"/>
-        </w:rPr>
-      </w:pPr>
-      <w:r>
-        <w:rPr>
-          <w:rFonts w:ascii="Menlo" w:hAnsi="Menlo" w:cs="Menlo"/>
-          <w:color w:val="000000"/>
-        </w:rPr>
-        <w:t xml:space="preserve">      Pamphlets and Treatises</w:t>
-      </w:r>
-    </w:p>
-    <w:p>
       <w:r>
         <w:t>Based on the indentation, we see that</w:t>
       </w:r>
@@ -6913,6 +7156,7 @@
       </w:pPr>
       <w:bookmarkStart w:id="14" w:name="_Toc167957627"/>
       <w:r>
+        <w:lastRenderedPageBreak/>
         <w:t>Submission</w:t>
       </w:r>
       <w:bookmarkEnd w:id="14"/>
@@ -6998,7 +7242,6 @@
         <w:rPr>
           <w:rFonts w:ascii="Consolas" w:hAnsi="Consolas" w:cs="Consolas"/>
         </w:rPr>
-        <w:lastRenderedPageBreak/>
         <w:t xml:space="preserve">% </w:t>
       </w:r>
       <w:proofErr w:type="gramStart"/>
@@ -7092,6 +7335,7 @@
         <w:t>All three commands also automatically run validation, so you will not be able to accidentally index or add text for an invalid document.</w:t>
       </w:r>
     </w:p>
+    <w:p/>
     <w:sectPr>
       <w:headerReference w:type="even" r:id="rId22"/>
       <w:headerReference w:type="default" r:id="rId23"/>
@@ -7845,6 +8089,119 @@
       </w:rPr>
     </w:lvl>
   </w:abstractNum>
+  <w:abstractNum w:abstractNumId="5" w15:restartNumberingAfterBreak="0">
+    <w:nsid w:val="7F2466E8"/>
+    <w:multiLevelType w:val="hybridMultilevel"/>
+    <w:tmpl w:val="5C024F04"/>
+    <w:lvl w:ilvl="0" w:tplc="04090001">
+      <w:start w:val="1"/>
+      <w:numFmt w:val="bullet"/>
+      <w:lvlText w:val=""/>
+      <w:lvlJc w:val="left"/>
+      <w:pPr>
+        <w:ind w:left="720" w:hanging="360"/>
+      </w:pPr>
+      <w:rPr>
+        <w:rFonts w:ascii="Symbol" w:hAnsi="Symbol" w:hint="default"/>
+      </w:rPr>
+    </w:lvl>
+    <w:lvl w:ilvl="1" w:tplc="04090003">
+      <w:start w:val="1"/>
+      <w:numFmt w:val="bullet"/>
+      <w:lvlText w:val="o"/>
+      <w:lvlJc w:val="left"/>
+      <w:pPr>
+        <w:ind w:left="1440" w:hanging="360"/>
+      </w:pPr>
+      <w:rPr>
+        <w:rFonts w:ascii="Courier New" w:hAnsi="Courier New" w:cs="Courier New" w:hint="default"/>
+      </w:rPr>
+    </w:lvl>
+    <w:lvl w:ilvl="2" w:tplc="04090005" w:tentative="1">
+      <w:start w:val="1"/>
+      <w:numFmt w:val="bullet"/>
+      <w:lvlText w:val=""/>
+      <w:lvlJc w:val="left"/>
+      <w:pPr>
+        <w:ind w:left="2160" w:hanging="360"/>
+      </w:pPr>
+      <w:rPr>
+        <w:rFonts w:ascii="Wingdings" w:hAnsi="Wingdings" w:hint="default"/>
+      </w:rPr>
+    </w:lvl>
+    <w:lvl w:ilvl="3" w:tplc="04090001" w:tentative="1">
+      <w:start w:val="1"/>
+      <w:numFmt w:val="bullet"/>
+      <w:lvlText w:val=""/>
+      <w:lvlJc w:val="left"/>
+      <w:pPr>
+        <w:ind w:left="2880" w:hanging="360"/>
+      </w:pPr>
+      <w:rPr>
+        <w:rFonts w:ascii="Symbol" w:hAnsi="Symbol" w:hint="default"/>
+      </w:rPr>
+    </w:lvl>
+    <w:lvl w:ilvl="4" w:tplc="04090003" w:tentative="1">
+      <w:start w:val="1"/>
+      <w:numFmt w:val="bullet"/>
+      <w:lvlText w:val="o"/>
+      <w:lvlJc w:val="left"/>
+      <w:pPr>
+        <w:ind w:left="3600" w:hanging="360"/>
+      </w:pPr>
+      <w:rPr>
+        <w:rFonts w:ascii="Courier New" w:hAnsi="Courier New" w:cs="Courier New" w:hint="default"/>
+      </w:rPr>
+    </w:lvl>
+    <w:lvl w:ilvl="5" w:tplc="04090005" w:tentative="1">
+      <w:start w:val="1"/>
+      <w:numFmt w:val="bullet"/>
+      <w:lvlText w:val=""/>
+      <w:lvlJc w:val="left"/>
+      <w:pPr>
+        <w:ind w:left="4320" w:hanging="360"/>
+      </w:pPr>
+      <w:rPr>
+        <w:rFonts w:ascii="Wingdings" w:hAnsi="Wingdings" w:hint="default"/>
+      </w:rPr>
+    </w:lvl>
+    <w:lvl w:ilvl="6" w:tplc="04090001" w:tentative="1">
+      <w:start w:val="1"/>
+      <w:numFmt w:val="bullet"/>
+      <w:lvlText w:val=""/>
+      <w:lvlJc w:val="left"/>
+      <w:pPr>
+        <w:ind w:left="5040" w:hanging="360"/>
+      </w:pPr>
+      <w:rPr>
+        <w:rFonts w:ascii="Symbol" w:hAnsi="Symbol" w:hint="default"/>
+      </w:rPr>
+    </w:lvl>
+    <w:lvl w:ilvl="7" w:tplc="04090003" w:tentative="1">
+      <w:start w:val="1"/>
+      <w:numFmt w:val="bullet"/>
+      <w:lvlText w:val="o"/>
+      <w:lvlJc w:val="left"/>
+      <w:pPr>
+        <w:ind w:left="5760" w:hanging="360"/>
+      </w:pPr>
+      <w:rPr>
+        <w:rFonts w:ascii="Courier New" w:hAnsi="Courier New" w:cs="Courier New" w:hint="default"/>
+      </w:rPr>
+    </w:lvl>
+    <w:lvl w:ilvl="8" w:tplc="04090005" w:tentative="1">
+      <w:start w:val="1"/>
+      <w:numFmt w:val="bullet"/>
+      <w:lvlText w:val=""/>
+      <w:lvlJc w:val="left"/>
+      <w:pPr>
+        <w:ind w:left="6480" w:hanging="360"/>
+      </w:pPr>
+      <w:rPr>
+        <w:rFonts w:ascii="Wingdings" w:hAnsi="Wingdings" w:hint="default"/>
+      </w:rPr>
+    </w:lvl>
+  </w:abstractNum>
   <w:num w:numId="1" w16cid:durableId="1125932355">
     <w:abstractNumId w:val="2"/>
   </w:num>
@@ -7859,6 +8216,9 @@
   </w:num>
   <w:num w:numId="5" w16cid:durableId="1673995616">
     <w:abstractNumId w:val="0"/>
+  </w:num>
+  <w:num w:numId="6" w16cid:durableId="1122304146">
+    <w:abstractNumId w:val="5"/>
   </w:num>
 </w:numbering>
 </file>
